--- a/BTL_Nhóm1_ANM.docx
+++ b/BTL_Nhóm1_ANM.docx
@@ -1328,7 +1328,7 @@
         <w:pStyle w:val="Heading1"/>
       </w:pPr>
       <w:bookmarkStart w:id="2" w:name="_Toc180169358"/>
-      <w:bookmarkStart w:id="3" w:name="_Toc184336714"/>
+      <w:bookmarkStart w:id="3" w:name="_Toc184380467"/>
       <w:r>
         <w:lastRenderedPageBreak/>
         <w:t>MỤC LỤC</w:t>
@@ -1428,7 +1428,7 @@
             </w:rPr>
             <w:fldChar w:fldCharType="separate"/>
           </w:r>
-          <w:hyperlink w:anchor="_Toc184336714" w:history="1">
+          <w:hyperlink w:anchor="_Toc184380467" w:history="1">
             <w:r>
               <w:rPr>
                 <w:rStyle w:val="Hyperlink"/>
@@ -1475,7 +1475,7 @@
                 <w:sz w:val="24"/>
                 <w:szCs w:val="24"/>
               </w:rPr>
-              <w:instrText xml:space="preserve"> PAGEREF _Toc184336714 \h </w:instrText>
+              <w:instrText xml:space="preserve"> PAGEREF _Toc184380467 \h </w:instrText>
             </w:r>
             <w:r>
               <w:rPr>
@@ -1544,7 +1544,7 @@
               <w14:ligatures w14:val="standardContextual"/>
             </w:rPr>
           </w:pPr>
-          <w:hyperlink w:anchor="_Toc184336715" w:history="1">
+          <w:hyperlink w:anchor="_Toc184380468" w:history="1">
             <w:r>
               <w:rPr>
                 <w:rStyle w:val="Hyperlink"/>
@@ -1591,7 +1591,7 @@
                 <w:sz w:val="24"/>
                 <w:szCs w:val="24"/>
               </w:rPr>
-              <w:instrText xml:space="preserve"> PAGEREF _Toc184336715 \h </w:instrText>
+              <w:instrText xml:space="preserve"> PAGEREF _Toc184380468 \h </w:instrText>
             </w:r>
             <w:r>
               <w:rPr>
@@ -1660,7 +1660,7 @@
               <w14:ligatures w14:val="standardContextual"/>
             </w:rPr>
           </w:pPr>
-          <w:hyperlink w:anchor="_Toc184336716" w:history="1">
+          <w:hyperlink w:anchor="_Toc184380469" w:history="1">
             <w:r>
               <w:rPr>
                 <w:rStyle w:val="Hyperlink"/>
@@ -1707,7 +1707,7 @@
                 <w:sz w:val="24"/>
                 <w:szCs w:val="24"/>
               </w:rPr>
-              <w:instrText xml:space="preserve"> PAGEREF _Toc184336716 \h </w:instrText>
+              <w:instrText xml:space="preserve"> PAGEREF _Toc184380469 \h </w:instrText>
             </w:r>
             <w:r>
               <w:rPr>
@@ -1776,7 +1776,7 @@
               <w14:ligatures w14:val="standardContextual"/>
             </w:rPr>
           </w:pPr>
-          <w:hyperlink w:anchor="_Toc184336717" w:history="1">
+          <w:hyperlink w:anchor="_Toc184380470" w:history="1">
             <w:r>
               <w:rPr>
                 <w:rStyle w:val="Hyperlink"/>
@@ -1823,7 +1823,7 @@
                 <w:sz w:val="24"/>
                 <w:szCs w:val="24"/>
               </w:rPr>
-              <w:instrText xml:space="preserve"> PAGEREF _Toc184336717 \h </w:instrText>
+              <w:instrText xml:space="preserve"> PAGEREF _Toc184380470 \h </w:instrText>
             </w:r>
             <w:r>
               <w:rPr>
@@ -1892,7 +1892,7 @@
               <w14:ligatures w14:val="standardContextual"/>
             </w:rPr>
           </w:pPr>
-          <w:hyperlink w:anchor="_Toc184336718" w:history="1">
+          <w:hyperlink w:anchor="_Toc184380471" w:history="1">
             <w:r>
               <w:rPr>
                 <w:rStyle w:val="Hyperlink"/>
@@ -1939,7 +1939,7 @@
                 <w:sz w:val="24"/>
                 <w:szCs w:val="24"/>
               </w:rPr>
-              <w:instrText xml:space="preserve"> PAGEREF _Toc184336718 \h </w:instrText>
+              <w:instrText xml:space="preserve"> PAGEREF _Toc184380471 \h </w:instrText>
             </w:r>
             <w:r>
               <w:rPr>
@@ -2008,7 +2008,7 @@
               <w14:ligatures w14:val="standardContextual"/>
             </w:rPr>
           </w:pPr>
-          <w:hyperlink w:anchor="_Toc184336719" w:history="1">
+          <w:hyperlink w:anchor="_Toc184380472" w:history="1">
             <w:r>
               <w:rPr>
                 <w:rStyle w:val="Hyperlink"/>
@@ -2056,7 +2056,7 @@
                 <w:sz w:val="24"/>
                 <w:szCs w:val="24"/>
               </w:rPr>
-              <w:instrText xml:space="preserve"> PAGEREF _Toc184336719 \h </w:instrText>
+              <w:instrText xml:space="preserve"> PAGEREF _Toc184380472 \h </w:instrText>
             </w:r>
             <w:r>
               <w:rPr>
@@ -2125,7 +2125,7 @@
               <w14:ligatures w14:val="standardContextual"/>
             </w:rPr>
           </w:pPr>
-          <w:hyperlink w:anchor="_Toc184336720" w:history="1">
+          <w:hyperlink w:anchor="_Toc184380473" w:history="1">
             <w:r>
               <w:rPr>
                 <w:rStyle w:val="Hyperlink"/>
@@ -2172,7 +2172,7 @@
                 <w:sz w:val="24"/>
                 <w:szCs w:val="24"/>
               </w:rPr>
-              <w:instrText xml:space="preserve"> PAGEREF _Toc184336720 \h </w:instrText>
+              <w:instrText xml:space="preserve"> PAGEREF _Toc184380473 \h </w:instrText>
             </w:r>
             <w:r>
               <w:rPr>
@@ -2242,7 +2242,7 @@
               <w14:ligatures w14:val="standardContextual"/>
             </w:rPr>
           </w:pPr>
-          <w:hyperlink w:anchor="_Toc184336721" w:history="1">
+          <w:hyperlink w:anchor="_Toc184380474" w:history="1">
             <w:r>
               <w:rPr>
                 <w:rStyle w:val="Hyperlink"/>
@@ -2314,7 +2314,7 @@
                 <w:sz w:val="24"/>
                 <w:szCs w:val="24"/>
               </w:rPr>
-              <w:instrText xml:space="preserve"> PAGEREF _Toc184336721 \h </w:instrText>
+              <w:instrText xml:space="preserve"> PAGEREF _Toc184380474 \h </w:instrText>
             </w:r>
             <w:r>
               <w:rPr>
@@ -2384,7 +2384,7 @@
               <w14:ligatures w14:val="standardContextual"/>
             </w:rPr>
           </w:pPr>
-          <w:hyperlink w:anchor="_Toc184336722" w:history="1">
+          <w:hyperlink w:anchor="_Toc184380475" w:history="1">
             <w:r>
               <w:rPr>
                 <w:rStyle w:val="Hyperlink"/>
@@ -2456,7 +2456,7 @@
                 <w:sz w:val="24"/>
                 <w:szCs w:val="24"/>
               </w:rPr>
-              <w:instrText xml:space="preserve"> PAGEREF _Toc184336722 \h </w:instrText>
+              <w:instrText xml:space="preserve"> PAGEREF _Toc184380475 \h </w:instrText>
             </w:r>
             <w:r>
               <w:rPr>
@@ -2526,7 +2526,7 @@
               <w14:ligatures w14:val="standardContextual"/>
             </w:rPr>
           </w:pPr>
-          <w:hyperlink w:anchor="_Toc184336723" w:history="1">
+          <w:hyperlink w:anchor="_Toc184380476" w:history="1">
             <w:r>
               <w:rPr>
                 <w:rStyle w:val="Hyperlink"/>
@@ -2598,7 +2598,7 @@
                 <w:sz w:val="24"/>
                 <w:szCs w:val="24"/>
               </w:rPr>
-              <w:instrText xml:space="preserve"> PAGEREF _Toc184336723 \h </w:instrText>
+              <w:instrText xml:space="preserve"> PAGEREF _Toc184380476 \h </w:instrText>
             </w:r>
             <w:r>
               <w:rPr>
@@ -2668,7 +2668,7 @@
               <w14:ligatures w14:val="standardContextual"/>
             </w:rPr>
           </w:pPr>
-          <w:hyperlink w:anchor="_Toc184336724" w:history="1">
+          <w:hyperlink w:anchor="_Toc184380477" w:history="1">
             <w:r>
               <w:rPr>
                 <w:rStyle w:val="Hyperlink"/>
@@ -2740,7 +2740,7 @@
                 <w:sz w:val="24"/>
                 <w:szCs w:val="24"/>
               </w:rPr>
-              <w:instrText xml:space="preserve"> PAGEREF _Toc184336724 \h </w:instrText>
+              <w:instrText xml:space="preserve"> PAGEREF _Toc184380477 \h </w:instrText>
             </w:r>
             <w:r>
               <w:rPr>
@@ -2810,7 +2810,7 @@
               <w14:ligatures w14:val="standardContextual"/>
             </w:rPr>
           </w:pPr>
-          <w:hyperlink w:anchor="_Toc184336725" w:history="1">
+          <w:hyperlink w:anchor="_Toc184380478" w:history="1">
             <w:r>
               <w:rPr>
                 <w:rStyle w:val="Hyperlink"/>
@@ -2882,7 +2882,7 @@
                 <w:sz w:val="24"/>
                 <w:szCs w:val="24"/>
               </w:rPr>
-              <w:instrText xml:space="preserve"> PAGEREF _Toc184336725 \h </w:instrText>
+              <w:instrText xml:space="preserve"> PAGEREF _Toc184380478 \h </w:instrText>
             </w:r>
             <w:r>
               <w:rPr>
@@ -2918,6 +2918,148 @@
                 <w:szCs w:val="24"/>
               </w:rPr>
               <w:t>18</w:t>
+            </w:r>
+            <w:r>
+              <w:rPr>
+                <w:rFonts w:ascii="Times New Roman" w:hAnsi="Times New Roman" w:cs="Times New Roman"/>
+                <w:b/>
+                <w:bCs/>
+                <w:noProof/>
+                <w:webHidden/>
+                <w:sz w:val="24"/>
+                <w:szCs w:val="24"/>
+              </w:rPr>
+              <w:fldChar w:fldCharType="end"/>
+            </w:r>
+          </w:hyperlink>
+        </w:p>
+        <w:p>
+          <w:pPr>
+            <w:pStyle w:val="TOC1"/>
+            <w:tabs>
+              <w:tab w:val="left" w:pos="1320"/>
+              <w:tab w:val="right" w:leader="dot" w:pos="9111"/>
+            </w:tabs>
+            <w:spacing w:line="360" w:lineRule="auto"/>
+            <w:rPr>
+              <w:rFonts w:ascii="Times New Roman" w:eastAsiaTheme="minorEastAsia" w:hAnsi="Times New Roman" w:cs="Times New Roman"/>
+              <w:b/>
+              <w:bCs/>
+              <w:noProof/>
+              <w:kern w:val="2"/>
+              <w:sz w:val="24"/>
+              <w:szCs w:val="24"/>
+              <w14:ligatures w14:val="standardContextual"/>
+            </w:rPr>
+          </w:pPr>
+          <w:hyperlink w:anchor="_Toc184380479" w:history="1">
+            <w:r>
+              <w:rPr>
+                <w:rStyle w:val="Hyperlink"/>
+                <w:rFonts w:ascii="Times New Roman" w:hAnsi="Times New Roman" w:cs="Times New Roman"/>
+                <w:b/>
+                <w:bCs/>
+                <w:noProof/>
+                <w:sz w:val="24"/>
+                <w:szCs w:val="24"/>
+              </w:rPr>
+              <w:t>CHƯƠNG 2</w:t>
+            </w:r>
+            <w:r>
+              <w:rPr>
+                <w:rFonts w:ascii="Times New Roman" w:eastAsiaTheme="minorEastAsia" w:hAnsi="Times New Roman" w:cs="Times New Roman"/>
+                <w:b/>
+                <w:bCs/>
+                <w:noProof/>
+                <w:kern w:val="2"/>
+                <w:sz w:val="24"/>
+                <w:szCs w:val="24"/>
+                <w14:ligatures w14:val="standardContextual"/>
+              </w:rPr>
+              <w:tab/>
+            </w:r>
+            <w:r>
+              <w:rPr>
+                <w:rStyle w:val="Hyperlink"/>
+                <w:rFonts w:ascii="Times New Roman" w:hAnsi="Times New Roman" w:cs="Times New Roman"/>
+                <w:b/>
+                <w:bCs/>
+                <w:noProof/>
+                <w:sz w:val="24"/>
+                <w:szCs w:val="24"/>
+              </w:rPr>
+              <w:t>KẾT QUẢ NGHIÊN CỨU</w:t>
+            </w:r>
+            <w:r>
+              <w:rPr>
+                <w:rFonts w:ascii="Times New Roman" w:hAnsi="Times New Roman" w:cs="Times New Roman"/>
+                <w:b/>
+                <w:bCs/>
+                <w:noProof/>
+                <w:webHidden/>
+                <w:sz w:val="24"/>
+                <w:szCs w:val="24"/>
+              </w:rPr>
+              <w:tab/>
+            </w:r>
+            <w:r>
+              <w:rPr>
+                <w:rFonts w:ascii="Times New Roman" w:hAnsi="Times New Roman" w:cs="Times New Roman"/>
+                <w:b/>
+                <w:bCs/>
+                <w:noProof/>
+                <w:webHidden/>
+                <w:sz w:val="24"/>
+                <w:szCs w:val="24"/>
+              </w:rPr>
+              <w:fldChar w:fldCharType="begin"/>
+            </w:r>
+            <w:r>
+              <w:rPr>
+                <w:rFonts w:ascii="Times New Roman" w:hAnsi="Times New Roman" w:cs="Times New Roman"/>
+                <w:b/>
+                <w:bCs/>
+                <w:noProof/>
+                <w:webHidden/>
+                <w:sz w:val="24"/>
+                <w:szCs w:val="24"/>
+              </w:rPr>
+              <w:instrText xml:space="preserve"> PAGEREF _Toc184380479 \h </w:instrText>
+            </w:r>
+            <w:r>
+              <w:rPr>
+                <w:rFonts w:ascii="Times New Roman" w:hAnsi="Times New Roman" w:cs="Times New Roman"/>
+                <w:b/>
+                <w:bCs/>
+                <w:noProof/>
+                <w:webHidden/>
+                <w:sz w:val="24"/>
+                <w:szCs w:val="24"/>
+              </w:rPr>
+            </w:r>
+            <w:r>
+              <w:rPr>
+                <w:rFonts w:ascii="Times New Roman" w:hAnsi="Times New Roman" w:cs="Times New Roman"/>
+                <w:b/>
+                <w:bCs/>
+                <w:noProof/>
+                <w:webHidden/>
+                <w:sz w:val="24"/>
+                <w:szCs w:val="24"/>
+              </w:rPr>
+              <w:fldChar w:fldCharType="separate"/>
+            </w:r>
+            <w:r>
+              <w:rPr>
+                <w:rFonts w:ascii="Times New Roman" w:hAnsi="Times New Roman" w:cs="Times New Roman"/>
+                <w:b/>
+                <w:bCs/>
+                <w:noProof/>
+                <w:webHidden/>
+                <w:sz w:val="24"/>
+                <w:szCs w:val="24"/>
+              </w:rPr>
+              <w:t>20</w:t>
             </w:r>
             <w:r>
               <w:rPr>
@@ -2952,18 +3094,18 @@
               <w14:ligatures w14:val="standardContextual"/>
             </w:rPr>
           </w:pPr>
-          <w:hyperlink w:anchor="_Toc184336726" w:history="1">
+          <w:hyperlink w:anchor="_Toc184380480" w:history="1">
             <w:r>
               <w:rPr>
                 <w:rStyle w:val="Hyperlink"/>
-                <w:rFonts w:ascii="Times New Roman" w:hAnsi="Times New Roman" w:cs="Times New Roman"/>
-                <w:b/>
-                <w:bCs/>
-                <w:noProof/>
-                <w:sz w:val="24"/>
-                <w:szCs w:val="24"/>
-              </w:rPr>
-              <w:t>1.4.</w:t>
+                <w:rFonts w:ascii="Times New Roman" w:eastAsia="Calibri" w:hAnsi="Times New Roman" w:cs="Times New Roman"/>
+                <w:b/>
+                <w:bCs/>
+                <w:noProof/>
+                <w:sz w:val="24"/>
+                <w:szCs w:val="24"/>
+              </w:rPr>
+              <w:t>2.1.</w:t>
             </w:r>
             <w:r>
               <w:rPr>
@@ -2981,14 +3123,14 @@
             <w:r>
               <w:rPr>
                 <w:rStyle w:val="Hyperlink"/>
-                <w:rFonts w:ascii="Times New Roman" w:hAnsi="Times New Roman" w:cs="Times New Roman"/>
-                <w:b/>
-                <w:bCs/>
-                <w:noProof/>
-                <w:sz w:val="24"/>
-                <w:szCs w:val="24"/>
-              </w:rPr>
-              <w:t>Giới thiệu về RSA</w:t>
+                <w:rFonts w:ascii="Times New Roman" w:eastAsia="Calibri" w:hAnsi="Times New Roman" w:cs="Times New Roman"/>
+                <w:b/>
+                <w:bCs/>
+                <w:noProof/>
+                <w:sz w:val="24"/>
+                <w:szCs w:val="24"/>
+              </w:rPr>
+              <w:t>Nghiên cứu, tìm hiểu về mô hình mạng an toàn</w:t>
             </w:r>
             <w:r>
               <w:rPr>
@@ -3024,7 +3166,7 @@
                 <w:sz w:val="24"/>
                 <w:szCs w:val="24"/>
               </w:rPr>
-              <w:instrText xml:space="preserve"> PAGEREF _Toc184336726 \h </w:instrText>
+              <w:instrText xml:space="preserve"> PAGEREF _Toc184380480 \h </w:instrText>
             </w:r>
             <w:r>
               <w:rPr>
@@ -3059,7 +3201,1995 @@
                 <w:sz w:val="24"/>
                 <w:szCs w:val="24"/>
               </w:rPr>
-              <w:t>19</w:t>
+              <w:t>20</w:t>
+            </w:r>
+            <w:r>
+              <w:rPr>
+                <w:rFonts w:ascii="Times New Roman" w:hAnsi="Times New Roman" w:cs="Times New Roman"/>
+                <w:b/>
+                <w:bCs/>
+                <w:noProof/>
+                <w:webHidden/>
+                <w:sz w:val="24"/>
+                <w:szCs w:val="24"/>
+              </w:rPr>
+              <w:fldChar w:fldCharType="end"/>
+            </w:r>
+          </w:hyperlink>
+        </w:p>
+        <w:p>
+          <w:pPr>
+            <w:pStyle w:val="TOC3"/>
+            <w:tabs>
+              <w:tab w:val="left" w:pos="1320"/>
+              <w:tab w:val="right" w:leader="dot" w:pos="9111"/>
+            </w:tabs>
+            <w:spacing w:line="360" w:lineRule="auto"/>
+            <w:rPr>
+              <w:rFonts w:ascii="Times New Roman" w:eastAsiaTheme="minorEastAsia" w:hAnsi="Times New Roman" w:cs="Times New Roman"/>
+              <w:b/>
+              <w:bCs/>
+              <w:noProof/>
+              <w:kern w:val="2"/>
+              <w:sz w:val="24"/>
+              <w:szCs w:val="24"/>
+              <w14:ligatures w14:val="standardContextual"/>
+            </w:rPr>
+          </w:pPr>
+          <w:hyperlink w:anchor="_Toc184380481" w:history="1">
+            <w:r>
+              <w:rPr>
+                <w:rStyle w:val="Hyperlink"/>
+                <w:rFonts w:ascii="Times New Roman" w:eastAsia="Calibri" w:hAnsi="Times New Roman" w:cs="Times New Roman"/>
+                <w:b/>
+                <w:bCs/>
+                <w:noProof/>
+                <w:sz w:val="24"/>
+                <w:szCs w:val="24"/>
+              </w:rPr>
+              <w:t>2.1.1.</w:t>
+            </w:r>
+            <w:r>
+              <w:rPr>
+                <w:rFonts w:ascii="Times New Roman" w:eastAsiaTheme="minorEastAsia" w:hAnsi="Times New Roman" w:cs="Times New Roman"/>
+                <w:b/>
+                <w:bCs/>
+                <w:noProof/>
+                <w:kern w:val="2"/>
+                <w:sz w:val="24"/>
+                <w:szCs w:val="24"/>
+                <w14:ligatures w14:val="standardContextual"/>
+              </w:rPr>
+              <w:tab/>
+            </w:r>
+            <w:r>
+              <w:rPr>
+                <w:rStyle w:val="Hyperlink"/>
+                <w:rFonts w:ascii="Times New Roman" w:eastAsia="Calibri" w:hAnsi="Times New Roman" w:cs="Times New Roman"/>
+                <w:b/>
+                <w:bCs/>
+                <w:noProof/>
+                <w:sz w:val="24"/>
+                <w:szCs w:val="24"/>
+              </w:rPr>
+              <w:t>Các thành phần chính của mô hình mạng an toàn</w:t>
+            </w:r>
+            <w:r>
+              <w:rPr>
+                <w:rFonts w:ascii="Times New Roman" w:hAnsi="Times New Roman" w:cs="Times New Roman"/>
+                <w:b/>
+                <w:bCs/>
+                <w:noProof/>
+                <w:webHidden/>
+                <w:sz w:val="24"/>
+                <w:szCs w:val="24"/>
+              </w:rPr>
+              <w:tab/>
+            </w:r>
+            <w:r>
+              <w:rPr>
+                <w:rFonts w:ascii="Times New Roman" w:hAnsi="Times New Roman" w:cs="Times New Roman"/>
+                <w:b/>
+                <w:bCs/>
+                <w:noProof/>
+                <w:webHidden/>
+                <w:sz w:val="24"/>
+                <w:szCs w:val="24"/>
+              </w:rPr>
+              <w:fldChar w:fldCharType="begin"/>
+            </w:r>
+            <w:r>
+              <w:rPr>
+                <w:rFonts w:ascii="Times New Roman" w:hAnsi="Times New Roman" w:cs="Times New Roman"/>
+                <w:b/>
+                <w:bCs/>
+                <w:noProof/>
+                <w:webHidden/>
+                <w:sz w:val="24"/>
+                <w:szCs w:val="24"/>
+              </w:rPr>
+              <w:instrText xml:space="preserve"> PAGEREF _Toc184380481 \h </w:instrText>
+            </w:r>
+            <w:r>
+              <w:rPr>
+                <w:rFonts w:ascii="Times New Roman" w:hAnsi="Times New Roman" w:cs="Times New Roman"/>
+                <w:b/>
+                <w:bCs/>
+                <w:noProof/>
+                <w:webHidden/>
+                <w:sz w:val="24"/>
+                <w:szCs w:val="24"/>
+              </w:rPr>
+            </w:r>
+            <w:r>
+              <w:rPr>
+                <w:rFonts w:ascii="Times New Roman" w:hAnsi="Times New Roman" w:cs="Times New Roman"/>
+                <w:b/>
+                <w:bCs/>
+                <w:noProof/>
+                <w:webHidden/>
+                <w:sz w:val="24"/>
+                <w:szCs w:val="24"/>
+              </w:rPr>
+              <w:fldChar w:fldCharType="separate"/>
+            </w:r>
+            <w:r>
+              <w:rPr>
+                <w:rFonts w:ascii="Times New Roman" w:hAnsi="Times New Roman" w:cs="Times New Roman"/>
+                <w:b/>
+                <w:bCs/>
+                <w:noProof/>
+                <w:webHidden/>
+                <w:sz w:val="24"/>
+                <w:szCs w:val="24"/>
+              </w:rPr>
+              <w:t>20</w:t>
+            </w:r>
+            <w:r>
+              <w:rPr>
+                <w:rFonts w:ascii="Times New Roman" w:hAnsi="Times New Roman" w:cs="Times New Roman"/>
+                <w:b/>
+                <w:bCs/>
+                <w:noProof/>
+                <w:webHidden/>
+                <w:sz w:val="24"/>
+                <w:szCs w:val="24"/>
+              </w:rPr>
+              <w:fldChar w:fldCharType="end"/>
+            </w:r>
+          </w:hyperlink>
+        </w:p>
+        <w:p>
+          <w:pPr>
+            <w:pStyle w:val="TOC3"/>
+            <w:tabs>
+              <w:tab w:val="left" w:pos="1320"/>
+              <w:tab w:val="right" w:leader="dot" w:pos="9111"/>
+            </w:tabs>
+            <w:spacing w:line="360" w:lineRule="auto"/>
+            <w:rPr>
+              <w:rFonts w:ascii="Times New Roman" w:eastAsiaTheme="minorEastAsia" w:hAnsi="Times New Roman" w:cs="Times New Roman"/>
+              <w:b/>
+              <w:bCs/>
+              <w:noProof/>
+              <w:kern w:val="2"/>
+              <w:sz w:val="24"/>
+              <w:szCs w:val="24"/>
+              <w14:ligatures w14:val="standardContextual"/>
+            </w:rPr>
+          </w:pPr>
+          <w:hyperlink w:anchor="_Toc184380482" w:history="1">
+            <w:r>
+              <w:rPr>
+                <w:rStyle w:val="Hyperlink"/>
+                <w:rFonts w:ascii="Times New Roman" w:eastAsia="Calibri" w:hAnsi="Times New Roman" w:cs="Times New Roman"/>
+                <w:b/>
+                <w:bCs/>
+                <w:noProof/>
+                <w:sz w:val="24"/>
+                <w:szCs w:val="24"/>
+              </w:rPr>
+              <w:t>2.1.2.</w:t>
+            </w:r>
+            <w:r>
+              <w:rPr>
+                <w:rFonts w:ascii="Times New Roman" w:eastAsiaTheme="minorEastAsia" w:hAnsi="Times New Roman" w:cs="Times New Roman"/>
+                <w:b/>
+                <w:bCs/>
+                <w:noProof/>
+                <w:kern w:val="2"/>
+                <w:sz w:val="24"/>
+                <w:szCs w:val="24"/>
+                <w14:ligatures w14:val="standardContextual"/>
+              </w:rPr>
+              <w:tab/>
+            </w:r>
+            <w:r>
+              <w:rPr>
+                <w:rStyle w:val="Hyperlink"/>
+                <w:rFonts w:ascii="Times New Roman" w:eastAsia="Calibri" w:hAnsi="Times New Roman" w:cs="Times New Roman"/>
+                <w:b/>
+                <w:bCs/>
+                <w:noProof/>
+                <w:sz w:val="24"/>
+                <w:szCs w:val="24"/>
+              </w:rPr>
+              <w:t>Các công nghệ hỗ trợ</w:t>
+            </w:r>
+            <w:r>
+              <w:rPr>
+                <w:rFonts w:ascii="Times New Roman" w:hAnsi="Times New Roman" w:cs="Times New Roman"/>
+                <w:b/>
+                <w:bCs/>
+                <w:noProof/>
+                <w:webHidden/>
+                <w:sz w:val="24"/>
+                <w:szCs w:val="24"/>
+              </w:rPr>
+              <w:tab/>
+            </w:r>
+            <w:r>
+              <w:rPr>
+                <w:rFonts w:ascii="Times New Roman" w:hAnsi="Times New Roman" w:cs="Times New Roman"/>
+                <w:b/>
+                <w:bCs/>
+                <w:noProof/>
+                <w:webHidden/>
+                <w:sz w:val="24"/>
+                <w:szCs w:val="24"/>
+              </w:rPr>
+              <w:fldChar w:fldCharType="begin"/>
+            </w:r>
+            <w:r>
+              <w:rPr>
+                <w:rFonts w:ascii="Times New Roman" w:hAnsi="Times New Roman" w:cs="Times New Roman"/>
+                <w:b/>
+                <w:bCs/>
+                <w:noProof/>
+                <w:webHidden/>
+                <w:sz w:val="24"/>
+                <w:szCs w:val="24"/>
+              </w:rPr>
+              <w:instrText xml:space="preserve"> PAGEREF _Toc184380482 \h </w:instrText>
+            </w:r>
+            <w:r>
+              <w:rPr>
+                <w:rFonts w:ascii="Times New Roman" w:hAnsi="Times New Roman" w:cs="Times New Roman"/>
+                <w:b/>
+                <w:bCs/>
+                <w:noProof/>
+                <w:webHidden/>
+                <w:sz w:val="24"/>
+                <w:szCs w:val="24"/>
+              </w:rPr>
+            </w:r>
+            <w:r>
+              <w:rPr>
+                <w:rFonts w:ascii="Times New Roman" w:hAnsi="Times New Roman" w:cs="Times New Roman"/>
+                <w:b/>
+                <w:bCs/>
+                <w:noProof/>
+                <w:webHidden/>
+                <w:sz w:val="24"/>
+                <w:szCs w:val="24"/>
+              </w:rPr>
+              <w:fldChar w:fldCharType="separate"/>
+            </w:r>
+            <w:r>
+              <w:rPr>
+                <w:rFonts w:ascii="Times New Roman" w:hAnsi="Times New Roman" w:cs="Times New Roman"/>
+                <w:b/>
+                <w:bCs/>
+                <w:noProof/>
+                <w:webHidden/>
+                <w:sz w:val="24"/>
+                <w:szCs w:val="24"/>
+              </w:rPr>
+              <w:t>20</w:t>
+            </w:r>
+            <w:r>
+              <w:rPr>
+                <w:rFonts w:ascii="Times New Roman" w:hAnsi="Times New Roman" w:cs="Times New Roman"/>
+                <w:b/>
+                <w:bCs/>
+                <w:noProof/>
+                <w:webHidden/>
+                <w:sz w:val="24"/>
+                <w:szCs w:val="24"/>
+              </w:rPr>
+              <w:fldChar w:fldCharType="end"/>
+            </w:r>
+          </w:hyperlink>
+        </w:p>
+        <w:p>
+          <w:pPr>
+            <w:pStyle w:val="TOC2"/>
+            <w:tabs>
+              <w:tab w:val="left" w:pos="880"/>
+              <w:tab w:val="right" w:leader="dot" w:pos="9111"/>
+            </w:tabs>
+            <w:spacing w:line="360" w:lineRule="auto"/>
+            <w:rPr>
+              <w:rFonts w:ascii="Times New Roman" w:eastAsiaTheme="minorEastAsia" w:hAnsi="Times New Roman" w:cs="Times New Roman"/>
+              <w:b/>
+              <w:bCs/>
+              <w:noProof/>
+              <w:kern w:val="2"/>
+              <w:sz w:val="24"/>
+              <w:szCs w:val="24"/>
+              <w14:ligatures w14:val="standardContextual"/>
+            </w:rPr>
+          </w:pPr>
+          <w:hyperlink w:anchor="_Toc184380483" w:history="1">
+            <w:r>
+              <w:rPr>
+                <w:rStyle w:val="Hyperlink"/>
+                <w:rFonts w:ascii="Times New Roman" w:eastAsia="Calibri" w:hAnsi="Times New Roman" w:cs="Times New Roman"/>
+                <w:b/>
+                <w:bCs/>
+                <w:noProof/>
+                <w:sz w:val="24"/>
+                <w:szCs w:val="24"/>
+              </w:rPr>
+              <w:t>2.2.</w:t>
+            </w:r>
+            <w:r>
+              <w:rPr>
+                <w:rFonts w:ascii="Times New Roman" w:eastAsiaTheme="minorEastAsia" w:hAnsi="Times New Roman" w:cs="Times New Roman"/>
+                <w:b/>
+                <w:bCs/>
+                <w:noProof/>
+                <w:kern w:val="2"/>
+                <w:sz w:val="24"/>
+                <w:szCs w:val="24"/>
+                <w14:ligatures w14:val="standardContextual"/>
+              </w:rPr>
+              <w:tab/>
+            </w:r>
+            <w:r>
+              <w:rPr>
+                <w:rStyle w:val="Hyperlink"/>
+                <w:rFonts w:ascii="Times New Roman" w:eastAsia="Calibri" w:hAnsi="Times New Roman" w:cs="Times New Roman"/>
+                <w:b/>
+                <w:bCs/>
+                <w:noProof/>
+                <w:sz w:val="24"/>
+                <w:szCs w:val="24"/>
+              </w:rPr>
+              <w:t>Các mô hình mạng an toàn sử dụng trong doanh nghiệp</w:t>
+            </w:r>
+            <w:r>
+              <w:rPr>
+                <w:rFonts w:ascii="Times New Roman" w:hAnsi="Times New Roman" w:cs="Times New Roman"/>
+                <w:b/>
+                <w:bCs/>
+                <w:noProof/>
+                <w:webHidden/>
+                <w:sz w:val="24"/>
+                <w:szCs w:val="24"/>
+              </w:rPr>
+              <w:tab/>
+            </w:r>
+            <w:r>
+              <w:rPr>
+                <w:rFonts w:ascii="Times New Roman" w:hAnsi="Times New Roman" w:cs="Times New Roman"/>
+                <w:b/>
+                <w:bCs/>
+                <w:noProof/>
+                <w:webHidden/>
+                <w:sz w:val="24"/>
+                <w:szCs w:val="24"/>
+              </w:rPr>
+              <w:fldChar w:fldCharType="begin"/>
+            </w:r>
+            <w:r>
+              <w:rPr>
+                <w:rFonts w:ascii="Times New Roman" w:hAnsi="Times New Roman" w:cs="Times New Roman"/>
+                <w:b/>
+                <w:bCs/>
+                <w:noProof/>
+                <w:webHidden/>
+                <w:sz w:val="24"/>
+                <w:szCs w:val="24"/>
+              </w:rPr>
+              <w:instrText xml:space="preserve"> PAGEREF _Toc184380483 \h </w:instrText>
+            </w:r>
+            <w:r>
+              <w:rPr>
+                <w:rFonts w:ascii="Times New Roman" w:hAnsi="Times New Roman" w:cs="Times New Roman"/>
+                <w:b/>
+                <w:bCs/>
+                <w:noProof/>
+                <w:webHidden/>
+                <w:sz w:val="24"/>
+                <w:szCs w:val="24"/>
+              </w:rPr>
+            </w:r>
+            <w:r>
+              <w:rPr>
+                <w:rFonts w:ascii="Times New Roman" w:hAnsi="Times New Roman" w:cs="Times New Roman"/>
+                <w:b/>
+                <w:bCs/>
+                <w:noProof/>
+                <w:webHidden/>
+                <w:sz w:val="24"/>
+                <w:szCs w:val="24"/>
+              </w:rPr>
+              <w:fldChar w:fldCharType="separate"/>
+            </w:r>
+            <w:r>
+              <w:rPr>
+                <w:rFonts w:ascii="Times New Roman" w:hAnsi="Times New Roman" w:cs="Times New Roman"/>
+                <w:b/>
+                <w:bCs/>
+                <w:noProof/>
+                <w:webHidden/>
+                <w:sz w:val="24"/>
+                <w:szCs w:val="24"/>
+              </w:rPr>
+              <w:t>20</w:t>
+            </w:r>
+            <w:r>
+              <w:rPr>
+                <w:rFonts w:ascii="Times New Roman" w:hAnsi="Times New Roman" w:cs="Times New Roman"/>
+                <w:b/>
+                <w:bCs/>
+                <w:noProof/>
+                <w:webHidden/>
+                <w:sz w:val="24"/>
+                <w:szCs w:val="24"/>
+              </w:rPr>
+              <w:fldChar w:fldCharType="end"/>
+            </w:r>
+          </w:hyperlink>
+        </w:p>
+        <w:p>
+          <w:pPr>
+            <w:pStyle w:val="TOC2"/>
+            <w:tabs>
+              <w:tab w:val="left" w:pos="880"/>
+              <w:tab w:val="right" w:leader="dot" w:pos="9111"/>
+            </w:tabs>
+            <w:spacing w:line="360" w:lineRule="auto"/>
+            <w:rPr>
+              <w:rFonts w:ascii="Times New Roman" w:eastAsiaTheme="minorEastAsia" w:hAnsi="Times New Roman" w:cs="Times New Roman"/>
+              <w:b/>
+              <w:bCs/>
+              <w:noProof/>
+              <w:kern w:val="2"/>
+              <w:sz w:val="24"/>
+              <w:szCs w:val="24"/>
+              <w14:ligatures w14:val="standardContextual"/>
+            </w:rPr>
+          </w:pPr>
+          <w:hyperlink w:anchor="_Toc184380484" w:history="1">
+            <w:r>
+              <w:rPr>
+                <w:rStyle w:val="Hyperlink"/>
+                <w:rFonts w:ascii="Times New Roman" w:eastAsia="Calibri" w:hAnsi="Times New Roman" w:cs="Times New Roman"/>
+                <w:b/>
+                <w:bCs/>
+                <w:noProof/>
+                <w:sz w:val="24"/>
+                <w:szCs w:val="24"/>
+              </w:rPr>
+              <w:t>2.3.</w:t>
+            </w:r>
+            <w:r>
+              <w:rPr>
+                <w:rFonts w:ascii="Times New Roman" w:eastAsiaTheme="minorEastAsia" w:hAnsi="Times New Roman" w:cs="Times New Roman"/>
+                <w:b/>
+                <w:bCs/>
+                <w:noProof/>
+                <w:kern w:val="2"/>
+                <w:sz w:val="24"/>
+                <w:szCs w:val="24"/>
+                <w14:ligatures w14:val="standardContextual"/>
+              </w:rPr>
+              <w:tab/>
+            </w:r>
+            <w:r>
+              <w:rPr>
+                <w:rStyle w:val="Hyperlink"/>
+                <w:rFonts w:ascii="Times New Roman" w:eastAsia="Calibri" w:hAnsi="Times New Roman" w:cs="Times New Roman"/>
+                <w:b/>
+                <w:bCs/>
+                <w:noProof/>
+                <w:sz w:val="24"/>
+                <w:szCs w:val="24"/>
+              </w:rPr>
+              <w:t>Nghiên cứu mô hình mạng an toàn cho công ty</w:t>
+            </w:r>
+            <w:r>
+              <w:rPr>
+                <w:rFonts w:ascii="Times New Roman" w:hAnsi="Times New Roman" w:cs="Times New Roman"/>
+                <w:b/>
+                <w:bCs/>
+                <w:noProof/>
+                <w:webHidden/>
+                <w:sz w:val="24"/>
+                <w:szCs w:val="24"/>
+              </w:rPr>
+              <w:tab/>
+            </w:r>
+            <w:r>
+              <w:rPr>
+                <w:rFonts w:ascii="Times New Roman" w:hAnsi="Times New Roman" w:cs="Times New Roman"/>
+                <w:b/>
+                <w:bCs/>
+                <w:noProof/>
+                <w:webHidden/>
+                <w:sz w:val="24"/>
+                <w:szCs w:val="24"/>
+              </w:rPr>
+              <w:fldChar w:fldCharType="begin"/>
+            </w:r>
+            <w:r>
+              <w:rPr>
+                <w:rFonts w:ascii="Times New Roman" w:hAnsi="Times New Roman" w:cs="Times New Roman"/>
+                <w:b/>
+                <w:bCs/>
+                <w:noProof/>
+                <w:webHidden/>
+                <w:sz w:val="24"/>
+                <w:szCs w:val="24"/>
+              </w:rPr>
+              <w:instrText xml:space="preserve"> PAGEREF _Toc184380484 \h </w:instrText>
+            </w:r>
+            <w:r>
+              <w:rPr>
+                <w:rFonts w:ascii="Times New Roman" w:hAnsi="Times New Roman" w:cs="Times New Roman"/>
+                <w:b/>
+                <w:bCs/>
+                <w:noProof/>
+                <w:webHidden/>
+                <w:sz w:val="24"/>
+                <w:szCs w:val="24"/>
+              </w:rPr>
+            </w:r>
+            <w:r>
+              <w:rPr>
+                <w:rFonts w:ascii="Times New Roman" w:hAnsi="Times New Roman" w:cs="Times New Roman"/>
+                <w:b/>
+                <w:bCs/>
+                <w:noProof/>
+                <w:webHidden/>
+                <w:sz w:val="24"/>
+                <w:szCs w:val="24"/>
+              </w:rPr>
+              <w:fldChar w:fldCharType="separate"/>
+            </w:r>
+            <w:r>
+              <w:rPr>
+                <w:rFonts w:ascii="Times New Roman" w:hAnsi="Times New Roman" w:cs="Times New Roman"/>
+                <w:b/>
+                <w:bCs/>
+                <w:noProof/>
+                <w:webHidden/>
+                <w:sz w:val="24"/>
+                <w:szCs w:val="24"/>
+              </w:rPr>
+              <w:t>20</w:t>
+            </w:r>
+            <w:r>
+              <w:rPr>
+                <w:rFonts w:ascii="Times New Roman" w:hAnsi="Times New Roman" w:cs="Times New Roman"/>
+                <w:b/>
+                <w:bCs/>
+                <w:noProof/>
+                <w:webHidden/>
+                <w:sz w:val="24"/>
+                <w:szCs w:val="24"/>
+              </w:rPr>
+              <w:fldChar w:fldCharType="end"/>
+            </w:r>
+          </w:hyperlink>
+        </w:p>
+        <w:p>
+          <w:pPr>
+            <w:pStyle w:val="TOC3"/>
+            <w:tabs>
+              <w:tab w:val="left" w:pos="1320"/>
+              <w:tab w:val="right" w:leader="dot" w:pos="9111"/>
+            </w:tabs>
+            <w:spacing w:line="360" w:lineRule="auto"/>
+            <w:rPr>
+              <w:rFonts w:ascii="Times New Roman" w:eastAsiaTheme="minorEastAsia" w:hAnsi="Times New Roman" w:cs="Times New Roman"/>
+              <w:b/>
+              <w:bCs/>
+              <w:noProof/>
+              <w:kern w:val="2"/>
+              <w:sz w:val="24"/>
+              <w:szCs w:val="24"/>
+              <w14:ligatures w14:val="standardContextual"/>
+            </w:rPr>
+          </w:pPr>
+          <w:hyperlink w:anchor="_Toc184380485" w:history="1">
+            <w:r>
+              <w:rPr>
+                <w:rStyle w:val="Hyperlink"/>
+                <w:rFonts w:ascii="Times New Roman" w:eastAsia="Calibri" w:hAnsi="Times New Roman" w:cs="Times New Roman"/>
+                <w:b/>
+                <w:bCs/>
+                <w:noProof/>
+                <w:sz w:val="24"/>
+                <w:szCs w:val="24"/>
+              </w:rPr>
+              <w:t>2.3.1.</w:t>
+            </w:r>
+            <w:r>
+              <w:rPr>
+                <w:rFonts w:ascii="Times New Roman" w:eastAsiaTheme="minorEastAsia" w:hAnsi="Times New Roman" w:cs="Times New Roman"/>
+                <w:b/>
+                <w:bCs/>
+                <w:noProof/>
+                <w:kern w:val="2"/>
+                <w:sz w:val="24"/>
+                <w:szCs w:val="24"/>
+                <w14:ligatures w14:val="standardContextual"/>
+              </w:rPr>
+              <w:tab/>
+            </w:r>
+            <w:r>
+              <w:rPr>
+                <w:rStyle w:val="Hyperlink"/>
+                <w:rFonts w:ascii="Times New Roman" w:eastAsia="Calibri" w:hAnsi="Times New Roman" w:cs="Times New Roman"/>
+                <w:b/>
+                <w:bCs/>
+                <w:noProof/>
+                <w:sz w:val="24"/>
+                <w:szCs w:val="24"/>
+              </w:rPr>
+              <w:t>Cấu trúc cơ bản</w:t>
+            </w:r>
+            <w:r>
+              <w:rPr>
+                <w:rFonts w:ascii="Times New Roman" w:hAnsi="Times New Roman" w:cs="Times New Roman"/>
+                <w:b/>
+                <w:bCs/>
+                <w:noProof/>
+                <w:webHidden/>
+                <w:sz w:val="24"/>
+                <w:szCs w:val="24"/>
+              </w:rPr>
+              <w:tab/>
+            </w:r>
+            <w:r>
+              <w:rPr>
+                <w:rFonts w:ascii="Times New Roman" w:hAnsi="Times New Roman" w:cs="Times New Roman"/>
+                <w:b/>
+                <w:bCs/>
+                <w:noProof/>
+                <w:webHidden/>
+                <w:sz w:val="24"/>
+                <w:szCs w:val="24"/>
+              </w:rPr>
+              <w:fldChar w:fldCharType="begin"/>
+            </w:r>
+            <w:r>
+              <w:rPr>
+                <w:rFonts w:ascii="Times New Roman" w:hAnsi="Times New Roman" w:cs="Times New Roman"/>
+                <w:b/>
+                <w:bCs/>
+                <w:noProof/>
+                <w:webHidden/>
+                <w:sz w:val="24"/>
+                <w:szCs w:val="24"/>
+              </w:rPr>
+              <w:instrText xml:space="preserve"> PAGEREF _Toc184380485 \h </w:instrText>
+            </w:r>
+            <w:r>
+              <w:rPr>
+                <w:rFonts w:ascii="Times New Roman" w:hAnsi="Times New Roman" w:cs="Times New Roman"/>
+                <w:b/>
+                <w:bCs/>
+                <w:noProof/>
+                <w:webHidden/>
+                <w:sz w:val="24"/>
+                <w:szCs w:val="24"/>
+              </w:rPr>
+            </w:r>
+            <w:r>
+              <w:rPr>
+                <w:rFonts w:ascii="Times New Roman" w:hAnsi="Times New Roman" w:cs="Times New Roman"/>
+                <w:b/>
+                <w:bCs/>
+                <w:noProof/>
+                <w:webHidden/>
+                <w:sz w:val="24"/>
+                <w:szCs w:val="24"/>
+              </w:rPr>
+              <w:fldChar w:fldCharType="separate"/>
+            </w:r>
+            <w:r>
+              <w:rPr>
+                <w:rFonts w:ascii="Times New Roman" w:hAnsi="Times New Roman" w:cs="Times New Roman"/>
+                <w:b/>
+                <w:bCs/>
+                <w:noProof/>
+                <w:webHidden/>
+                <w:sz w:val="24"/>
+                <w:szCs w:val="24"/>
+              </w:rPr>
+              <w:t>20</w:t>
+            </w:r>
+            <w:r>
+              <w:rPr>
+                <w:rFonts w:ascii="Times New Roman" w:hAnsi="Times New Roman" w:cs="Times New Roman"/>
+                <w:b/>
+                <w:bCs/>
+                <w:noProof/>
+                <w:webHidden/>
+                <w:sz w:val="24"/>
+                <w:szCs w:val="24"/>
+              </w:rPr>
+              <w:fldChar w:fldCharType="end"/>
+            </w:r>
+          </w:hyperlink>
+        </w:p>
+        <w:p>
+          <w:pPr>
+            <w:pStyle w:val="TOC3"/>
+            <w:tabs>
+              <w:tab w:val="left" w:pos="1320"/>
+              <w:tab w:val="right" w:leader="dot" w:pos="9111"/>
+            </w:tabs>
+            <w:spacing w:line="360" w:lineRule="auto"/>
+            <w:rPr>
+              <w:rFonts w:ascii="Times New Roman" w:eastAsiaTheme="minorEastAsia" w:hAnsi="Times New Roman" w:cs="Times New Roman"/>
+              <w:b/>
+              <w:bCs/>
+              <w:noProof/>
+              <w:kern w:val="2"/>
+              <w:sz w:val="24"/>
+              <w:szCs w:val="24"/>
+              <w14:ligatures w14:val="standardContextual"/>
+            </w:rPr>
+          </w:pPr>
+          <w:hyperlink w:anchor="_Toc184380486" w:history="1">
+            <w:r>
+              <w:rPr>
+                <w:rStyle w:val="Hyperlink"/>
+                <w:rFonts w:ascii="Times New Roman" w:eastAsia="Calibri" w:hAnsi="Times New Roman" w:cs="Times New Roman"/>
+                <w:b/>
+                <w:bCs/>
+                <w:noProof/>
+                <w:sz w:val="24"/>
+                <w:szCs w:val="24"/>
+              </w:rPr>
+              <w:t>2.3.2.</w:t>
+            </w:r>
+            <w:r>
+              <w:rPr>
+                <w:rFonts w:ascii="Times New Roman" w:eastAsiaTheme="minorEastAsia" w:hAnsi="Times New Roman" w:cs="Times New Roman"/>
+                <w:b/>
+                <w:bCs/>
+                <w:noProof/>
+                <w:kern w:val="2"/>
+                <w:sz w:val="24"/>
+                <w:szCs w:val="24"/>
+                <w14:ligatures w14:val="standardContextual"/>
+              </w:rPr>
+              <w:tab/>
+            </w:r>
+            <w:r>
+              <w:rPr>
+                <w:rStyle w:val="Hyperlink"/>
+                <w:rFonts w:ascii="Times New Roman" w:eastAsia="Calibri" w:hAnsi="Times New Roman" w:cs="Times New Roman"/>
+                <w:b/>
+                <w:bCs/>
+                <w:noProof/>
+                <w:sz w:val="24"/>
+                <w:szCs w:val="24"/>
+              </w:rPr>
+              <w:t>Các thành phần chính</w:t>
+            </w:r>
+            <w:r>
+              <w:rPr>
+                <w:rFonts w:ascii="Times New Roman" w:hAnsi="Times New Roman" w:cs="Times New Roman"/>
+                <w:b/>
+                <w:bCs/>
+                <w:noProof/>
+                <w:webHidden/>
+                <w:sz w:val="24"/>
+                <w:szCs w:val="24"/>
+              </w:rPr>
+              <w:tab/>
+            </w:r>
+            <w:r>
+              <w:rPr>
+                <w:rFonts w:ascii="Times New Roman" w:hAnsi="Times New Roman" w:cs="Times New Roman"/>
+                <w:b/>
+                <w:bCs/>
+                <w:noProof/>
+                <w:webHidden/>
+                <w:sz w:val="24"/>
+                <w:szCs w:val="24"/>
+              </w:rPr>
+              <w:fldChar w:fldCharType="begin"/>
+            </w:r>
+            <w:r>
+              <w:rPr>
+                <w:rFonts w:ascii="Times New Roman" w:hAnsi="Times New Roman" w:cs="Times New Roman"/>
+                <w:b/>
+                <w:bCs/>
+                <w:noProof/>
+                <w:webHidden/>
+                <w:sz w:val="24"/>
+                <w:szCs w:val="24"/>
+              </w:rPr>
+              <w:instrText xml:space="preserve"> PAGEREF _Toc184380486 \h </w:instrText>
+            </w:r>
+            <w:r>
+              <w:rPr>
+                <w:rFonts w:ascii="Times New Roman" w:hAnsi="Times New Roman" w:cs="Times New Roman"/>
+                <w:b/>
+                <w:bCs/>
+                <w:noProof/>
+                <w:webHidden/>
+                <w:sz w:val="24"/>
+                <w:szCs w:val="24"/>
+              </w:rPr>
+            </w:r>
+            <w:r>
+              <w:rPr>
+                <w:rFonts w:ascii="Times New Roman" w:hAnsi="Times New Roman" w:cs="Times New Roman"/>
+                <w:b/>
+                <w:bCs/>
+                <w:noProof/>
+                <w:webHidden/>
+                <w:sz w:val="24"/>
+                <w:szCs w:val="24"/>
+              </w:rPr>
+              <w:fldChar w:fldCharType="separate"/>
+            </w:r>
+            <w:r>
+              <w:rPr>
+                <w:rFonts w:ascii="Times New Roman" w:hAnsi="Times New Roman" w:cs="Times New Roman"/>
+                <w:b/>
+                <w:bCs/>
+                <w:noProof/>
+                <w:webHidden/>
+                <w:sz w:val="24"/>
+                <w:szCs w:val="24"/>
+              </w:rPr>
+              <w:t>20</w:t>
+            </w:r>
+            <w:r>
+              <w:rPr>
+                <w:rFonts w:ascii="Times New Roman" w:hAnsi="Times New Roman" w:cs="Times New Roman"/>
+                <w:b/>
+                <w:bCs/>
+                <w:noProof/>
+                <w:webHidden/>
+                <w:sz w:val="24"/>
+                <w:szCs w:val="24"/>
+              </w:rPr>
+              <w:fldChar w:fldCharType="end"/>
+            </w:r>
+          </w:hyperlink>
+        </w:p>
+        <w:p>
+          <w:pPr>
+            <w:pStyle w:val="TOC3"/>
+            <w:tabs>
+              <w:tab w:val="left" w:pos="1320"/>
+              <w:tab w:val="right" w:leader="dot" w:pos="9111"/>
+            </w:tabs>
+            <w:spacing w:line="360" w:lineRule="auto"/>
+            <w:rPr>
+              <w:rFonts w:ascii="Times New Roman" w:eastAsiaTheme="minorEastAsia" w:hAnsi="Times New Roman" w:cs="Times New Roman"/>
+              <w:b/>
+              <w:bCs/>
+              <w:noProof/>
+              <w:kern w:val="2"/>
+              <w:sz w:val="24"/>
+              <w:szCs w:val="24"/>
+              <w14:ligatures w14:val="standardContextual"/>
+            </w:rPr>
+          </w:pPr>
+          <w:hyperlink w:anchor="_Toc184380487" w:history="1">
+            <w:r>
+              <w:rPr>
+                <w:rStyle w:val="Hyperlink"/>
+                <w:rFonts w:ascii="Times New Roman" w:eastAsia="Calibri" w:hAnsi="Times New Roman" w:cs="Times New Roman"/>
+                <w:b/>
+                <w:bCs/>
+                <w:noProof/>
+                <w:sz w:val="24"/>
+                <w:szCs w:val="24"/>
+              </w:rPr>
+              <w:t>2.3.3.</w:t>
+            </w:r>
+            <w:r>
+              <w:rPr>
+                <w:rFonts w:ascii="Times New Roman" w:eastAsiaTheme="minorEastAsia" w:hAnsi="Times New Roman" w:cs="Times New Roman"/>
+                <w:b/>
+                <w:bCs/>
+                <w:noProof/>
+                <w:kern w:val="2"/>
+                <w:sz w:val="24"/>
+                <w:szCs w:val="24"/>
+                <w14:ligatures w14:val="standardContextual"/>
+              </w:rPr>
+              <w:tab/>
+            </w:r>
+            <w:r>
+              <w:rPr>
+                <w:rStyle w:val="Hyperlink"/>
+                <w:rFonts w:ascii="Times New Roman" w:eastAsia="Calibri" w:hAnsi="Times New Roman" w:cs="Times New Roman"/>
+                <w:b/>
+                <w:bCs/>
+                <w:noProof/>
+                <w:sz w:val="24"/>
+                <w:szCs w:val="24"/>
+              </w:rPr>
+              <w:t>Cách thức hoạt động</w:t>
+            </w:r>
+            <w:r>
+              <w:rPr>
+                <w:rFonts w:ascii="Times New Roman" w:hAnsi="Times New Roman" w:cs="Times New Roman"/>
+                <w:b/>
+                <w:bCs/>
+                <w:noProof/>
+                <w:webHidden/>
+                <w:sz w:val="24"/>
+                <w:szCs w:val="24"/>
+              </w:rPr>
+              <w:tab/>
+            </w:r>
+            <w:r>
+              <w:rPr>
+                <w:rFonts w:ascii="Times New Roman" w:hAnsi="Times New Roman" w:cs="Times New Roman"/>
+                <w:b/>
+                <w:bCs/>
+                <w:noProof/>
+                <w:webHidden/>
+                <w:sz w:val="24"/>
+                <w:szCs w:val="24"/>
+              </w:rPr>
+              <w:fldChar w:fldCharType="begin"/>
+            </w:r>
+            <w:r>
+              <w:rPr>
+                <w:rFonts w:ascii="Times New Roman" w:hAnsi="Times New Roman" w:cs="Times New Roman"/>
+                <w:b/>
+                <w:bCs/>
+                <w:noProof/>
+                <w:webHidden/>
+                <w:sz w:val="24"/>
+                <w:szCs w:val="24"/>
+              </w:rPr>
+              <w:instrText xml:space="preserve"> PAGEREF _Toc184380487 \h </w:instrText>
+            </w:r>
+            <w:r>
+              <w:rPr>
+                <w:rFonts w:ascii="Times New Roman" w:hAnsi="Times New Roman" w:cs="Times New Roman"/>
+                <w:b/>
+                <w:bCs/>
+                <w:noProof/>
+                <w:webHidden/>
+                <w:sz w:val="24"/>
+                <w:szCs w:val="24"/>
+              </w:rPr>
+            </w:r>
+            <w:r>
+              <w:rPr>
+                <w:rFonts w:ascii="Times New Roman" w:hAnsi="Times New Roman" w:cs="Times New Roman"/>
+                <w:b/>
+                <w:bCs/>
+                <w:noProof/>
+                <w:webHidden/>
+                <w:sz w:val="24"/>
+                <w:szCs w:val="24"/>
+              </w:rPr>
+              <w:fldChar w:fldCharType="separate"/>
+            </w:r>
+            <w:r>
+              <w:rPr>
+                <w:rFonts w:ascii="Times New Roman" w:hAnsi="Times New Roman" w:cs="Times New Roman"/>
+                <w:b/>
+                <w:bCs/>
+                <w:noProof/>
+                <w:webHidden/>
+                <w:sz w:val="24"/>
+                <w:szCs w:val="24"/>
+              </w:rPr>
+              <w:t>20</w:t>
+            </w:r>
+            <w:r>
+              <w:rPr>
+                <w:rFonts w:ascii="Times New Roman" w:hAnsi="Times New Roman" w:cs="Times New Roman"/>
+                <w:b/>
+                <w:bCs/>
+                <w:noProof/>
+                <w:webHidden/>
+                <w:sz w:val="24"/>
+                <w:szCs w:val="24"/>
+              </w:rPr>
+              <w:fldChar w:fldCharType="end"/>
+            </w:r>
+          </w:hyperlink>
+        </w:p>
+        <w:p>
+          <w:pPr>
+            <w:pStyle w:val="TOC3"/>
+            <w:tabs>
+              <w:tab w:val="left" w:pos="1320"/>
+              <w:tab w:val="right" w:leader="dot" w:pos="9111"/>
+            </w:tabs>
+            <w:spacing w:line="360" w:lineRule="auto"/>
+            <w:rPr>
+              <w:rFonts w:ascii="Times New Roman" w:eastAsiaTheme="minorEastAsia" w:hAnsi="Times New Roman" w:cs="Times New Roman"/>
+              <w:b/>
+              <w:bCs/>
+              <w:noProof/>
+              <w:kern w:val="2"/>
+              <w:sz w:val="24"/>
+              <w:szCs w:val="24"/>
+              <w14:ligatures w14:val="standardContextual"/>
+            </w:rPr>
+          </w:pPr>
+          <w:hyperlink w:anchor="_Toc184380488" w:history="1">
+            <w:r>
+              <w:rPr>
+                <w:rStyle w:val="Hyperlink"/>
+                <w:rFonts w:ascii="Times New Roman" w:eastAsia="Calibri" w:hAnsi="Times New Roman" w:cs="Times New Roman"/>
+                <w:b/>
+                <w:bCs/>
+                <w:noProof/>
+                <w:sz w:val="24"/>
+                <w:szCs w:val="24"/>
+              </w:rPr>
+              <w:t>2.3.4.</w:t>
+            </w:r>
+            <w:r>
+              <w:rPr>
+                <w:rFonts w:ascii="Times New Roman" w:eastAsiaTheme="minorEastAsia" w:hAnsi="Times New Roman" w:cs="Times New Roman"/>
+                <w:b/>
+                <w:bCs/>
+                <w:noProof/>
+                <w:kern w:val="2"/>
+                <w:sz w:val="24"/>
+                <w:szCs w:val="24"/>
+                <w14:ligatures w14:val="standardContextual"/>
+              </w:rPr>
+              <w:tab/>
+            </w:r>
+            <w:r>
+              <w:rPr>
+                <w:rStyle w:val="Hyperlink"/>
+                <w:rFonts w:ascii="Times New Roman" w:eastAsia="Calibri" w:hAnsi="Times New Roman" w:cs="Times New Roman"/>
+                <w:b/>
+                <w:bCs/>
+                <w:noProof/>
+                <w:sz w:val="24"/>
+                <w:szCs w:val="24"/>
+              </w:rPr>
+              <w:t>Ứng dụng</w:t>
+            </w:r>
+            <w:r>
+              <w:rPr>
+                <w:rFonts w:ascii="Times New Roman" w:hAnsi="Times New Roman" w:cs="Times New Roman"/>
+                <w:b/>
+                <w:bCs/>
+                <w:noProof/>
+                <w:webHidden/>
+                <w:sz w:val="24"/>
+                <w:szCs w:val="24"/>
+              </w:rPr>
+              <w:tab/>
+            </w:r>
+            <w:r>
+              <w:rPr>
+                <w:rFonts w:ascii="Times New Roman" w:hAnsi="Times New Roman" w:cs="Times New Roman"/>
+                <w:b/>
+                <w:bCs/>
+                <w:noProof/>
+                <w:webHidden/>
+                <w:sz w:val="24"/>
+                <w:szCs w:val="24"/>
+              </w:rPr>
+              <w:fldChar w:fldCharType="begin"/>
+            </w:r>
+            <w:r>
+              <w:rPr>
+                <w:rFonts w:ascii="Times New Roman" w:hAnsi="Times New Roman" w:cs="Times New Roman"/>
+                <w:b/>
+                <w:bCs/>
+                <w:noProof/>
+                <w:webHidden/>
+                <w:sz w:val="24"/>
+                <w:szCs w:val="24"/>
+              </w:rPr>
+              <w:instrText xml:space="preserve"> PAGEREF _Toc184380488 \h </w:instrText>
+            </w:r>
+            <w:r>
+              <w:rPr>
+                <w:rFonts w:ascii="Times New Roman" w:hAnsi="Times New Roman" w:cs="Times New Roman"/>
+                <w:b/>
+                <w:bCs/>
+                <w:noProof/>
+                <w:webHidden/>
+                <w:sz w:val="24"/>
+                <w:szCs w:val="24"/>
+              </w:rPr>
+            </w:r>
+            <w:r>
+              <w:rPr>
+                <w:rFonts w:ascii="Times New Roman" w:hAnsi="Times New Roman" w:cs="Times New Roman"/>
+                <w:b/>
+                <w:bCs/>
+                <w:noProof/>
+                <w:webHidden/>
+                <w:sz w:val="24"/>
+                <w:szCs w:val="24"/>
+              </w:rPr>
+              <w:fldChar w:fldCharType="separate"/>
+            </w:r>
+            <w:r>
+              <w:rPr>
+                <w:rFonts w:ascii="Times New Roman" w:hAnsi="Times New Roman" w:cs="Times New Roman"/>
+                <w:b/>
+                <w:bCs/>
+                <w:noProof/>
+                <w:webHidden/>
+                <w:sz w:val="24"/>
+                <w:szCs w:val="24"/>
+              </w:rPr>
+              <w:t>20</w:t>
+            </w:r>
+            <w:r>
+              <w:rPr>
+                <w:rFonts w:ascii="Times New Roman" w:hAnsi="Times New Roman" w:cs="Times New Roman"/>
+                <w:b/>
+                <w:bCs/>
+                <w:noProof/>
+                <w:webHidden/>
+                <w:sz w:val="24"/>
+                <w:szCs w:val="24"/>
+              </w:rPr>
+              <w:fldChar w:fldCharType="end"/>
+            </w:r>
+          </w:hyperlink>
+        </w:p>
+        <w:p>
+          <w:pPr>
+            <w:pStyle w:val="TOC2"/>
+            <w:tabs>
+              <w:tab w:val="left" w:pos="880"/>
+              <w:tab w:val="right" w:leader="dot" w:pos="9111"/>
+            </w:tabs>
+            <w:spacing w:line="360" w:lineRule="auto"/>
+            <w:rPr>
+              <w:rFonts w:ascii="Times New Roman" w:eastAsiaTheme="minorEastAsia" w:hAnsi="Times New Roman" w:cs="Times New Roman"/>
+              <w:b/>
+              <w:bCs/>
+              <w:noProof/>
+              <w:kern w:val="2"/>
+              <w:sz w:val="24"/>
+              <w:szCs w:val="24"/>
+              <w14:ligatures w14:val="standardContextual"/>
+            </w:rPr>
+          </w:pPr>
+          <w:hyperlink w:anchor="_Toc184380489" w:history="1">
+            <w:r>
+              <w:rPr>
+                <w:rStyle w:val="Hyperlink"/>
+                <w:rFonts w:ascii="Times New Roman" w:eastAsia="Calibri" w:hAnsi="Times New Roman" w:cs="Times New Roman"/>
+                <w:b/>
+                <w:bCs/>
+                <w:noProof/>
+                <w:sz w:val="24"/>
+                <w:szCs w:val="24"/>
+              </w:rPr>
+              <w:t>2.4.</w:t>
+            </w:r>
+            <w:r>
+              <w:rPr>
+                <w:rFonts w:ascii="Times New Roman" w:eastAsiaTheme="minorEastAsia" w:hAnsi="Times New Roman" w:cs="Times New Roman"/>
+                <w:b/>
+                <w:bCs/>
+                <w:noProof/>
+                <w:kern w:val="2"/>
+                <w:sz w:val="24"/>
+                <w:szCs w:val="24"/>
+                <w14:ligatures w14:val="standardContextual"/>
+              </w:rPr>
+              <w:tab/>
+            </w:r>
+            <w:r>
+              <w:rPr>
+                <w:rStyle w:val="Hyperlink"/>
+                <w:rFonts w:ascii="Times New Roman" w:eastAsia="Calibri" w:hAnsi="Times New Roman" w:cs="Times New Roman"/>
+                <w:b/>
+                <w:bCs/>
+                <w:noProof/>
+                <w:sz w:val="24"/>
+                <w:szCs w:val="24"/>
+              </w:rPr>
+              <w:t>Thực nghiệm mô hình mạng an toàn cho công ty</w:t>
+            </w:r>
+            <w:r>
+              <w:rPr>
+                <w:rFonts w:ascii="Times New Roman" w:hAnsi="Times New Roman" w:cs="Times New Roman"/>
+                <w:b/>
+                <w:bCs/>
+                <w:noProof/>
+                <w:webHidden/>
+                <w:sz w:val="24"/>
+                <w:szCs w:val="24"/>
+              </w:rPr>
+              <w:tab/>
+            </w:r>
+            <w:r>
+              <w:rPr>
+                <w:rFonts w:ascii="Times New Roman" w:hAnsi="Times New Roman" w:cs="Times New Roman"/>
+                <w:b/>
+                <w:bCs/>
+                <w:noProof/>
+                <w:webHidden/>
+                <w:sz w:val="24"/>
+                <w:szCs w:val="24"/>
+              </w:rPr>
+              <w:fldChar w:fldCharType="begin"/>
+            </w:r>
+            <w:r>
+              <w:rPr>
+                <w:rFonts w:ascii="Times New Roman" w:hAnsi="Times New Roman" w:cs="Times New Roman"/>
+                <w:b/>
+                <w:bCs/>
+                <w:noProof/>
+                <w:webHidden/>
+                <w:sz w:val="24"/>
+                <w:szCs w:val="24"/>
+              </w:rPr>
+              <w:instrText xml:space="preserve"> PAGEREF _Toc184380489 \h </w:instrText>
+            </w:r>
+            <w:r>
+              <w:rPr>
+                <w:rFonts w:ascii="Times New Roman" w:hAnsi="Times New Roman" w:cs="Times New Roman"/>
+                <w:b/>
+                <w:bCs/>
+                <w:noProof/>
+                <w:webHidden/>
+                <w:sz w:val="24"/>
+                <w:szCs w:val="24"/>
+              </w:rPr>
+            </w:r>
+            <w:r>
+              <w:rPr>
+                <w:rFonts w:ascii="Times New Roman" w:hAnsi="Times New Roman" w:cs="Times New Roman"/>
+                <w:b/>
+                <w:bCs/>
+                <w:noProof/>
+                <w:webHidden/>
+                <w:sz w:val="24"/>
+                <w:szCs w:val="24"/>
+              </w:rPr>
+              <w:fldChar w:fldCharType="separate"/>
+            </w:r>
+            <w:r>
+              <w:rPr>
+                <w:rFonts w:ascii="Times New Roman" w:hAnsi="Times New Roman" w:cs="Times New Roman"/>
+                <w:b/>
+                <w:bCs/>
+                <w:noProof/>
+                <w:webHidden/>
+                <w:sz w:val="24"/>
+                <w:szCs w:val="24"/>
+              </w:rPr>
+              <w:t>20</w:t>
+            </w:r>
+            <w:r>
+              <w:rPr>
+                <w:rFonts w:ascii="Times New Roman" w:hAnsi="Times New Roman" w:cs="Times New Roman"/>
+                <w:b/>
+                <w:bCs/>
+                <w:noProof/>
+                <w:webHidden/>
+                <w:sz w:val="24"/>
+                <w:szCs w:val="24"/>
+              </w:rPr>
+              <w:fldChar w:fldCharType="end"/>
+            </w:r>
+          </w:hyperlink>
+        </w:p>
+        <w:p>
+          <w:pPr>
+            <w:pStyle w:val="TOC3"/>
+            <w:tabs>
+              <w:tab w:val="left" w:pos="1320"/>
+              <w:tab w:val="right" w:leader="dot" w:pos="9111"/>
+            </w:tabs>
+            <w:spacing w:line="360" w:lineRule="auto"/>
+            <w:rPr>
+              <w:rFonts w:ascii="Times New Roman" w:eastAsiaTheme="minorEastAsia" w:hAnsi="Times New Roman" w:cs="Times New Roman"/>
+              <w:b/>
+              <w:bCs/>
+              <w:noProof/>
+              <w:kern w:val="2"/>
+              <w:sz w:val="24"/>
+              <w:szCs w:val="24"/>
+              <w14:ligatures w14:val="standardContextual"/>
+            </w:rPr>
+          </w:pPr>
+          <w:hyperlink w:anchor="_Toc184380490" w:history="1">
+            <w:r>
+              <w:rPr>
+                <w:rStyle w:val="Hyperlink"/>
+                <w:rFonts w:ascii="Times New Roman" w:eastAsia="Calibri" w:hAnsi="Times New Roman" w:cs="Times New Roman"/>
+                <w:b/>
+                <w:bCs/>
+                <w:noProof/>
+                <w:sz w:val="24"/>
+                <w:szCs w:val="24"/>
+              </w:rPr>
+              <w:t>2.4.1.</w:t>
+            </w:r>
+            <w:r>
+              <w:rPr>
+                <w:rFonts w:ascii="Times New Roman" w:eastAsiaTheme="minorEastAsia" w:hAnsi="Times New Roman" w:cs="Times New Roman"/>
+                <w:b/>
+                <w:bCs/>
+                <w:noProof/>
+                <w:kern w:val="2"/>
+                <w:sz w:val="24"/>
+                <w:szCs w:val="24"/>
+                <w14:ligatures w14:val="standardContextual"/>
+              </w:rPr>
+              <w:tab/>
+            </w:r>
+            <w:r>
+              <w:rPr>
+                <w:rStyle w:val="Hyperlink"/>
+                <w:rFonts w:ascii="Times New Roman" w:eastAsia="Calibri" w:hAnsi="Times New Roman" w:cs="Times New Roman"/>
+                <w:b/>
+                <w:bCs/>
+                <w:noProof/>
+                <w:sz w:val="24"/>
+                <w:szCs w:val="24"/>
+              </w:rPr>
+              <w:t>Giới thiệu công cụ hỗ trợ mô phỏng: packet tracer</w:t>
+            </w:r>
+            <w:r>
+              <w:rPr>
+                <w:rFonts w:ascii="Times New Roman" w:hAnsi="Times New Roman" w:cs="Times New Roman"/>
+                <w:b/>
+                <w:bCs/>
+                <w:noProof/>
+                <w:webHidden/>
+                <w:sz w:val="24"/>
+                <w:szCs w:val="24"/>
+              </w:rPr>
+              <w:tab/>
+            </w:r>
+            <w:r>
+              <w:rPr>
+                <w:rFonts w:ascii="Times New Roman" w:hAnsi="Times New Roman" w:cs="Times New Roman"/>
+                <w:b/>
+                <w:bCs/>
+                <w:noProof/>
+                <w:webHidden/>
+                <w:sz w:val="24"/>
+                <w:szCs w:val="24"/>
+              </w:rPr>
+              <w:fldChar w:fldCharType="begin"/>
+            </w:r>
+            <w:r>
+              <w:rPr>
+                <w:rFonts w:ascii="Times New Roman" w:hAnsi="Times New Roman" w:cs="Times New Roman"/>
+                <w:b/>
+                <w:bCs/>
+                <w:noProof/>
+                <w:webHidden/>
+                <w:sz w:val="24"/>
+                <w:szCs w:val="24"/>
+              </w:rPr>
+              <w:instrText xml:space="preserve"> PAGEREF _Toc184380490 \h </w:instrText>
+            </w:r>
+            <w:r>
+              <w:rPr>
+                <w:rFonts w:ascii="Times New Roman" w:hAnsi="Times New Roman" w:cs="Times New Roman"/>
+                <w:b/>
+                <w:bCs/>
+                <w:noProof/>
+                <w:webHidden/>
+                <w:sz w:val="24"/>
+                <w:szCs w:val="24"/>
+              </w:rPr>
+            </w:r>
+            <w:r>
+              <w:rPr>
+                <w:rFonts w:ascii="Times New Roman" w:hAnsi="Times New Roman" w:cs="Times New Roman"/>
+                <w:b/>
+                <w:bCs/>
+                <w:noProof/>
+                <w:webHidden/>
+                <w:sz w:val="24"/>
+                <w:szCs w:val="24"/>
+              </w:rPr>
+              <w:fldChar w:fldCharType="separate"/>
+            </w:r>
+            <w:r>
+              <w:rPr>
+                <w:rFonts w:ascii="Times New Roman" w:hAnsi="Times New Roman" w:cs="Times New Roman"/>
+                <w:b/>
+                <w:bCs/>
+                <w:noProof/>
+                <w:webHidden/>
+                <w:sz w:val="24"/>
+                <w:szCs w:val="24"/>
+              </w:rPr>
+              <w:t>20</w:t>
+            </w:r>
+            <w:r>
+              <w:rPr>
+                <w:rFonts w:ascii="Times New Roman" w:hAnsi="Times New Roman" w:cs="Times New Roman"/>
+                <w:b/>
+                <w:bCs/>
+                <w:noProof/>
+                <w:webHidden/>
+                <w:sz w:val="24"/>
+                <w:szCs w:val="24"/>
+              </w:rPr>
+              <w:fldChar w:fldCharType="end"/>
+            </w:r>
+          </w:hyperlink>
+        </w:p>
+        <w:p>
+          <w:pPr>
+            <w:pStyle w:val="TOC3"/>
+            <w:tabs>
+              <w:tab w:val="left" w:pos="1320"/>
+              <w:tab w:val="right" w:leader="dot" w:pos="9111"/>
+            </w:tabs>
+            <w:spacing w:line="360" w:lineRule="auto"/>
+            <w:rPr>
+              <w:rFonts w:ascii="Times New Roman" w:eastAsiaTheme="minorEastAsia" w:hAnsi="Times New Roman" w:cs="Times New Roman"/>
+              <w:b/>
+              <w:bCs/>
+              <w:noProof/>
+              <w:kern w:val="2"/>
+              <w:sz w:val="24"/>
+              <w:szCs w:val="24"/>
+              <w14:ligatures w14:val="standardContextual"/>
+            </w:rPr>
+          </w:pPr>
+          <w:hyperlink w:anchor="_Toc184380491" w:history="1">
+            <w:r>
+              <w:rPr>
+                <w:rStyle w:val="Hyperlink"/>
+                <w:rFonts w:ascii="Times New Roman" w:eastAsia="Calibri" w:hAnsi="Times New Roman" w:cs="Times New Roman"/>
+                <w:b/>
+                <w:bCs/>
+                <w:noProof/>
+                <w:sz w:val="24"/>
+                <w:szCs w:val="24"/>
+              </w:rPr>
+              <w:t>2.4.2.</w:t>
+            </w:r>
+            <w:r>
+              <w:rPr>
+                <w:rFonts w:ascii="Times New Roman" w:eastAsiaTheme="minorEastAsia" w:hAnsi="Times New Roman" w:cs="Times New Roman"/>
+                <w:b/>
+                <w:bCs/>
+                <w:noProof/>
+                <w:kern w:val="2"/>
+                <w:sz w:val="24"/>
+                <w:szCs w:val="24"/>
+                <w14:ligatures w14:val="standardContextual"/>
+              </w:rPr>
+              <w:tab/>
+            </w:r>
+            <w:r>
+              <w:rPr>
+                <w:rStyle w:val="Hyperlink"/>
+                <w:rFonts w:ascii="Times New Roman" w:eastAsia="Calibri" w:hAnsi="Times New Roman" w:cs="Times New Roman"/>
+                <w:b/>
+                <w:bCs/>
+                <w:noProof/>
+                <w:sz w:val="24"/>
+                <w:szCs w:val="24"/>
+              </w:rPr>
+              <w:t>Mục tiêu của hệ thống thực nghiệm</w:t>
+            </w:r>
+            <w:r>
+              <w:rPr>
+                <w:rFonts w:ascii="Times New Roman" w:hAnsi="Times New Roman" w:cs="Times New Roman"/>
+                <w:b/>
+                <w:bCs/>
+                <w:noProof/>
+                <w:webHidden/>
+                <w:sz w:val="24"/>
+                <w:szCs w:val="24"/>
+              </w:rPr>
+              <w:tab/>
+            </w:r>
+            <w:r>
+              <w:rPr>
+                <w:rFonts w:ascii="Times New Roman" w:hAnsi="Times New Roman" w:cs="Times New Roman"/>
+                <w:b/>
+                <w:bCs/>
+                <w:noProof/>
+                <w:webHidden/>
+                <w:sz w:val="24"/>
+                <w:szCs w:val="24"/>
+              </w:rPr>
+              <w:fldChar w:fldCharType="begin"/>
+            </w:r>
+            <w:r>
+              <w:rPr>
+                <w:rFonts w:ascii="Times New Roman" w:hAnsi="Times New Roman" w:cs="Times New Roman"/>
+                <w:b/>
+                <w:bCs/>
+                <w:noProof/>
+                <w:webHidden/>
+                <w:sz w:val="24"/>
+                <w:szCs w:val="24"/>
+              </w:rPr>
+              <w:instrText xml:space="preserve"> PAGEREF _Toc184380491 \h </w:instrText>
+            </w:r>
+            <w:r>
+              <w:rPr>
+                <w:rFonts w:ascii="Times New Roman" w:hAnsi="Times New Roman" w:cs="Times New Roman"/>
+                <w:b/>
+                <w:bCs/>
+                <w:noProof/>
+                <w:webHidden/>
+                <w:sz w:val="24"/>
+                <w:szCs w:val="24"/>
+              </w:rPr>
+            </w:r>
+            <w:r>
+              <w:rPr>
+                <w:rFonts w:ascii="Times New Roman" w:hAnsi="Times New Roman" w:cs="Times New Roman"/>
+                <w:b/>
+                <w:bCs/>
+                <w:noProof/>
+                <w:webHidden/>
+                <w:sz w:val="24"/>
+                <w:szCs w:val="24"/>
+              </w:rPr>
+              <w:fldChar w:fldCharType="separate"/>
+            </w:r>
+            <w:r>
+              <w:rPr>
+                <w:rFonts w:ascii="Times New Roman" w:hAnsi="Times New Roman" w:cs="Times New Roman"/>
+                <w:b/>
+                <w:bCs/>
+                <w:noProof/>
+                <w:webHidden/>
+                <w:sz w:val="24"/>
+                <w:szCs w:val="24"/>
+              </w:rPr>
+              <w:t>20</w:t>
+            </w:r>
+            <w:r>
+              <w:rPr>
+                <w:rFonts w:ascii="Times New Roman" w:hAnsi="Times New Roman" w:cs="Times New Roman"/>
+                <w:b/>
+                <w:bCs/>
+                <w:noProof/>
+                <w:webHidden/>
+                <w:sz w:val="24"/>
+                <w:szCs w:val="24"/>
+              </w:rPr>
+              <w:fldChar w:fldCharType="end"/>
+            </w:r>
+          </w:hyperlink>
+        </w:p>
+        <w:p>
+          <w:pPr>
+            <w:pStyle w:val="TOC3"/>
+            <w:tabs>
+              <w:tab w:val="left" w:pos="1320"/>
+              <w:tab w:val="right" w:leader="dot" w:pos="9111"/>
+            </w:tabs>
+            <w:spacing w:line="360" w:lineRule="auto"/>
+            <w:rPr>
+              <w:rFonts w:ascii="Times New Roman" w:eastAsiaTheme="minorEastAsia" w:hAnsi="Times New Roman" w:cs="Times New Roman"/>
+              <w:b/>
+              <w:bCs/>
+              <w:noProof/>
+              <w:kern w:val="2"/>
+              <w:sz w:val="24"/>
+              <w:szCs w:val="24"/>
+              <w14:ligatures w14:val="standardContextual"/>
+            </w:rPr>
+          </w:pPr>
+          <w:hyperlink w:anchor="_Toc184380492" w:history="1">
+            <w:r>
+              <w:rPr>
+                <w:rStyle w:val="Hyperlink"/>
+                <w:rFonts w:ascii="Times New Roman" w:eastAsia="Calibri" w:hAnsi="Times New Roman" w:cs="Times New Roman"/>
+                <w:b/>
+                <w:bCs/>
+                <w:noProof/>
+                <w:sz w:val="24"/>
+                <w:szCs w:val="24"/>
+              </w:rPr>
+              <w:t>2.4.3.</w:t>
+            </w:r>
+            <w:r>
+              <w:rPr>
+                <w:rFonts w:ascii="Times New Roman" w:eastAsiaTheme="minorEastAsia" w:hAnsi="Times New Roman" w:cs="Times New Roman"/>
+                <w:b/>
+                <w:bCs/>
+                <w:noProof/>
+                <w:kern w:val="2"/>
+                <w:sz w:val="24"/>
+                <w:szCs w:val="24"/>
+                <w14:ligatures w14:val="standardContextual"/>
+              </w:rPr>
+              <w:tab/>
+            </w:r>
+            <w:r>
+              <w:rPr>
+                <w:rStyle w:val="Hyperlink"/>
+                <w:rFonts w:ascii="Times New Roman" w:eastAsia="Calibri" w:hAnsi="Times New Roman" w:cs="Times New Roman"/>
+                <w:b/>
+                <w:bCs/>
+                <w:noProof/>
+                <w:sz w:val="24"/>
+                <w:szCs w:val="24"/>
+              </w:rPr>
+              <w:t>Thiết kế kịch bản chương trình</w:t>
+            </w:r>
+            <w:r>
+              <w:rPr>
+                <w:rFonts w:ascii="Times New Roman" w:hAnsi="Times New Roman" w:cs="Times New Roman"/>
+                <w:b/>
+                <w:bCs/>
+                <w:noProof/>
+                <w:webHidden/>
+                <w:sz w:val="24"/>
+                <w:szCs w:val="24"/>
+              </w:rPr>
+              <w:tab/>
+            </w:r>
+            <w:r>
+              <w:rPr>
+                <w:rFonts w:ascii="Times New Roman" w:hAnsi="Times New Roman" w:cs="Times New Roman"/>
+                <w:b/>
+                <w:bCs/>
+                <w:noProof/>
+                <w:webHidden/>
+                <w:sz w:val="24"/>
+                <w:szCs w:val="24"/>
+              </w:rPr>
+              <w:fldChar w:fldCharType="begin"/>
+            </w:r>
+            <w:r>
+              <w:rPr>
+                <w:rFonts w:ascii="Times New Roman" w:hAnsi="Times New Roman" w:cs="Times New Roman"/>
+                <w:b/>
+                <w:bCs/>
+                <w:noProof/>
+                <w:webHidden/>
+                <w:sz w:val="24"/>
+                <w:szCs w:val="24"/>
+              </w:rPr>
+              <w:instrText xml:space="preserve"> PAGEREF _Toc184380492 \h </w:instrText>
+            </w:r>
+            <w:r>
+              <w:rPr>
+                <w:rFonts w:ascii="Times New Roman" w:hAnsi="Times New Roman" w:cs="Times New Roman"/>
+                <w:b/>
+                <w:bCs/>
+                <w:noProof/>
+                <w:webHidden/>
+                <w:sz w:val="24"/>
+                <w:szCs w:val="24"/>
+              </w:rPr>
+            </w:r>
+            <w:r>
+              <w:rPr>
+                <w:rFonts w:ascii="Times New Roman" w:hAnsi="Times New Roman" w:cs="Times New Roman"/>
+                <w:b/>
+                <w:bCs/>
+                <w:noProof/>
+                <w:webHidden/>
+                <w:sz w:val="24"/>
+                <w:szCs w:val="24"/>
+              </w:rPr>
+              <w:fldChar w:fldCharType="separate"/>
+            </w:r>
+            <w:r>
+              <w:rPr>
+                <w:rFonts w:ascii="Times New Roman" w:hAnsi="Times New Roman" w:cs="Times New Roman"/>
+                <w:b/>
+                <w:bCs/>
+                <w:noProof/>
+                <w:webHidden/>
+                <w:sz w:val="24"/>
+                <w:szCs w:val="24"/>
+              </w:rPr>
+              <w:t>20</w:t>
+            </w:r>
+            <w:r>
+              <w:rPr>
+                <w:rFonts w:ascii="Times New Roman" w:hAnsi="Times New Roman" w:cs="Times New Roman"/>
+                <w:b/>
+                <w:bCs/>
+                <w:noProof/>
+                <w:webHidden/>
+                <w:sz w:val="24"/>
+                <w:szCs w:val="24"/>
+              </w:rPr>
+              <w:fldChar w:fldCharType="end"/>
+            </w:r>
+          </w:hyperlink>
+        </w:p>
+        <w:p>
+          <w:pPr>
+            <w:pStyle w:val="TOC3"/>
+            <w:tabs>
+              <w:tab w:val="left" w:pos="1320"/>
+              <w:tab w:val="right" w:leader="dot" w:pos="9111"/>
+            </w:tabs>
+            <w:spacing w:line="360" w:lineRule="auto"/>
+            <w:rPr>
+              <w:rFonts w:ascii="Times New Roman" w:eastAsiaTheme="minorEastAsia" w:hAnsi="Times New Roman" w:cs="Times New Roman"/>
+              <w:b/>
+              <w:bCs/>
+              <w:noProof/>
+              <w:kern w:val="2"/>
+              <w:sz w:val="24"/>
+              <w:szCs w:val="24"/>
+              <w14:ligatures w14:val="standardContextual"/>
+            </w:rPr>
+          </w:pPr>
+          <w:hyperlink w:anchor="_Toc184380493" w:history="1">
+            <w:r>
+              <w:rPr>
+                <w:rStyle w:val="Hyperlink"/>
+                <w:rFonts w:ascii="Times New Roman" w:eastAsia="Calibri" w:hAnsi="Times New Roman" w:cs="Times New Roman"/>
+                <w:b/>
+                <w:bCs/>
+                <w:noProof/>
+                <w:sz w:val="24"/>
+                <w:szCs w:val="24"/>
+              </w:rPr>
+              <w:t>2.4.4.</w:t>
+            </w:r>
+            <w:r>
+              <w:rPr>
+                <w:rFonts w:ascii="Times New Roman" w:eastAsiaTheme="minorEastAsia" w:hAnsi="Times New Roman" w:cs="Times New Roman"/>
+                <w:b/>
+                <w:bCs/>
+                <w:noProof/>
+                <w:kern w:val="2"/>
+                <w:sz w:val="24"/>
+                <w:szCs w:val="24"/>
+                <w14:ligatures w14:val="standardContextual"/>
+              </w:rPr>
+              <w:tab/>
+            </w:r>
+            <w:r>
+              <w:rPr>
+                <w:rStyle w:val="Hyperlink"/>
+                <w:rFonts w:ascii="Times New Roman" w:eastAsia="Calibri" w:hAnsi="Times New Roman" w:cs="Times New Roman"/>
+                <w:b/>
+                <w:bCs/>
+                <w:noProof/>
+                <w:sz w:val="24"/>
+                <w:szCs w:val="24"/>
+              </w:rPr>
+              <w:t>Giải pháp bảo mật trong hệ thống thực nghiệm</w:t>
+            </w:r>
+            <w:r>
+              <w:rPr>
+                <w:rFonts w:ascii="Times New Roman" w:hAnsi="Times New Roman" w:cs="Times New Roman"/>
+                <w:b/>
+                <w:bCs/>
+                <w:noProof/>
+                <w:webHidden/>
+                <w:sz w:val="24"/>
+                <w:szCs w:val="24"/>
+              </w:rPr>
+              <w:tab/>
+            </w:r>
+            <w:r>
+              <w:rPr>
+                <w:rFonts w:ascii="Times New Roman" w:hAnsi="Times New Roman" w:cs="Times New Roman"/>
+                <w:b/>
+                <w:bCs/>
+                <w:noProof/>
+                <w:webHidden/>
+                <w:sz w:val="24"/>
+                <w:szCs w:val="24"/>
+              </w:rPr>
+              <w:fldChar w:fldCharType="begin"/>
+            </w:r>
+            <w:r>
+              <w:rPr>
+                <w:rFonts w:ascii="Times New Roman" w:hAnsi="Times New Roman" w:cs="Times New Roman"/>
+                <w:b/>
+                <w:bCs/>
+                <w:noProof/>
+                <w:webHidden/>
+                <w:sz w:val="24"/>
+                <w:szCs w:val="24"/>
+              </w:rPr>
+              <w:instrText xml:space="preserve"> PAGEREF _Toc184380493 \h </w:instrText>
+            </w:r>
+            <w:r>
+              <w:rPr>
+                <w:rFonts w:ascii="Times New Roman" w:hAnsi="Times New Roman" w:cs="Times New Roman"/>
+                <w:b/>
+                <w:bCs/>
+                <w:noProof/>
+                <w:webHidden/>
+                <w:sz w:val="24"/>
+                <w:szCs w:val="24"/>
+              </w:rPr>
+            </w:r>
+            <w:r>
+              <w:rPr>
+                <w:rFonts w:ascii="Times New Roman" w:hAnsi="Times New Roman" w:cs="Times New Roman"/>
+                <w:b/>
+                <w:bCs/>
+                <w:noProof/>
+                <w:webHidden/>
+                <w:sz w:val="24"/>
+                <w:szCs w:val="24"/>
+              </w:rPr>
+              <w:fldChar w:fldCharType="separate"/>
+            </w:r>
+            <w:r>
+              <w:rPr>
+                <w:rFonts w:ascii="Times New Roman" w:hAnsi="Times New Roman" w:cs="Times New Roman"/>
+                <w:b/>
+                <w:bCs/>
+                <w:noProof/>
+                <w:webHidden/>
+                <w:sz w:val="24"/>
+                <w:szCs w:val="24"/>
+              </w:rPr>
+              <w:t>20</w:t>
+            </w:r>
+            <w:r>
+              <w:rPr>
+                <w:rFonts w:ascii="Times New Roman" w:hAnsi="Times New Roman" w:cs="Times New Roman"/>
+                <w:b/>
+                <w:bCs/>
+                <w:noProof/>
+                <w:webHidden/>
+                <w:sz w:val="24"/>
+                <w:szCs w:val="24"/>
+              </w:rPr>
+              <w:fldChar w:fldCharType="end"/>
+            </w:r>
+          </w:hyperlink>
+        </w:p>
+        <w:p>
+          <w:pPr>
+            <w:pStyle w:val="TOC3"/>
+            <w:tabs>
+              <w:tab w:val="left" w:pos="1320"/>
+              <w:tab w:val="right" w:leader="dot" w:pos="9111"/>
+            </w:tabs>
+            <w:spacing w:line="360" w:lineRule="auto"/>
+            <w:rPr>
+              <w:rFonts w:ascii="Times New Roman" w:eastAsiaTheme="minorEastAsia" w:hAnsi="Times New Roman" w:cs="Times New Roman"/>
+              <w:b/>
+              <w:bCs/>
+              <w:noProof/>
+              <w:kern w:val="2"/>
+              <w:sz w:val="24"/>
+              <w:szCs w:val="24"/>
+              <w14:ligatures w14:val="standardContextual"/>
+            </w:rPr>
+          </w:pPr>
+          <w:hyperlink w:anchor="_Toc184380494" w:history="1">
+            <w:r>
+              <w:rPr>
+                <w:rStyle w:val="Hyperlink"/>
+                <w:rFonts w:ascii="Times New Roman" w:eastAsia="Calibri" w:hAnsi="Times New Roman" w:cs="Times New Roman"/>
+                <w:b/>
+                <w:bCs/>
+                <w:noProof/>
+                <w:sz w:val="24"/>
+                <w:szCs w:val="24"/>
+              </w:rPr>
+              <w:t>2.4.5.</w:t>
+            </w:r>
+            <w:r>
+              <w:rPr>
+                <w:rFonts w:ascii="Times New Roman" w:eastAsiaTheme="minorEastAsia" w:hAnsi="Times New Roman" w:cs="Times New Roman"/>
+                <w:b/>
+                <w:bCs/>
+                <w:noProof/>
+                <w:kern w:val="2"/>
+                <w:sz w:val="24"/>
+                <w:szCs w:val="24"/>
+                <w14:ligatures w14:val="standardContextual"/>
+              </w:rPr>
+              <w:tab/>
+            </w:r>
+            <w:r>
+              <w:rPr>
+                <w:rStyle w:val="Hyperlink"/>
+                <w:rFonts w:ascii="Times New Roman" w:eastAsia="Calibri" w:hAnsi="Times New Roman" w:cs="Times New Roman"/>
+                <w:b/>
+                <w:bCs/>
+                <w:noProof/>
+                <w:sz w:val="24"/>
+                <w:szCs w:val="24"/>
+              </w:rPr>
+              <w:t>Mô phỏng, triển khai thực nghiệm</w:t>
+            </w:r>
+            <w:r>
+              <w:rPr>
+                <w:rFonts w:ascii="Times New Roman" w:hAnsi="Times New Roman" w:cs="Times New Roman"/>
+                <w:b/>
+                <w:bCs/>
+                <w:noProof/>
+                <w:webHidden/>
+                <w:sz w:val="24"/>
+                <w:szCs w:val="24"/>
+              </w:rPr>
+              <w:tab/>
+            </w:r>
+            <w:r>
+              <w:rPr>
+                <w:rFonts w:ascii="Times New Roman" w:hAnsi="Times New Roman" w:cs="Times New Roman"/>
+                <w:b/>
+                <w:bCs/>
+                <w:noProof/>
+                <w:webHidden/>
+                <w:sz w:val="24"/>
+                <w:szCs w:val="24"/>
+              </w:rPr>
+              <w:fldChar w:fldCharType="begin"/>
+            </w:r>
+            <w:r>
+              <w:rPr>
+                <w:rFonts w:ascii="Times New Roman" w:hAnsi="Times New Roman" w:cs="Times New Roman"/>
+                <w:b/>
+                <w:bCs/>
+                <w:noProof/>
+                <w:webHidden/>
+                <w:sz w:val="24"/>
+                <w:szCs w:val="24"/>
+              </w:rPr>
+              <w:instrText xml:space="preserve"> PAGEREF _Toc184380494 \h </w:instrText>
+            </w:r>
+            <w:r>
+              <w:rPr>
+                <w:rFonts w:ascii="Times New Roman" w:hAnsi="Times New Roman" w:cs="Times New Roman"/>
+                <w:b/>
+                <w:bCs/>
+                <w:noProof/>
+                <w:webHidden/>
+                <w:sz w:val="24"/>
+                <w:szCs w:val="24"/>
+              </w:rPr>
+            </w:r>
+            <w:r>
+              <w:rPr>
+                <w:rFonts w:ascii="Times New Roman" w:hAnsi="Times New Roman" w:cs="Times New Roman"/>
+                <w:b/>
+                <w:bCs/>
+                <w:noProof/>
+                <w:webHidden/>
+                <w:sz w:val="24"/>
+                <w:szCs w:val="24"/>
+              </w:rPr>
+              <w:fldChar w:fldCharType="separate"/>
+            </w:r>
+            <w:r>
+              <w:rPr>
+                <w:rFonts w:ascii="Times New Roman" w:hAnsi="Times New Roman" w:cs="Times New Roman"/>
+                <w:b/>
+                <w:bCs/>
+                <w:noProof/>
+                <w:webHidden/>
+                <w:sz w:val="24"/>
+                <w:szCs w:val="24"/>
+              </w:rPr>
+              <w:t>20</w:t>
             </w:r>
             <w:r>
               <w:rPr>
@@ -3094,7 +5224,7 @@
               <w14:ligatures w14:val="standardContextual"/>
             </w:rPr>
           </w:pPr>
-          <w:hyperlink w:anchor="_Toc184336727" w:history="1">
+          <w:hyperlink w:anchor="_Toc184380495" w:history="1">
             <w:r>
               <w:rPr>
                 <w:rStyle w:val="Hyperlink"/>
@@ -3105,7 +5235,7 @@
                 <w:sz w:val="24"/>
                 <w:szCs w:val="24"/>
               </w:rPr>
-              <w:t>CHƯƠNG 2</w:t>
+              <w:t>CHƯƠNG 3</w:t>
             </w:r>
             <w:r>
               <w:rPr>
@@ -3130,7 +5260,7 @@
                 <w:sz w:val="24"/>
                 <w:szCs w:val="24"/>
               </w:rPr>
-              <w:t>KẾT QUẢ NGHIÊN CỨU</w:t>
+              <w:t>KẾT LUẬN VÀ BÀI HỌC KINH NGHIỆM</w:t>
             </w:r>
             <w:r>
               <w:rPr>
@@ -3166,7 +5296,7 @@
                 <w:sz w:val="24"/>
                 <w:szCs w:val="24"/>
               </w:rPr>
-              <w:instrText xml:space="preserve"> PAGEREF _Toc184336727 \h </w:instrText>
+              <w:instrText xml:space="preserve"> PAGEREF _Toc184380495 \h </w:instrText>
             </w:r>
             <w:r>
               <w:rPr>
@@ -3236,18 +5366,18 @@
               <w14:ligatures w14:val="standardContextual"/>
             </w:rPr>
           </w:pPr>
-          <w:hyperlink w:anchor="_Toc184336728" w:history="1">
+          <w:hyperlink w:anchor="_Toc184380496" w:history="1">
             <w:r>
               <w:rPr>
                 <w:rStyle w:val="Hyperlink"/>
-                <w:rFonts w:ascii="Times New Roman" w:eastAsia="Calibri" w:hAnsi="Times New Roman" w:cs="Times New Roman"/>
-                <w:b/>
-                <w:bCs/>
-                <w:noProof/>
-                <w:sz w:val="24"/>
-                <w:szCs w:val="24"/>
-              </w:rPr>
-              <w:t>2.1.</w:t>
+                <w:rFonts w:ascii="Times New Roman" w:hAnsi="Times New Roman" w:cs="Times New Roman"/>
+                <w:b/>
+                <w:bCs/>
+                <w:noProof/>
+                <w:sz w:val="24"/>
+                <w:szCs w:val="24"/>
+              </w:rPr>
+              <w:t>3.1.</w:t>
             </w:r>
             <w:r>
               <w:rPr>
@@ -3265,14 +5395,14 @@
             <w:r>
               <w:rPr>
                 <w:rStyle w:val="Hyperlink"/>
-                <w:rFonts w:ascii="Times New Roman" w:eastAsia="Calibri" w:hAnsi="Times New Roman" w:cs="Times New Roman"/>
-                <w:b/>
-                <w:bCs/>
-                <w:noProof/>
-                <w:sz w:val="24"/>
-                <w:szCs w:val="24"/>
-              </w:rPr>
-              <w:t>Nghiên cứu, tìm hiểu về mô hình mạng an toàn</w:t>
+                <w:rFonts w:ascii="Times New Roman" w:hAnsi="Times New Roman" w:cs="Times New Roman"/>
+                <w:b/>
+                <w:bCs/>
+                <w:noProof/>
+                <w:sz w:val="24"/>
+                <w:szCs w:val="24"/>
+              </w:rPr>
+              <w:t>Kiến thức kỹ năng đã học được trong quá trình thực hiện đề tài.</w:t>
             </w:r>
             <w:r>
               <w:rPr>
@@ -3308,291 +5438,7 @@
                 <w:sz w:val="24"/>
                 <w:szCs w:val="24"/>
               </w:rPr>
-              <w:instrText xml:space="preserve"> PAGEREF _Toc184336728 \h </w:instrText>
-            </w:r>
-            <w:r>
-              <w:rPr>
-                <w:rFonts w:ascii="Times New Roman" w:hAnsi="Times New Roman" w:cs="Times New Roman"/>
-                <w:b/>
-                <w:bCs/>
-                <w:noProof/>
-                <w:webHidden/>
-                <w:sz w:val="24"/>
-                <w:szCs w:val="24"/>
-              </w:rPr>
-            </w:r>
-            <w:r>
-              <w:rPr>
-                <w:rFonts w:ascii="Times New Roman" w:hAnsi="Times New Roman" w:cs="Times New Roman"/>
-                <w:b/>
-                <w:bCs/>
-                <w:noProof/>
-                <w:webHidden/>
-                <w:sz w:val="24"/>
-                <w:szCs w:val="24"/>
-              </w:rPr>
-              <w:fldChar w:fldCharType="separate"/>
-            </w:r>
-            <w:r>
-              <w:rPr>
-                <w:rFonts w:ascii="Times New Roman" w:hAnsi="Times New Roman" w:cs="Times New Roman"/>
-                <w:b/>
-                <w:bCs/>
-                <w:noProof/>
-                <w:webHidden/>
-                <w:sz w:val="24"/>
-                <w:szCs w:val="24"/>
-              </w:rPr>
-              <w:t>21</w:t>
-            </w:r>
-            <w:r>
-              <w:rPr>
-                <w:rFonts w:ascii="Times New Roman" w:hAnsi="Times New Roman" w:cs="Times New Roman"/>
-                <w:b/>
-                <w:bCs/>
-                <w:noProof/>
-                <w:webHidden/>
-                <w:sz w:val="24"/>
-                <w:szCs w:val="24"/>
-              </w:rPr>
-              <w:fldChar w:fldCharType="end"/>
-            </w:r>
-          </w:hyperlink>
-        </w:p>
-        <w:p>
-          <w:pPr>
-            <w:pStyle w:val="TOC3"/>
-            <w:tabs>
-              <w:tab w:val="left" w:pos="1320"/>
-              <w:tab w:val="right" w:leader="dot" w:pos="9111"/>
-            </w:tabs>
-            <w:spacing w:line="360" w:lineRule="auto"/>
-            <w:rPr>
-              <w:rFonts w:ascii="Times New Roman" w:eastAsiaTheme="minorEastAsia" w:hAnsi="Times New Roman" w:cs="Times New Roman"/>
-              <w:b/>
-              <w:bCs/>
-              <w:noProof/>
-              <w:kern w:val="2"/>
-              <w:sz w:val="24"/>
-              <w:szCs w:val="24"/>
-              <w14:ligatures w14:val="standardContextual"/>
-            </w:rPr>
-          </w:pPr>
-          <w:hyperlink w:anchor="_Toc184336729" w:history="1">
-            <w:r>
-              <w:rPr>
-                <w:rStyle w:val="Hyperlink"/>
-                <w:rFonts w:ascii="Times New Roman" w:eastAsia="Calibri" w:hAnsi="Times New Roman" w:cs="Times New Roman"/>
-                <w:b/>
-                <w:bCs/>
-                <w:noProof/>
-                <w:sz w:val="24"/>
-                <w:szCs w:val="24"/>
-              </w:rPr>
-              <w:t>2.1.1.</w:t>
-            </w:r>
-            <w:r>
-              <w:rPr>
-                <w:rFonts w:ascii="Times New Roman" w:eastAsiaTheme="minorEastAsia" w:hAnsi="Times New Roman" w:cs="Times New Roman"/>
-                <w:b/>
-                <w:bCs/>
-                <w:noProof/>
-                <w:kern w:val="2"/>
-                <w:sz w:val="24"/>
-                <w:szCs w:val="24"/>
-                <w14:ligatures w14:val="standardContextual"/>
-              </w:rPr>
-              <w:tab/>
-            </w:r>
-            <w:r>
-              <w:rPr>
-                <w:rStyle w:val="Hyperlink"/>
-                <w:rFonts w:ascii="Times New Roman" w:eastAsia="Calibri" w:hAnsi="Times New Roman" w:cs="Times New Roman"/>
-                <w:b/>
-                <w:bCs/>
-                <w:noProof/>
-                <w:sz w:val="24"/>
-                <w:szCs w:val="24"/>
-              </w:rPr>
-              <w:t>Các thành phần chính của mô hình mạng an toàn</w:t>
-            </w:r>
-            <w:r>
-              <w:rPr>
-                <w:rFonts w:ascii="Times New Roman" w:hAnsi="Times New Roman" w:cs="Times New Roman"/>
-                <w:b/>
-                <w:bCs/>
-                <w:noProof/>
-                <w:webHidden/>
-                <w:sz w:val="24"/>
-                <w:szCs w:val="24"/>
-              </w:rPr>
-              <w:tab/>
-            </w:r>
-            <w:r>
-              <w:rPr>
-                <w:rFonts w:ascii="Times New Roman" w:hAnsi="Times New Roman" w:cs="Times New Roman"/>
-                <w:b/>
-                <w:bCs/>
-                <w:noProof/>
-                <w:webHidden/>
-                <w:sz w:val="24"/>
-                <w:szCs w:val="24"/>
-              </w:rPr>
-              <w:fldChar w:fldCharType="begin"/>
-            </w:r>
-            <w:r>
-              <w:rPr>
-                <w:rFonts w:ascii="Times New Roman" w:hAnsi="Times New Roman" w:cs="Times New Roman"/>
-                <w:b/>
-                <w:bCs/>
-                <w:noProof/>
-                <w:webHidden/>
-                <w:sz w:val="24"/>
-                <w:szCs w:val="24"/>
-              </w:rPr>
-              <w:instrText xml:space="preserve"> PAGEREF _Toc184336729 \h </w:instrText>
-            </w:r>
-            <w:r>
-              <w:rPr>
-                <w:rFonts w:ascii="Times New Roman" w:hAnsi="Times New Roman" w:cs="Times New Roman"/>
-                <w:b/>
-                <w:bCs/>
-                <w:noProof/>
-                <w:webHidden/>
-                <w:sz w:val="24"/>
-                <w:szCs w:val="24"/>
-              </w:rPr>
-            </w:r>
-            <w:r>
-              <w:rPr>
-                <w:rFonts w:ascii="Times New Roman" w:hAnsi="Times New Roman" w:cs="Times New Roman"/>
-                <w:b/>
-                <w:bCs/>
-                <w:noProof/>
-                <w:webHidden/>
-                <w:sz w:val="24"/>
-                <w:szCs w:val="24"/>
-              </w:rPr>
-              <w:fldChar w:fldCharType="separate"/>
-            </w:r>
-            <w:r>
-              <w:rPr>
-                <w:rFonts w:ascii="Times New Roman" w:hAnsi="Times New Roman" w:cs="Times New Roman"/>
-                <w:b/>
-                <w:bCs/>
-                <w:noProof/>
-                <w:webHidden/>
-                <w:sz w:val="24"/>
-                <w:szCs w:val="24"/>
-              </w:rPr>
-              <w:t>21</w:t>
-            </w:r>
-            <w:r>
-              <w:rPr>
-                <w:rFonts w:ascii="Times New Roman" w:hAnsi="Times New Roman" w:cs="Times New Roman"/>
-                <w:b/>
-                <w:bCs/>
-                <w:noProof/>
-                <w:webHidden/>
-                <w:sz w:val="24"/>
-                <w:szCs w:val="24"/>
-              </w:rPr>
-              <w:fldChar w:fldCharType="end"/>
-            </w:r>
-          </w:hyperlink>
-        </w:p>
-        <w:p>
-          <w:pPr>
-            <w:pStyle w:val="TOC3"/>
-            <w:tabs>
-              <w:tab w:val="left" w:pos="1320"/>
-              <w:tab w:val="right" w:leader="dot" w:pos="9111"/>
-            </w:tabs>
-            <w:spacing w:line="360" w:lineRule="auto"/>
-            <w:rPr>
-              <w:rFonts w:ascii="Times New Roman" w:eastAsiaTheme="minorEastAsia" w:hAnsi="Times New Roman" w:cs="Times New Roman"/>
-              <w:b/>
-              <w:bCs/>
-              <w:noProof/>
-              <w:kern w:val="2"/>
-              <w:sz w:val="24"/>
-              <w:szCs w:val="24"/>
-              <w14:ligatures w14:val="standardContextual"/>
-            </w:rPr>
-          </w:pPr>
-          <w:hyperlink w:anchor="_Toc184336730" w:history="1">
-            <w:r>
-              <w:rPr>
-                <w:rStyle w:val="Hyperlink"/>
-                <w:rFonts w:ascii="Times New Roman" w:eastAsia="Calibri" w:hAnsi="Times New Roman" w:cs="Times New Roman"/>
-                <w:b/>
-                <w:bCs/>
-                <w:noProof/>
-                <w:sz w:val="24"/>
-                <w:szCs w:val="24"/>
-              </w:rPr>
-              <w:t>2.1.2.</w:t>
-            </w:r>
-            <w:r>
-              <w:rPr>
-                <w:rFonts w:ascii="Times New Roman" w:eastAsiaTheme="minorEastAsia" w:hAnsi="Times New Roman" w:cs="Times New Roman"/>
-                <w:b/>
-                <w:bCs/>
-                <w:noProof/>
-                <w:kern w:val="2"/>
-                <w:sz w:val="24"/>
-                <w:szCs w:val="24"/>
-                <w14:ligatures w14:val="standardContextual"/>
-              </w:rPr>
-              <w:tab/>
-            </w:r>
-            <w:r>
-              <w:rPr>
-                <w:rStyle w:val="Hyperlink"/>
-                <w:rFonts w:ascii="Times New Roman" w:eastAsia="Calibri" w:hAnsi="Times New Roman" w:cs="Times New Roman"/>
-                <w:b/>
-                <w:bCs/>
-                <w:noProof/>
-                <w:sz w:val="24"/>
-                <w:szCs w:val="24"/>
-              </w:rPr>
-              <w:t>Các công nghệ hỗ trợ</w:t>
-            </w:r>
-            <w:r>
-              <w:rPr>
-                <w:rFonts w:ascii="Times New Roman" w:hAnsi="Times New Roman" w:cs="Times New Roman"/>
-                <w:b/>
-                <w:bCs/>
-                <w:noProof/>
-                <w:webHidden/>
-                <w:sz w:val="24"/>
-                <w:szCs w:val="24"/>
-              </w:rPr>
-              <w:tab/>
-            </w:r>
-            <w:r>
-              <w:rPr>
-                <w:rFonts w:ascii="Times New Roman" w:hAnsi="Times New Roman" w:cs="Times New Roman"/>
-                <w:b/>
-                <w:bCs/>
-                <w:noProof/>
-                <w:webHidden/>
-                <w:sz w:val="24"/>
-                <w:szCs w:val="24"/>
-              </w:rPr>
-              <w:fldChar w:fldCharType="begin"/>
-            </w:r>
-            <w:r>
-              <w:rPr>
-                <w:rFonts w:ascii="Times New Roman" w:hAnsi="Times New Roman" w:cs="Times New Roman"/>
-                <w:b/>
-                <w:bCs/>
-                <w:noProof/>
-                <w:webHidden/>
-                <w:sz w:val="24"/>
-                <w:szCs w:val="24"/>
-              </w:rPr>
-              <w:instrText xml:space="preserve"> PAGEREF _Toc184336730 \h </w:instrText>
+              <w:instrText xml:space="preserve"> PAGEREF _Toc184380496 \h </w:instrText>
             </w:r>
             <w:r>
               <w:rPr>
@@ -3662,18 +5508,18 @@
               <w14:ligatures w14:val="standardContextual"/>
             </w:rPr>
           </w:pPr>
-          <w:hyperlink w:anchor="_Toc184336731" w:history="1">
+          <w:hyperlink w:anchor="_Toc184380497" w:history="1">
             <w:r>
               <w:rPr>
                 <w:rStyle w:val="Hyperlink"/>
-                <w:rFonts w:ascii="Times New Roman" w:eastAsia="Calibri" w:hAnsi="Times New Roman" w:cs="Times New Roman"/>
-                <w:b/>
-                <w:bCs/>
-                <w:noProof/>
-                <w:sz w:val="24"/>
-                <w:szCs w:val="24"/>
-              </w:rPr>
-              <w:t>2.2.</w:t>
+                <w:rFonts w:ascii="Times New Roman" w:hAnsi="Times New Roman" w:cs="Times New Roman"/>
+                <w:b/>
+                <w:bCs/>
+                <w:noProof/>
+                <w:sz w:val="24"/>
+                <w:szCs w:val="24"/>
+              </w:rPr>
+              <w:t>3.2.</w:t>
             </w:r>
             <w:r>
               <w:rPr>
@@ -3691,14 +5537,14 @@
             <w:r>
               <w:rPr>
                 <w:rStyle w:val="Hyperlink"/>
-                <w:rFonts w:ascii="Times New Roman" w:eastAsia="Calibri" w:hAnsi="Times New Roman" w:cs="Times New Roman"/>
-                <w:b/>
-                <w:bCs/>
-                <w:noProof/>
-                <w:sz w:val="24"/>
-                <w:szCs w:val="24"/>
-              </w:rPr>
-              <w:t>Các mô hình mạng an toàn sử dụng trong doanh nghiệp</w:t>
+                <w:rFonts w:ascii="Times New Roman" w:hAnsi="Times New Roman" w:cs="Times New Roman"/>
+                <w:b/>
+                <w:bCs/>
+                <w:noProof/>
+                <w:sz w:val="24"/>
+                <w:szCs w:val="24"/>
+              </w:rPr>
+              <w:t>Bài học kinh nghiệm</w:t>
             </w:r>
             <w:r>
               <w:rPr>
@@ -3734,7 +5580,7 @@
                 <w:sz w:val="24"/>
                 <w:szCs w:val="24"/>
               </w:rPr>
-              <w:instrText xml:space="preserve"> PAGEREF _Toc184336731 \h </w:instrText>
+              <w:instrText xml:space="preserve"> PAGEREF _Toc184380497 \h </w:instrText>
             </w:r>
             <w:r>
               <w:rPr>
@@ -3804,18 +5650,18 @@
               <w14:ligatures w14:val="standardContextual"/>
             </w:rPr>
           </w:pPr>
-          <w:hyperlink w:anchor="_Toc184336732" w:history="1">
+          <w:hyperlink w:anchor="_Toc184380498" w:history="1">
             <w:r>
               <w:rPr>
                 <w:rStyle w:val="Hyperlink"/>
-                <w:rFonts w:ascii="Times New Roman" w:eastAsia="Calibri" w:hAnsi="Times New Roman" w:cs="Times New Roman"/>
-                <w:b/>
-                <w:bCs/>
-                <w:noProof/>
-                <w:sz w:val="24"/>
-                <w:szCs w:val="24"/>
-              </w:rPr>
-              <w:t>2.3.</w:t>
+                <w:rFonts w:ascii="Times New Roman" w:hAnsi="Times New Roman" w:cs="Times New Roman"/>
+                <w:b/>
+                <w:bCs/>
+                <w:noProof/>
+                <w:sz w:val="24"/>
+                <w:szCs w:val="24"/>
+              </w:rPr>
+              <w:t>3.3.</w:t>
             </w:r>
             <w:r>
               <w:rPr>
@@ -3833,14 +5679,14 @@
             <w:r>
               <w:rPr>
                 <w:rStyle w:val="Hyperlink"/>
-                <w:rFonts w:ascii="Times New Roman" w:eastAsia="Calibri" w:hAnsi="Times New Roman" w:cs="Times New Roman"/>
-                <w:b/>
-                <w:bCs/>
-                <w:noProof/>
-                <w:sz w:val="24"/>
-                <w:szCs w:val="24"/>
-              </w:rPr>
-              <w:t>Nghiên cứu mô hình mạng an toàn cho công ty</w:t>
+                <w:rFonts w:ascii="Times New Roman" w:hAnsi="Times New Roman" w:cs="Times New Roman"/>
+                <w:b/>
+                <w:bCs/>
+                <w:noProof/>
+                <w:sz w:val="24"/>
+                <w:szCs w:val="24"/>
+              </w:rPr>
+              <w:t>Đề xuất về tính khả thi của chủ đề nghiên cứu, những thuận lợi, khó khăn</w:t>
             </w:r>
             <w:r>
               <w:rPr>
@@ -3876,7 +5722,7 @@
                 <w:sz w:val="24"/>
                 <w:szCs w:val="24"/>
               </w:rPr>
-              <w:instrText xml:space="preserve"> PAGEREF _Toc184336732 \h </w:instrText>
+              <w:instrText xml:space="preserve"> PAGEREF _Toc184380498 \h </w:instrText>
             </w:r>
             <w:r>
               <w:rPr>
@@ -3912,1994 +5758,6 @@
                 <w:szCs w:val="24"/>
               </w:rPr>
               <w:t>21</w:t>
-            </w:r>
-            <w:r>
-              <w:rPr>
-                <w:rFonts w:ascii="Times New Roman" w:hAnsi="Times New Roman" w:cs="Times New Roman"/>
-                <w:b/>
-                <w:bCs/>
-                <w:noProof/>
-                <w:webHidden/>
-                <w:sz w:val="24"/>
-                <w:szCs w:val="24"/>
-              </w:rPr>
-              <w:fldChar w:fldCharType="end"/>
-            </w:r>
-          </w:hyperlink>
-        </w:p>
-        <w:p>
-          <w:pPr>
-            <w:pStyle w:val="TOC3"/>
-            <w:tabs>
-              <w:tab w:val="left" w:pos="1320"/>
-              <w:tab w:val="right" w:leader="dot" w:pos="9111"/>
-            </w:tabs>
-            <w:spacing w:line="360" w:lineRule="auto"/>
-            <w:rPr>
-              <w:rFonts w:ascii="Times New Roman" w:eastAsiaTheme="minorEastAsia" w:hAnsi="Times New Roman" w:cs="Times New Roman"/>
-              <w:b/>
-              <w:bCs/>
-              <w:noProof/>
-              <w:kern w:val="2"/>
-              <w:sz w:val="24"/>
-              <w:szCs w:val="24"/>
-              <w14:ligatures w14:val="standardContextual"/>
-            </w:rPr>
-          </w:pPr>
-          <w:hyperlink w:anchor="_Toc184336733" w:history="1">
-            <w:r>
-              <w:rPr>
-                <w:rStyle w:val="Hyperlink"/>
-                <w:rFonts w:ascii="Times New Roman" w:eastAsia="Calibri" w:hAnsi="Times New Roman" w:cs="Times New Roman"/>
-                <w:b/>
-                <w:bCs/>
-                <w:noProof/>
-                <w:sz w:val="24"/>
-                <w:szCs w:val="24"/>
-              </w:rPr>
-              <w:t>2.3.1.</w:t>
-            </w:r>
-            <w:r>
-              <w:rPr>
-                <w:rFonts w:ascii="Times New Roman" w:eastAsiaTheme="minorEastAsia" w:hAnsi="Times New Roman" w:cs="Times New Roman"/>
-                <w:b/>
-                <w:bCs/>
-                <w:noProof/>
-                <w:kern w:val="2"/>
-                <w:sz w:val="24"/>
-                <w:szCs w:val="24"/>
-                <w14:ligatures w14:val="standardContextual"/>
-              </w:rPr>
-              <w:tab/>
-            </w:r>
-            <w:r>
-              <w:rPr>
-                <w:rStyle w:val="Hyperlink"/>
-                <w:rFonts w:ascii="Times New Roman" w:eastAsia="Calibri" w:hAnsi="Times New Roman" w:cs="Times New Roman"/>
-                <w:b/>
-                <w:bCs/>
-                <w:noProof/>
-                <w:sz w:val="24"/>
-                <w:szCs w:val="24"/>
-              </w:rPr>
-              <w:t>Cấu trúc cơ bản</w:t>
-            </w:r>
-            <w:r>
-              <w:rPr>
-                <w:rFonts w:ascii="Times New Roman" w:hAnsi="Times New Roman" w:cs="Times New Roman"/>
-                <w:b/>
-                <w:bCs/>
-                <w:noProof/>
-                <w:webHidden/>
-                <w:sz w:val="24"/>
-                <w:szCs w:val="24"/>
-              </w:rPr>
-              <w:tab/>
-            </w:r>
-            <w:r>
-              <w:rPr>
-                <w:rFonts w:ascii="Times New Roman" w:hAnsi="Times New Roman" w:cs="Times New Roman"/>
-                <w:b/>
-                <w:bCs/>
-                <w:noProof/>
-                <w:webHidden/>
-                <w:sz w:val="24"/>
-                <w:szCs w:val="24"/>
-              </w:rPr>
-              <w:fldChar w:fldCharType="begin"/>
-            </w:r>
-            <w:r>
-              <w:rPr>
-                <w:rFonts w:ascii="Times New Roman" w:hAnsi="Times New Roman" w:cs="Times New Roman"/>
-                <w:b/>
-                <w:bCs/>
-                <w:noProof/>
-                <w:webHidden/>
-                <w:sz w:val="24"/>
-                <w:szCs w:val="24"/>
-              </w:rPr>
-              <w:instrText xml:space="preserve"> PAGEREF _Toc184336733 \h </w:instrText>
-            </w:r>
-            <w:r>
-              <w:rPr>
-                <w:rFonts w:ascii="Times New Roman" w:hAnsi="Times New Roman" w:cs="Times New Roman"/>
-                <w:b/>
-                <w:bCs/>
-                <w:noProof/>
-                <w:webHidden/>
-                <w:sz w:val="24"/>
-                <w:szCs w:val="24"/>
-              </w:rPr>
-            </w:r>
-            <w:r>
-              <w:rPr>
-                <w:rFonts w:ascii="Times New Roman" w:hAnsi="Times New Roman" w:cs="Times New Roman"/>
-                <w:b/>
-                <w:bCs/>
-                <w:noProof/>
-                <w:webHidden/>
-                <w:sz w:val="24"/>
-                <w:szCs w:val="24"/>
-              </w:rPr>
-              <w:fldChar w:fldCharType="separate"/>
-            </w:r>
-            <w:r>
-              <w:rPr>
-                <w:rFonts w:ascii="Times New Roman" w:hAnsi="Times New Roman" w:cs="Times New Roman"/>
-                <w:b/>
-                <w:bCs/>
-                <w:noProof/>
-                <w:webHidden/>
-                <w:sz w:val="24"/>
-                <w:szCs w:val="24"/>
-              </w:rPr>
-              <w:t>21</w:t>
-            </w:r>
-            <w:r>
-              <w:rPr>
-                <w:rFonts w:ascii="Times New Roman" w:hAnsi="Times New Roman" w:cs="Times New Roman"/>
-                <w:b/>
-                <w:bCs/>
-                <w:noProof/>
-                <w:webHidden/>
-                <w:sz w:val="24"/>
-                <w:szCs w:val="24"/>
-              </w:rPr>
-              <w:fldChar w:fldCharType="end"/>
-            </w:r>
-          </w:hyperlink>
-        </w:p>
-        <w:p>
-          <w:pPr>
-            <w:pStyle w:val="TOC3"/>
-            <w:tabs>
-              <w:tab w:val="left" w:pos="1320"/>
-              <w:tab w:val="right" w:leader="dot" w:pos="9111"/>
-            </w:tabs>
-            <w:spacing w:line="360" w:lineRule="auto"/>
-            <w:rPr>
-              <w:rFonts w:ascii="Times New Roman" w:eastAsiaTheme="minorEastAsia" w:hAnsi="Times New Roman" w:cs="Times New Roman"/>
-              <w:b/>
-              <w:bCs/>
-              <w:noProof/>
-              <w:kern w:val="2"/>
-              <w:sz w:val="24"/>
-              <w:szCs w:val="24"/>
-              <w14:ligatures w14:val="standardContextual"/>
-            </w:rPr>
-          </w:pPr>
-          <w:hyperlink w:anchor="_Toc184336734" w:history="1">
-            <w:r>
-              <w:rPr>
-                <w:rStyle w:val="Hyperlink"/>
-                <w:rFonts w:ascii="Times New Roman" w:eastAsia="Calibri" w:hAnsi="Times New Roman" w:cs="Times New Roman"/>
-                <w:b/>
-                <w:bCs/>
-                <w:noProof/>
-                <w:sz w:val="24"/>
-                <w:szCs w:val="24"/>
-              </w:rPr>
-              <w:t>2.3.2.</w:t>
-            </w:r>
-            <w:r>
-              <w:rPr>
-                <w:rFonts w:ascii="Times New Roman" w:eastAsiaTheme="minorEastAsia" w:hAnsi="Times New Roman" w:cs="Times New Roman"/>
-                <w:b/>
-                <w:bCs/>
-                <w:noProof/>
-                <w:kern w:val="2"/>
-                <w:sz w:val="24"/>
-                <w:szCs w:val="24"/>
-                <w14:ligatures w14:val="standardContextual"/>
-              </w:rPr>
-              <w:tab/>
-            </w:r>
-            <w:r>
-              <w:rPr>
-                <w:rStyle w:val="Hyperlink"/>
-                <w:rFonts w:ascii="Times New Roman" w:eastAsia="Calibri" w:hAnsi="Times New Roman" w:cs="Times New Roman"/>
-                <w:b/>
-                <w:bCs/>
-                <w:noProof/>
-                <w:sz w:val="24"/>
-                <w:szCs w:val="24"/>
-              </w:rPr>
-              <w:t>Các thành phần chính</w:t>
-            </w:r>
-            <w:r>
-              <w:rPr>
-                <w:rFonts w:ascii="Times New Roman" w:hAnsi="Times New Roman" w:cs="Times New Roman"/>
-                <w:b/>
-                <w:bCs/>
-                <w:noProof/>
-                <w:webHidden/>
-                <w:sz w:val="24"/>
-                <w:szCs w:val="24"/>
-              </w:rPr>
-              <w:tab/>
-            </w:r>
-            <w:r>
-              <w:rPr>
-                <w:rFonts w:ascii="Times New Roman" w:hAnsi="Times New Roman" w:cs="Times New Roman"/>
-                <w:b/>
-                <w:bCs/>
-                <w:noProof/>
-                <w:webHidden/>
-                <w:sz w:val="24"/>
-                <w:szCs w:val="24"/>
-              </w:rPr>
-              <w:fldChar w:fldCharType="begin"/>
-            </w:r>
-            <w:r>
-              <w:rPr>
-                <w:rFonts w:ascii="Times New Roman" w:hAnsi="Times New Roman" w:cs="Times New Roman"/>
-                <w:b/>
-                <w:bCs/>
-                <w:noProof/>
-                <w:webHidden/>
-                <w:sz w:val="24"/>
-                <w:szCs w:val="24"/>
-              </w:rPr>
-              <w:instrText xml:space="preserve"> PAGEREF _Toc184336734 \h </w:instrText>
-            </w:r>
-            <w:r>
-              <w:rPr>
-                <w:rFonts w:ascii="Times New Roman" w:hAnsi="Times New Roman" w:cs="Times New Roman"/>
-                <w:b/>
-                <w:bCs/>
-                <w:noProof/>
-                <w:webHidden/>
-                <w:sz w:val="24"/>
-                <w:szCs w:val="24"/>
-              </w:rPr>
-            </w:r>
-            <w:r>
-              <w:rPr>
-                <w:rFonts w:ascii="Times New Roman" w:hAnsi="Times New Roman" w:cs="Times New Roman"/>
-                <w:b/>
-                <w:bCs/>
-                <w:noProof/>
-                <w:webHidden/>
-                <w:sz w:val="24"/>
-                <w:szCs w:val="24"/>
-              </w:rPr>
-              <w:fldChar w:fldCharType="separate"/>
-            </w:r>
-            <w:r>
-              <w:rPr>
-                <w:rFonts w:ascii="Times New Roman" w:hAnsi="Times New Roman" w:cs="Times New Roman"/>
-                <w:b/>
-                <w:bCs/>
-                <w:noProof/>
-                <w:webHidden/>
-                <w:sz w:val="24"/>
-                <w:szCs w:val="24"/>
-              </w:rPr>
-              <w:t>21</w:t>
-            </w:r>
-            <w:r>
-              <w:rPr>
-                <w:rFonts w:ascii="Times New Roman" w:hAnsi="Times New Roman" w:cs="Times New Roman"/>
-                <w:b/>
-                <w:bCs/>
-                <w:noProof/>
-                <w:webHidden/>
-                <w:sz w:val="24"/>
-                <w:szCs w:val="24"/>
-              </w:rPr>
-              <w:fldChar w:fldCharType="end"/>
-            </w:r>
-          </w:hyperlink>
-        </w:p>
-        <w:p>
-          <w:pPr>
-            <w:pStyle w:val="TOC3"/>
-            <w:tabs>
-              <w:tab w:val="left" w:pos="1320"/>
-              <w:tab w:val="right" w:leader="dot" w:pos="9111"/>
-            </w:tabs>
-            <w:spacing w:line="360" w:lineRule="auto"/>
-            <w:rPr>
-              <w:rFonts w:ascii="Times New Roman" w:eastAsiaTheme="minorEastAsia" w:hAnsi="Times New Roman" w:cs="Times New Roman"/>
-              <w:b/>
-              <w:bCs/>
-              <w:noProof/>
-              <w:kern w:val="2"/>
-              <w:sz w:val="24"/>
-              <w:szCs w:val="24"/>
-              <w14:ligatures w14:val="standardContextual"/>
-            </w:rPr>
-          </w:pPr>
-          <w:hyperlink w:anchor="_Toc184336735" w:history="1">
-            <w:r>
-              <w:rPr>
-                <w:rStyle w:val="Hyperlink"/>
-                <w:rFonts w:ascii="Times New Roman" w:eastAsia="Calibri" w:hAnsi="Times New Roman" w:cs="Times New Roman"/>
-                <w:b/>
-                <w:bCs/>
-                <w:noProof/>
-                <w:sz w:val="24"/>
-                <w:szCs w:val="24"/>
-              </w:rPr>
-              <w:t>2.3.3.</w:t>
-            </w:r>
-            <w:r>
-              <w:rPr>
-                <w:rFonts w:ascii="Times New Roman" w:eastAsiaTheme="minorEastAsia" w:hAnsi="Times New Roman" w:cs="Times New Roman"/>
-                <w:b/>
-                <w:bCs/>
-                <w:noProof/>
-                <w:kern w:val="2"/>
-                <w:sz w:val="24"/>
-                <w:szCs w:val="24"/>
-                <w14:ligatures w14:val="standardContextual"/>
-              </w:rPr>
-              <w:tab/>
-            </w:r>
-            <w:r>
-              <w:rPr>
-                <w:rStyle w:val="Hyperlink"/>
-                <w:rFonts w:ascii="Times New Roman" w:eastAsia="Calibri" w:hAnsi="Times New Roman" w:cs="Times New Roman"/>
-                <w:b/>
-                <w:bCs/>
-                <w:noProof/>
-                <w:sz w:val="24"/>
-                <w:szCs w:val="24"/>
-              </w:rPr>
-              <w:t>Cách thức hoạt động</w:t>
-            </w:r>
-            <w:r>
-              <w:rPr>
-                <w:rFonts w:ascii="Times New Roman" w:hAnsi="Times New Roman" w:cs="Times New Roman"/>
-                <w:b/>
-                <w:bCs/>
-                <w:noProof/>
-                <w:webHidden/>
-                <w:sz w:val="24"/>
-                <w:szCs w:val="24"/>
-              </w:rPr>
-              <w:tab/>
-            </w:r>
-            <w:r>
-              <w:rPr>
-                <w:rFonts w:ascii="Times New Roman" w:hAnsi="Times New Roman" w:cs="Times New Roman"/>
-                <w:b/>
-                <w:bCs/>
-                <w:noProof/>
-                <w:webHidden/>
-                <w:sz w:val="24"/>
-                <w:szCs w:val="24"/>
-              </w:rPr>
-              <w:fldChar w:fldCharType="begin"/>
-            </w:r>
-            <w:r>
-              <w:rPr>
-                <w:rFonts w:ascii="Times New Roman" w:hAnsi="Times New Roman" w:cs="Times New Roman"/>
-                <w:b/>
-                <w:bCs/>
-                <w:noProof/>
-                <w:webHidden/>
-                <w:sz w:val="24"/>
-                <w:szCs w:val="24"/>
-              </w:rPr>
-              <w:instrText xml:space="preserve"> PAGEREF _Toc184336735 \h </w:instrText>
-            </w:r>
-            <w:r>
-              <w:rPr>
-                <w:rFonts w:ascii="Times New Roman" w:hAnsi="Times New Roman" w:cs="Times New Roman"/>
-                <w:b/>
-                <w:bCs/>
-                <w:noProof/>
-                <w:webHidden/>
-                <w:sz w:val="24"/>
-                <w:szCs w:val="24"/>
-              </w:rPr>
-            </w:r>
-            <w:r>
-              <w:rPr>
-                <w:rFonts w:ascii="Times New Roman" w:hAnsi="Times New Roman" w:cs="Times New Roman"/>
-                <w:b/>
-                <w:bCs/>
-                <w:noProof/>
-                <w:webHidden/>
-                <w:sz w:val="24"/>
-                <w:szCs w:val="24"/>
-              </w:rPr>
-              <w:fldChar w:fldCharType="separate"/>
-            </w:r>
-            <w:r>
-              <w:rPr>
-                <w:rFonts w:ascii="Times New Roman" w:hAnsi="Times New Roman" w:cs="Times New Roman"/>
-                <w:b/>
-                <w:bCs/>
-                <w:noProof/>
-                <w:webHidden/>
-                <w:sz w:val="24"/>
-                <w:szCs w:val="24"/>
-              </w:rPr>
-              <w:t>21</w:t>
-            </w:r>
-            <w:r>
-              <w:rPr>
-                <w:rFonts w:ascii="Times New Roman" w:hAnsi="Times New Roman" w:cs="Times New Roman"/>
-                <w:b/>
-                <w:bCs/>
-                <w:noProof/>
-                <w:webHidden/>
-                <w:sz w:val="24"/>
-                <w:szCs w:val="24"/>
-              </w:rPr>
-              <w:fldChar w:fldCharType="end"/>
-            </w:r>
-          </w:hyperlink>
-        </w:p>
-        <w:p>
-          <w:pPr>
-            <w:pStyle w:val="TOC3"/>
-            <w:tabs>
-              <w:tab w:val="left" w:pos="1320"/>
-              <w:tab w:val="right" w:leader="dot" w:pos="9111"/>
-            </w:tabs>
-            <w:spacing w:line="360" w:lineRule="auto"/>
-            <w:rPr>
-              <w:rFonts w:ascii="Times New Roman" w:eastAsiaTheme="minorEastAsia" w:hAnsi="Times New Roman" w:cs="Times New Roman"/>
-              <w:b/>
-              <w:bCs/>
-              <w:noProof/>
-              <w:kern w:val="2"/>
-              <w:sz w:val="24"/>
-              <w:szCs w:val="24"/>
-              <w14:ligatures w14:val="standardContextual"/>
-            </w:rPr>
-          </w:pPr>
-          <w:hyperlink w:anchor="_Toc184336736" w:history="1">
-            <w:r>
-              <w:rPr>
-                <w:rStyle w:val="Hyperlink"/>
-                <w:rFonts w:ascii="Times New Roman" w:eastAsia="Calibri" w:hAnsi="Times New Roman" w:cs="Times New Roman"/>
-                <w:b/>
-                <w:bCs/>
-                <w:noProof/>
-                <w:sz w:val="24"/>
-                <w:szCs w:val="24"/>
-              </w:rPr>
-              <w:t>2.3.4.</w:t>
-            </w:r>
-            <w:r>
-              <w:rPr>
-                <w:rFonts w:ascii="Times New Roman" w:eastAsiaTheme="minorEastAsia" w:hAnsi="Times New Roman" w:cs="Times New Roman"/>
-                <w:b/>
-                <w:bCs/>
-                <w:noProof/>
-                <w:kern w:val="2"/>
-                <w:sz w:val="24"/>
-                <w:szCs w:val="24"/>
-                <w14:ligatures w14:val="standardContextual"/>
-              </w:rPr>
-              <w:tab/>
-            </w:r>
-            <w:r>
-              <w:rPr>
-                <w:rStyle w:val="Hyperlink"/>
-                <w:rFonts w:ascii="Times New Roman" w:eastAsia="Calibri" w:hAnsi="Times New Roman" w:cs="Times New Roman"/>
-                <w:b/>
-                <w:bCs/>
-                <w:noProof/>
-                <w:sz w:val="24"/>
-                <w:szCs w:val="24"/>
-              </w:rPr>
-              <w:t>Ứng dụng</w:t>
-            </w:r>
-            <w:r>
-              <w:rPr>
-                <w:rFonts w:ascii="Times New Roman" w:hAnsi="Times New Roman" w:cs="Times New Roman"/>
-                <w:b/>
-                <w:bCs/>
-                <w:noProof/>
-                <w:webHidden/>
-                <w:sz w:val="24"/>
-                <w:szCs w:val="24"/>
-              </w:rPr>
-              <w:tab/>
-            </w:r>
-            <w:r>
-              <w:rPr>
-                <w:rFonts w:ascii="Times New Roman" w:hAnsi="Times New Roman" w:cs="Times New Roman"/>
-                <w:b/>
-                <w:bCs/>
-                <w:noProof/>
-                <w:webHidden/>
-                <w:sz w:val="24"/>
-                <w:szCs w:val="24"/>
-              </w:rPr>
-              <w:fldChar w:fldCharType="begin"/>
-            </w:r>
-            <w:r>
-              <w:rPr>
-                <w:rFonts w:ascii="Times New Roman" w:hAnsi="Times New Roman" w:cs="Times New Roman"/>
-                <w:b/>
-                <w:bCs/>
-                <w:noProof/>
-                <w:webHidden/>
-                <w:sz w:val="24"/>
-                <w:szCs w:val="24"/>
-              </w:rPr>
-              <w:instrText xml:space="preserve"> PAGEREF _Toc184336736 \h </w:instrText>
-            </w:r>
-            <w:r>
-              <w:rPr>
-                <w:rFonts w:ascii="Times New Roman" w:hAnsi="Times New Roman" w:cs="Times New Roman"/>
-                <w:b/>
-                <w:bCs/>
-                <w:noProof/>
-                <w:webHidden/>
-                <w:sz w:val="24"/>
-                <w:szCs w:val="24"/>
-              </w:rPr>
-            </w:r>
-            <w:r>
-              <w:rPr>
-                <w:rFonts w:ascii="Times New Roman" w:hAnsi="Times New Roman" w:cs="Times New Roman"/>
-                <w:b/>
-                <w:bCs/>
-                <w:noProof/>
-                <w:webHidden/>
-                <w:sz w:val="24"/>
-                <w:szCs w:val="24"/>
-              </w:rPr>
-              <w:fldChar w:fldCharType="separate"/>
-            </w:r>
-            <w:r>
-              <w:rPr>
-                <w:rFonts w:ascii="Times New Roman" w:hAnsi="Times New Roman" w:cs="Times New Roman"/>
-                <w:b/>
-                <w:bCs/>
-                <w:noProof/>
-                <w:webHidden/>
-                <w:sz w:val="24"/>
-                <w:szCs w:val="24"/>
-              </w:rPr>
-              <w:t>21</w:t>
-            </w:r>
-            <w:r>
-              <w:rPr>
-                <w:rFonts w:ascii="Times New Roman" w:hAnsi="Times New Roman" w:cs="Times New Roman"/>
-                <w:b/>
-                <w:bCs/>
-                <w:noProof/>
-                <w:webHidden/>
-                <w:sz w:val="24"/>
-                <w:szCs w:val="24"/>
-              </w:rPr>
-              <w:fldChar w:fldCharType="end"/>
-            </w:r>
-          </w:hyperlink>
-        </w:p>
-        <w:p>
-          <w:pPr>
-            <w:pStyle w:val="TOC2"/>
-            <w:tabs>
-              <w:tab w:val="left" w:pos="880"/>
-              <w:tab w:val="right" w:leader="dot" w:pos="9111"/>
-            </w:tabs>
-            <w:spacing w:line="360" w:lineRule="auto"/>
-            <w:rPr>
-              <w:rFonts w:ascii="Times New Roman" w:eastAsiaTheme="minorEastAsia" w:hAnsi="Times New Roman" w:cs="Times New Roman"/>
-              <w:b/>
-              <w:bCs/>
-              <w:noProof/>
-              <w:kern w:val="2"/>
-              <w:sz w:val="24"/>
-              <w:szCs w:val="24"/>
-              <w14:ligatures w14:val="standardContextual"/>
-            </w:rPr>
-          </w:pPr>
-          <w:hyperlink w:anchor="_Toc184336737" w:history="1">
-            <w:r>
-              <w:rPr>
-                <w:rStyle w:val="Hyperlink"/>
-                <w:rFonts w:ascii="Times New Roman" w:eastAsia="Calibri" w:hAnsi="Times New Roman" w:cs="Times New Roman"/>
-                <w:b/>
-                <w:bCs/>
-                <w:noProof/>
-                <w:sz w:val="24"/>
-                <w:szCs w:val="24"/>
-              </w:rPr>
-              <w:t>2.4.</w:t>
-            </w:r>
-            <w:r>
-              <w:rPr>
-                <w:rFonts w:ascii="Times New Roman" w:eastAsiaTheme="minorEastAsia" w:hAnsi="Times New Roman" w:cs="Times New Roman"/>
-                <w:b/>
-                <w:bCs/>
-                <w:noProof/>
-                <w:kern w:val="2"/>
-                <w:sz w:val="24"/>
-                <w:szCs w:val="24"/>
-                <w14:ligatures w14:val="standardContextual"/>
-              </w:rPr>
-              <w:tab/>
-            </w:r>
-            <w:r>
-              <w:rPr>
-                <w:rStyle w:val="Hyperlink"/>
-                <w:rFonts w:ascii="Times New Roman" w:eastAsia="Calibri" w:hAnsi="Times New Roman" w:cs="Times New Roman"/>
-                <w:b/>
-                <w:bCs/>
-                <w:noProof/>
-                <w:sz w:val="24"/>
-                <w:szCs w:val="24"/>
-              </w:rPr>
-              <w:t>Thực nghiệm mô hình mạng an toàn cho công ty</w:t>
-            </w:r>
-            <w:r>
-              <w:rPr>
-                <w:rFonts w:ascii="Times New Roman" w:hAnsi="Times New Roman" w:cs="Times New Roman"/>
-                <w:b/>
-                <w:bCs/>
-                <w:noProof/>
-                <w:webHidden/>
-                <w:sz w:val="24"/>
-                <w:szCs w:val="24"/>
-              </w:rPr>
-              <w:tab/>
-            </w:r>
-            <w:r>
-              <w:rPr>
-                <w:rFonts w:ascii="Times New Roman" w:hAnsi="Times New Roman" w:cs="Times New Roman"/>
-                <w:b/>
-                <w:bCs/>
-                <w:noProof/>
-                <w:webHidden/>
-                <w:sz w:val="24"/>
-                <w:szCs w:val="24"/>
-              </w:rPr>
-              <w:fldChar w:fldCharType="begin"/>
-            </w:r>
-            <w:r>
-              <w:rPr>
-                <w:rFonts w:ascii="Times New Roman" w:hAnsi="Times New Roman" w:cs="Times New Roman"/>
-                <w:b/>
-                <w:bCs/>
-                <w:noProof/>
-                <w:webHidden/>
-                <w:sz w:val="24"/>
-                <w:szCs w:val="24"/>
-              </w:rPr>
-              <w:instrText xml:space="preserve"> PAGEREF _Toc184336737 \h </w:instrText>
-            </w:r>
-            <w:r>
-              <w:rPr>
-                <w:rFonts w:ascii="Times New Roman" w:hAnsi="Times New Roman" w:cs="Times New Roman"/>
-                <w:b/>
-                <w:bCs/>
-                <w:noProof/>
-                <w:webHidden/>
-                <w:sz w:val="24"/>
-                <w:szCs w:val="24"/>
-              </w:rPr>
-            </w:r>
-            <w:r>
-              <w:rPr>
-                <w:rFonts w:ascii="Times New Roman" w:hAnsi="Times New Roman" w:cs="Times New Roman"/>
-                <w:b/>
-                <w:bCs/>
-                <w:noProof/>
-                <w:webHidden/>
-                <w:sz w:val="24"/>
-                <w:szCs w:val="24"/>
-              </w:rPr>
-              <w:fldChar w:fldCharType="separate"/>
-            </w:r>
-            <w:r>
-              <w:rPr>
-                <w:rFonts w:ascii="Times New Roman" w:hAnsi="Times New Roman" w:cs="Times New Roman"/>
-                <w:b/>
-                <w:bCs/>
-                <w:noProof/>
-                <w:webHidden/>
-                <w:sz w:val="24"/>
-                <w:szCs w:val="24"/>
-              </w:rPr>
-              <w:t>21</w:t>
-            </w:r>
-            <w:r>
-              <w:rPr>
-                <w:rFonts w:ascii="Times New Roman" w:hAnsi="Times New Roman" w:cs="Times New Roman"/>
-                <w:b/>
-                <w:bCs/>
-                <w:noProof/>
-                <w:webHidden/>
-                <w:sz w:val="24"/>
-                <w:szCs w:val="24"/>
-              </w:rPr>
-              <w:fldChar w:fldCharType="end"/>
-            </w:r>
-          </w:hyperlink>
-        </w:p>
-        <w:p>
-          <w:pPr>
-            <w:pStyle w:val="TOC3"/>
-            <w:tabs>
-              <w:tab w:val="left" w:pos="1320"/>
-              <w:tab w:val="right" w:leader="dot" w:pos="9111"/>
-            </w:tabs>
-            <w:spacing w:line="360" w:lineRule="auto"/>
-            <w:rPr>
-              <w:rFonts w:ascii="Times New Roman" w:eastAsiaTheme="minorEastAsia" w:hAnsi="Times New Roman" w:cs="Times New Roman"/>
-              <w:b/>
-              <w:bCs/>
-              <w:noProof/>
-              <w:kern w:val="2"/>
-              <w:sz w:val="24"/>
-              <w:szCs w:val="24"/>
-              <w14:ligatures w14:val="standardContextual"/>
-            </w:rPr>
-          </w:pPr>
-          <w:hyperlink w:anchor="_Toc184336738" w:history="1">
-            <w:r>
-              <w:rPr>
-                <w:rStyle w:val="Hyperlink"/>
-                <w:rFonts w:ascii="Times New Roman" w:eastAsia="Calibri" w:hAnsi="Times New Roman" w:cs="Times New Roman"/>
-                <w:b/>
-                <w:bCs/>
-                <w:noProof/>
-                <w:sz w:val="24"/>
-                <w:szCs w:val="24"/>
-              </w:rPr>
-              <w:t>2.4.1.</w:t>
-            </w:r>
-            <w:r>
-              <w:rPr>
-                <w:rFonts w:ascii="Times New Roman" w:eastAsiaTheme="minorEastAsia" w:hAnsi="Times New Roman" w:cs="Times New Roman"/>
-                <w:b/>
-                <w:bCs/>
-                <w:noProof/>
-                <w:kern w:val="2"/>
-                <w:sz w:val="24"/>
-                <w:szCs w:val="24"/>
-                <w14:ligatures w14:val="standardContextual"/>
-              </w:rPr>
-              <w:tab/>
-            </w:r>
-            <w:r>
-              <w:rPr>
-                <w:rStyle w:val="Hyperlink"/>
-                <w:rFonts w:ascii="Times New Roman" w:eastAsia="Calibri" w:hAnsi="Times New Roman" w:cs="Times New Roman"/>
-                <w:b/>
-                <w:bCs/>
-                <w:noProof/>
-                <w:sz w:val="24"/>
-                <w:szCs w:val="24"/>
-              </w:rPr>
-              <w:t>Giới thiệu công cụ hỗ trợ mô phỏng: packet tracer</w:t>
-            </w:r>
-            <w:r>
-              <w:rPr>
-                <w:rFonts w:ascii="Times New Roman" w:hAnsi="Times New Roman" w:cs="Times New Roman"/>
-                <w:b/>
-                <w:bCs/>
-                <w:noProof/>
-                <w:webHidden/>
-                <w:sz w:val="24"/>
-                <w:szCs w:val="24"/>
-              </w:rPr>
-              <w:tab/>
-            </w:r>
-            <w:r>
-              <w:rPr>
-                <w:rFonts w:ascii="Times New Roman" w:hAnsi="Times New Roman" w:cs="Times New Roman"/>
-                <w:b/>
-                <w:bCs/>
-                <w:noProof/>
-                <w:webHidden/>
-                <w:sz w:val="24"/>
-                <w:szCs w:val="24"/>
-              </w:rPr>
-              <w:fldChar w:fldCharType="begin"/>
-            </w:r>
-            <w:r>
-              <w:rPr>
-                <w:rFonts w:ascii="Times New Roman" w:hAnsi="Times New Roman" w:cs="Times New Roman"/>
-                <w:b/>
-                <w:bCs/>
-                <w:noProof/>
-                <w:webHidden/>
-                <w:sz w:val="24"/>
-                <w:szCs w:val="24"/>
-              </w:rPr>
-              <w:instrText xml:space="preserve"> PAGEREF _Toc184336738 \h </w:instrText>
-            </w:r>
-            <w:r>
-              <w:rPr>
-                <w:rFonts w:ascii="Times New Roman" w:hAnsi="Times New Roman" w:cs="Times New Roman"/>
-                <w:b/>
-                <w:bCs/>
-                <w:noProof/>
-                <w:webHidden/>
-                <w:sz w:val="24"/>
-                <w:szCs w:val="24"/>
-              </w:rPr>
-            </w:r>
-            <w:r>
-              <w:rPr>
-                <w:rFonts w:ascii="Times New Roman" w:hAnsi="Times New Roman" w:cs="Times New Roman"/>
-                <w:b/>
-                <w:bCs/>
-                <w:noProof/>
-                <w:webHidden/>
-                <w:sz w:val="24"/>
-                <w:szCs w:val="24"/>
-              </w:rPr>
-              <w:fldChar w:fldCharType="separate"/>
-            </w:r>
-            <w:r>
-              <w:rPr>
-                <w:rFonts w:ascii="Times New Roman" w:hAnsi="Times New Roman" w:cs="Times New Roman"/>
-                <w:b/>
-                <w:bCs/>
-                <w:noProof/>
-                <w:webHidden/>
-                <w:sz w:val="24"/>
-                <w:szCs w:val="24"/>
-              </w:rPr>
-              <w:t>21</w:t>
-            </w:r>
-            <w:r>
-              <w:rPr>
-                <w:rFonts w:ascii="Times New Roman" w:hAnsi="Times New Roman" w:cs="Times New Roman"/>
-                <w:b/>
-                <w:bCs/>
-                <w:noProof/>
-                <w:webHidden/>
-                <w:sz w:val="24"/>
-                <w:szCs w:val="24"/>
-              </w:rPr>
-              <w:fldChar w:fldCharType="end"/>
-            </w:r>
-          </w:hyperlink>
-        </w:p>
-        <w:p>
-          <w:pPr>
-            <w:pStyle w:val="TOC3"/>
-            <w:tabs>
-              <w:tab w:val="left" w:pos="1320"/>
-              <w:tab w:val="right" w:leader="dot" w:pos="9111"/>
-            </w:tabs>
-            <w:spacing w:line="360" w:lineRule="auto"/>
-            <w:rPr>
-              <w:rFonts w:ascii="Times New Roman" w:eastAsiaTheme="minorEastAsia" w:hAnsi="Times New Roman" w:cs="Times New Roman"/>
-              <w:b/>
-              <w:bCs/>
-              <w:noProof/>
-              <w:kern w:val="2"/>
-              <w:sz w:val="24"/>
-              <w:szCs w:val="24"/>
-              <w14:ligatures w14:val="standardContextual"/>
-            </w:rPr>
-          </w:pPr>
-          <w:hyperlink w:anchor="_Toc184336739" w:history="1">
-            <w:r>
-              <w:rPr>
-                <w:rStyle w:val="Hyperlink"/>
-                <w:rFonts w:ascii="Times New Roman" w:eastAsia="Calibri" w:hAnsi="Times New Roman" w:cs="Times New Roman"/>
-                <w:b/>
-                <w:bCs/>
-                <w:noProof/>
-                <w:sz w:val="24"/>
-                <w:szCs w:val="24"/>
-              </w:rPr>
-              <w:t>2.4.2.</w:t>
-            </w:r>
-            <w:r>
-              <w:rPr>
-                <w:rFonts w:ascii="Times New Roman" w:eastAsiaTheme="minorEastAsia" w:hAnsi="Times New Roman" w:cs="Times New Roman"/>
-                <w:b/>
-                <w:bCs/>
-                <w:noProof/>
-                <w:kern w:val="2"/>
-                <w:sz w:val="24"/>
-                <w:szCs w:val="24"/>
-                <w14:ligatures w14:val="standardContextual"/>
-              </w:rPr>
-              <w:tab/>
-            </w:r>
-            <w:r>
-              <w:rPr>
-                <w:rStyle w:val="Hyperlink"/>
-                <w:rFonts w:ascii="Times New Roman" w:eastAsia="Calibri" w:hAnsi="Times New Roman" w:cs="Times New Roman"/>
-                <w:b/>
-                <w:bCs/>
-                <w:noProof/>
-                <w:sz w:val="24"/>
-                <w:szCs w:val="24"/>
-              </w:rPr>
-              <w:t>Mục tiêu của hệ thống thực nghiệm</w:t>
-            </w:r>
-            <w:r>
-              <w:rPr>
-                <w:rFonts w:ascii="Times New Roman" w:hAnsi="Times New Roman" w:cs="Times New Roman"/>
-                <w:b/>
-                <w:bCs/>
-                <w:noProof/>
-                <w:webHidden/>
-                <w:sz w:val="24"/>
-                <w:szCs w:val="24"/>
-              </w:rPr>
-              <w:tab/>
-            </w:r>
-            <w:r>
-              <w:rPr>
-                <w:rFonts w:ascii="Times New Roman" w:hAnsi="Times New Roman" w:cs="Times New Roman"/>
-                <w:b/>
-                <w:bCs/>
-                <w:noProof/>
-                <w:webHidden/>
-                <w:sz w:val="24"/>
-                <w:szCs w:val="24"/>
-              </w:rPr>
-              <w:fldChar w:fldCharType="begin"/>
-            </w:r>
-            <w:r>
-              <w:rPr>
-                <w:rFonts w:ascii="Times New Roman" w:hAnsi="Times New Roman" w:cs="Times New Roman"/>
-                <w:b/>
-                <w:bCs/>
-                <w:noProof/>
-                <w:webHidden/>
-                <w:sz w:val="24"/>
-                <w:szCs w:val="24"/>
-              </w:rPr>
-              <w:instrText xml:space="preserve"> PAGEREF _Toc184336739 \h </w:instrText>
-            </w:r>
-            <w:r>
-              <w:rPr>
-                <w:rFonts w:ascii="Times New Roman" w:hAnsi="Times New Roman" w:cs="Times New Roman"/>
-                <w:b/>
-                <w:bCs/>
-                <w:noProof/>
-                <w:webHidden/>
-                <w:sz w:val="24"/>
-                <w:szCs w:val="24"/>
-              </w:rPr>
-            </w:r>
-            <w:r>
-              <w:rPr>
-                <w:rFonts w:ascii="Times New Roman" w:hAnsi="Times New Roman" w:cs="Times New Roman"/>
-                <w:b/>
-                <w:bCs/>
-                <w:noProof/>
-                <w:webHidden/>
-                <w:sz w:val="24"/>
-                <w:szCs w:val="24"/>
-              </w:rPr>
-              <w:fldChar w:fldCharType="separate"/>
-            </w:r>
-            <w:r>
-              <w:rPr>
-                <w:rFonts w:ascii="Times New Roman" w:hAnsi="Times New Roman" w:cs="Times New Roman"/>
-                <w:b/>
-                <w:bCs/>
-                <w:noProof/>
-                <w:webHidden/>
-                <w:sz w:val="24"/>
-                <w:szCs w:val="24"/>
-              </w:rPr>
-              <w:t>21</w:t>
-            </w:r>
-            <w:r>
-              <w:rPr>
-                <w:rFonts w:ascii="Times New Roman" w:hAnsi="Times New Roman" w:cs="Times New Roman"/>
-                <w:b/>
-                <w:bCs/>
-                <w:noProof/>
-                <w:webHidden/>
-                <w:sz w:val="24"/>
-                <w:szCs w:val="24"/>
-              </w:rPr>
-              <w:fldChar w:fldCharType="end"/>
-            </w:r>
-          </w:hyperlink>
-        </w:p>
-        <w:p>
-          <w:pPr>
-            <w:pStyle w:val="TOC3"/>
-            <w:tabs>
-              <w:tab w:val="left" w:pos="1320"/>
-              <w:tab w:val="right" w:leader="dot" w:pos="9111"/>
-            </w:tabs>
-            <w:spacing w:line="360" w:lineRule="auto"/>
-            <w:rPr>
-              <w:rFonts w:ascii="Times New Roman" w:eastAsiaTheme="minorEastAsia" w:hAnsi="Times New Roman" w:cs="Times New Roman"/>
-              <w:b/>
-              <w:bCs/>
-              <w:noProof/>
-              <w:kern w:val="2"/>
-              <w:sz w:val="24"/>
-              <w:szCs w:val="24"/>
-              <w14:ligatures w14:val="standardContextual"/>
-            </w:rPr>
-          </w:pPr>
-          <w:hyperlink w:anchor="_Toc184336740" w:history="1">
-            <w:r>
-              <w:rPr>
-                <w:rStyle w:val="Hyperlink"/>
-                <w:rFonts w:ascii="Times New Roman" w:eastAsia="Calibri" w:hAnsi="Times New Roman" w:cs="Times New Roman"/>
-                <w:b/>
-                <w:bCs/>
-                <w:noProof/>
-                <w:sz w:val="24"/>
-                <w:szCs w:val="24"/>
-              </w:rPr>
-              <w:t>2.4.3.</w:t>
-            </w:r>
-            <w:r>
-              <w:rPr>
-                <w:rFonts w:ascii="Times New Roman" w:eastAsiaTheme="minorEastAsia" w:hAnsi="Times New Roman" w:cs="Times New Roman"/>
-                <w:b/>
-                <w:bCs/>
-                <w:noProof/>
-                <w:kern w:val="2"/>
-                <w:sz w:val="24"/>
-                <w:szCs w:val="24"/>
-                <w14:ligatures w14:val="standardContextual"/>
-              </w:rPr>
-              <w:tab/>
-            </w:r>
-            <w:r>
-              <w:rPr>
-                <w:rStyle w:val="Hyperlink"/>
-                <w:rFonts w:ascii="Times New Roman" w:eastAsia="Calibri" w:hAnsi="Times New Roman" w:cs="Times New Roman"/>
-                <w:b/>
-                <w:bCs/>
-                <w:noProof/>
-                <w:sz w:val="24"/>
-                <w:szCs w:val="24"/>
-              </w:rPr>
-              <w:t>Thiết kế kịch bản chương trình</w:t>
-            </w:r>
-            <w:r>
-              <w:rPr>
-                <w:rFonts w:ascii="Times New Roman" w:hAnsi="Times New Roman" w:cs="Times New Roman"/>
-                <w:b/>
-                <w:bCs/>
-                <w:noProof/>
-                <w:webHidden/>
-                <w:sz w:val="24"/>
-                <w:szCs w:val="24"/>
-              </w:rPr>
-              <w:tab/>
-            </w:r>
-            <w:r>
-              <w:rPr>
-                <w:rFonts w:ascii="Times New Roman" w:hAnsi="Times New Roman" w:cs="Times New Roman"/>
-                <w:b/>
-                <w:bCs/>
-                <w:noProof/>
-                <w:webHidden/>
-                <w:sz w:val="24"/>
-                <w:szCs w:val="24"/>
-              </w:rPr>
-              <w:fldChar w:fldCharType="begin"/>
-            </w:r>
-            <w:r>
-              <w:rPr>
-                <w:rFonts w:ascii="Times New Roman" w:hAnsi="Times New Roman" w:cs="Times New Roman"/>
-                <w:b/>
-                <w:bCs/>
-                <w:noProof/>
-                <w:webHidden/>
-                <w:sz w:val="24"/>
-                <w:szCs w:val="24"/>
-              </w:rPr>
-              <w:instrText xml:space="preserve"> PAGEREF _Toc184336740 \h </w:instrText>
-            </w:r>
-            <w:r>
-              <w:rPr>
-                <w:rFonts w:ascii="Times New Roman" w:hAnsi="Times New Roman" w:cs="Times New Roman"/>
-                <w:b/>
-                <w:bCs/>
-                <w:noProof/>
-                <w:webHidden/>
-                <w:sz w:val="24"/>
-                <w:szCs w:val="24"/>
-              </w:rPr>
-            </w:r>
-            <w:r>
-              <w:rPr>
-                <w:rFonts w:ascii="Times New Roman" w:hAnsi="Times New Roman" w:cs="Times New Roman"/>
-                <w:b/>
-                <w:bCs/>
-                <w:noProof/>
-                <w:webHidden/>
-                <w:sz w:val="24"/>
-                <w:szCs w:val="24"/>
-              </w:rPr>
-              <w:fldChar w:fldCharType="separate"/>
-            </w:r>
-            <w:r>
-              <w:rPr>
-                <w:rFonts w:ascii="Times New Roman" w:hAnsi="Times New Roman" w:cs="Times New Roman"/>
-                <w:b/>
-                <w:bCs/>
-                <w:noProof/>
-                <w:webHidden/>
-                <w:sz w:val="24"/>
-                <w:szCs w:val="24"/>
-              </w:rPr>
-              <w:t>21</w:t>
-            </w:r>
-            <w:r>
-              <w:rPr>
-                <w:rFonts w:ascii="Times New Roman" w:hAnsi="Times New Roman" w:cs="Times New Roman"/>
-                <w:b/>
-                <w:bCs/>
-                <w:noProof/>
-                <w:webHidden/>
-                <w:sz w:val="24"/>
-                <w:szCs w:val="24"/>
-              </w:rPr>
-              <w:fldChar w:fldCharType="end"/>
-            </w:r>
-          </w:hyperlink>
-        </w:p>
-        <w:p>
-          <w:pPr>
-            <w:pStyle w:val="TOC3"/>
-            <w:tabs>
-              <w:tab w:val="left" w:pos="1320"/>
-              <w:tab w:val="right" w:leader="dot" w:pos="9111"/>
-            </w:tabs>
-            <w:spacing w:line="360" w:lineRule="auto"/>
-            <w:rPr>
-              <w:rFonts w:ascii="Times New Roman" w:eastAsiaTheme="minorEastAsia" w:hAnsi="Times New Roman" w:cs="Times New Roman"/>
-              <w:b/>
-              <w:bCs/>
-              <w:noProof/>
-              <w:kern w:val="2"/>
-              <w:sz w:val="24"/>
-              <w:szCs w:val="24"/>
-              <w14:ligatures w14:val="standardContextual"/>
-            </w:rPr>
-          </w:pPr>
-          <w:hyperlink w:anchor="_Toc184336741" w:history="1">
-            <w:r>
-              <w:rPr>
-                <w:rStyle w:val="Hyperlink"/>
-                <w:rFonts w:ascii="Times New Roman" w:eastAsia="Calibri" w:hAnsi="Times New Roman" w:cs="Times New Roman"/>
-                <w:b/>
-                <w:bCs/>
-                <w:noProof/>
-                <w:sz w:val="24"/>
-                <w:szCs w:val="24"/>
-              </w:rPr>
-              <w:t>2.4.4.</w:t>
-            </w:r>
-            <w:r>
-              <w:rPr>
-                <w:rFonts w:ascii="Times New Roman" w:eastAsiaTheme="minorEastAsia" w:hAnsi="Times New Roman" w:cs="Times New Roman"/>
-                <w:b/>
-                <w:bCs/>
-                <w:noProof/>
-                <w:kern w:val="2"/>
-                <w:sz w:val="24"/>
-                <w:szCs w:val="24"/>
-                <w14:ligatures w14:val="standardContextual"/>
-              </w:rPr>
-              <w:tab/>
-            </w:r>
-            <w:r>
-              <w:rPr>
-                <w:rStyle w:val="Hyperlink"/>
-                <w:rFonts w:ascii="Times New Roman" w:eastAsia="Calibri" w:hAnsi="Times New Roman" w:cs="Times New Roman"/>
-                <w:b/>
-                <w:bCs/>
-                <w:noProof/>
-                <w:sz w:val="24"/>
-                <w:szCs w:val="24"/>
-              </w:rPr>
-              <w:t>Giải pháp bảo mật trong hệ thống thực nghiệm</w:t>
-            </w:r>
-            <w:r>
-              <w:rPr>
-                <w:rFonts w:ascii="Times New Roman" w:hAnsi="Times New Roman" w:cs="Times New Roman"/>
-                <w:b/>
-                <w:bCs/>
-                <w:noProof/>
-                <w:webHidden/>
-                <w:sz w:val="24"/>
-                <w:szCs w:val="24"/>
-              </w:rPr>
-              <w:tab/>
-            </w:r>
-            <w:r>
-              <w:rPr>
-                <w:rFonts w:ascii="Times New Roman" w:hAnsi="Times New Roman" w:cs="Times New Roman"/>
-                <w:b/>
-                <w:bCs/>
-                <w:noProof/>
-                <w:webHidden/>
-                <w:sz w:val="24"/>
-                <w:szCs w:val="24"/>
-              </w:rPr>
-              <w:fldChar w:fldCharType="begin"/>
-            </w:r>
-            <w:r>
-              <w:rPr>
-                <w:rFonts w:ascii="Times New Roman" w:hAnsi="Times New Roman" w:cs="Times New Roman"/>
-                <w:b/>
-                <w:bCs/>
-                <w:noProof/>
-                <w:webHidden/>
-                <w:sz w:val="24"/>
-                <w:szCs w:val="24"/>
-              </w:rPr>
-              <w:instrText xml:space="preserve"> PAGEREF _Toc184336741 \h </w:instrText>
-            </w:r>
-            <w:r>
-              <w:rPr>
-                <w:rFonts w:ascii="Times New Roman" w:hAnsi="Times New Roman" w:cs="Times New Roman"/>
-                <w:b/>
-                <w:bCs/>
-                <w:noProof/>
-                <w:webHidden/>
-                <w:sz w:val="24"/>
-                <w:szCs w:val="24"/>
-              </w:rPr>
-            </w:r>
-            <w:r>
-              <w:rPr>
-                <w:rFonts w:ascii="Times New Roman" w:hAnsi="Times New Roman" w:cs="Times New Roman"/>
-                <w:b/>
-                <w:bCs/>
-                <w:noProof/>
-                <w:webHidden/>
-                <w:sz w:val="24"/>
-                <w:szCs w:val="24"/>
-              </w:rPr>
-              <w:fldChar w:fldCharType="separate"/>
-            </w:r>
-            <w:r>
-              <w:rPr>
-                <w:rFonts w:ascii="Times New Roman" w:hAnsi="Times New Roman" w:cs="Times New Roman"/>
-                <w:b/>
-                <w:bCs/>
-                <w:noProof/>
-                <w:webHidden/>
-                <w:sz w:val="24"/>
-                <w:szCs w:val="24"/>
-              </w:rPr>
-              <w:t>21</w:t>
-            </w:r>
-            <w:r>
-              <w:rPr>
-                <w:rFonts w:ascii="Times New Roman" w:hAnsi="Times New Roman" w:cs="Times New Roman"/>
-                <w:b/>
-                <w:bCs/>
-                <w:noProof/>
-                <w:webHidden/>
-                <w:sz w:val="24"/>
-                <w:szCs w:val="24"/>
-              </w:rPr>
-              <w:fldChar w:fldCharType="end"/>
-            </w:r>
-          </w:hyperlink>
-        </w:p>
-        <w:p>
-          <w:pPr>
-            <w:pStyle w:val="TOC3"/>
-            <w:tabs>
-              <w:tab w:val="left" w:pos="1320"/>
-              <w:tab w:val="right" w:leader="dot" w:pos="9111"/>
-            </w:tabs>
-            <w:spacing w:line="360" w:lineRule="auto"/>
-            <w:rPr>
-              <w:rFonts w:ascii="Times New Roman" w:eastAsiaTheme="minorEastAsia" w:hAnsi="Times New Roman" w:cs="Times New Roman"/>
-              <w:b/>
-              <w:bCs/>
-              <w:noProof/>
-              <w:kern w:val="2"/>
-              <w:sz w:val="24"/>
-              <w:szCs w:val="24"/>
-              <w14:ligatures w14:val="standardContextual"/>
-            </w:rPr>
-          </w:pPr>
-          <w:hyperlink w:anchor="_Toc184336742" w:history="1">
-            <w:r>
-              <w:rPr>
-                <w:rStyle w:val="Hyperlink"/>
-                <w:rFonts w:ascii="Times New Roman" w:eastAsia="Calibri" w:hAnsi="Times New Roman" w:cs="Times New Roman"/>
-                <w:b/>
-                <w:bCs/>
-                <w:noProof/>
-                <w:sz w:val="24"/>
-                <w:szCs w:val="24"/>
-              </w:rPr>
-              <w:t>2.4.5.</w:t>
-            </w:r>
-            <w:r>
-              <w:rPr>
-                <w:rFonts w:ascii="Times New Roman" w:eastAsiaTheme="minorEastAsia" w:hAnsi="Times New Roman" w:cs="Times New Roman"/>
-                <w:b/>
-                <w:bCs/>
-                <w:noProof/>
-                <w:kern w:val="2"/>
-                <w:sz w:val="24"/>
-                <w:szCs w:val="24"/>
-                <w14:ligatures w14:val="standardContextual"/>
-              </w:rPr>
-              <w:tab/>
-            </w:r>
-            <w:r>
-              <w:rPr>
-                <w:rStyle w:val="Hyperlink"/>
-                <w:rFonts w:ascii="Times New Roman" w:eastAsia="Calibri" w:hAnsi="Times New Roman" w:cs="Times New Roman"/>
-                <w:b/>
-                <w:bCs/>
-                <w:noProof/>
-                <w:sz w:val="24"/>
-                <w:szCs w:val="24"/>
-              </w:rPr>
-              <w:t>Mô phỏng, triển khai thực nghiệm</w:t>
-            </w:r>
-            <w:r>
-              <w:rPr>
-                <w:rFonts w:ascii="Times New Roman" w:hAnsi="Times New Roman" w:cs="Times New Roman"/>
-                <w:b/>
-                <w:bCs/>
-                <w:noProof/>
-                <w:webHidden/>
-                <w:sz w:val="24"/>
-                <w:szCs w:val="24"/>
-              </w:rPr>
-              <w:tab/>
-            </w:r>
-            <w:r>
-              <w:rPr>
-                <w:rFonts w:ascii="Times New Roman" w:hAnsi="Times New Roman" w:cs="Times New Roman"/>
-                <w:b/>
-                <w:bCs/>
-                <w:noProof/>
-                <w:webHidden/>
-                <w:sz w:val="24"/>
-                <w:szCs w:val="24"/>
-              </w:rPr>
-              <w:fldChar w:fldCharType="begin"/>
-            </w:r>
-            <w:r>
-              <w:rPr>
-                <w:rFonts w:ascii="Times New Roman" w:hAnsi="Times New Roman" w:cs="Times New Roman"/>
-                <w:b/>
-                <w:bCs/>
-                <w:noProof/>
-                <w:webHidden/>
-                <w:sz w:val="24"/>
-                <w:szCs w:val="24"/>
-              </w:rPr>
-              <w:instrText xml:space="preserve"> PAGEREF _Toc184336742 \h </w:instrText>
-            </w:r>
-            <w:r>
-              <w:rPr>
-                <w:rFonts w:ascii="Times New Roman" w:hAnsi="Times New Roman" w:cs="Times New Roman"/>
-                <w:b/>
-                <w:bCs/>
-                <w:noProof/>
-                <w:webHidden/>
-                <w:sz w:val="24"/>
-                <w:szCs w:val="24"/>
-              </w:rPr>
-            </w:r>
-            <w:r>
-              <w:rPr>
-                <w:rFonts w:ascii="Times New Roman" w:hAnsi="Times New Roman" w:cs="Times New Roman"/>
-                <w:b/>
-                <w:bCs/>
-                <w:noProof/>
-                <w:webHidden/>
-                <w:sz w:val="24"/>
-                <w:szCs w:val="24"/>
-              </w:rPr>
-              <w:fldChar w:fldCharType="separate"/>
-            </w:r>
-            <w:r>
-              <w:rPr>
-                <w:rFonts w:ascii="Times New Roman" w:hAnsi="Times New Roman" w:cs="Times New Roman"/>
-                <w:b/>
-                <w:bCs/>
-                <w:noProof/>
-                <w:webHidden/>
-                <w:sz w:val="24"/>
-                <w:szCs w:val="24"/>
-              </w:rPr>
-              <w:t>21</w:t>
-            </w:r>
-            <w:r>
-              <w:rPr>
-                <w:rFonts w:ascii="Times New Roman" w:hAnsi="Times New Roman" w:cs="Times New Roman"/>
-                <w:b/>
-                <w:bCs/>
-                <w:noProof/>
-                <w:webHidden/>
-                <w:sz w:val="24"/>
-                <w:szCs w:val="24"/>
-              </w:rPr>
-              <w:fldChar w:fldCharType="end"/>
-            </w:r>
-          </w:hyperlink>
-        </w:p>
-        <w:p>
-          <w:pPr>
-            <w:pStyle w:val="TOC1"/>
-            <w:tabs>
-              <w:tab w:val="left" w:pos="1320"/>
-              <w:tab w:val="right" w:leader="dot" w:pos="9111"/>
-            </w:tabs>
-            <w:spacing w:line="360" w:lineRule="auto"/>
-            <w:rPr>
-              <w:rFonts w:ascii="Times New Roman" w:eastAsiaTheme="minorEastAsia" w:hAnsi="Times New Roman" w:cs="Times New Roman"/>
-              <w:b/>
-              <w:bCs/>
-              <w:noProof/>
-              <w:kern w:val="2"/>
-              <w:sz w:val="24"/>
-              <w:szCs w:val="24"/>
-              <w14:ligatures w14:val="standardContextual"/>
-            </w:rPr>
-          </w:pPr>
-          <w:hyperlink w:anchor="_Toc184336743" w:history="1">
-            <w:r>
-              <w:rPr>
-                <w:rStyle w:val="Hyperlink"/>
-                <w:rFonts w:ascii="Times New Roman" w:hAnsi="Times New Roman" w:cs="Times New Roman"/>
-                <w:b/>
-                <w:bCs/>
-                <w:noProof/>
-                <w:sz w:val="24"/>
-                <w:szCs w:val="24"/>
-              </w:rPr>
-              <w:t>CHƯƠNG 3</w:t>
-            </w:r>
-            <w:r>
-              <w:rPr>
-                <w:rFonts w:ascii="Times New Roman" w:eastAsiaTheme="minorEastAsia" w:hAnsi="Times New Roman" w:cs="Times New Roman"/>
-                <w:b/>
-                <w:bCs/>
-                <w:noProof/>
-                <w:kern w:val="2"/>
-                <w:sz w:val="24"/>
-                <w:szCs w:val="24"/>
-                <w14:ligatures w14:val="standardContextual"/>
-              </w:rPr>
-              <w:tab/>
-            </w:r>
-            <w:r>
-              <w:rPr>
-                <w:rStyle w:val="Hyperlink"/>
-                <w:rFonts w:ascii="Times New Roman" w:hAnsi="Times New Roman" w:cs="Times New Roman"/>
-                <w:b/>
-                <w:bCs/>
-                <w:noProof/>
-                <w:sz w:val="24"/>
-                <w:szCs w:val="24"/>
-              </w:rPr>
-              <w:t>KẾT LUẬN VÀ BÀI HỌC KINH NGHIỆM</w:t>
-            </w:r>
-            <w:r>
-              <w:rPr>
-                <w:rFonts w:ascii="Times New Roman" w:hAnsi="Times New Roman" w:cs="Times New Roman"/>
-                <w:b/>
-                <w:bCs/>
-                <w:noProof/>
-                <w:webHidden/>
-                <w:sz w:val="24"/>
-                <w:szCs w:val="24"/>
-              </w:rPr>
-              <w:tab/>
-            </w:r>
-            <w:r>
-              <w:rPr>
-                <w:rFonts w:ascii="Times New Roman" w:hAnsi="Times New Roman" w:cs="Times New Roman"/>
-                <w:b/>
-                <w:bCs/>
-                <w:noProof/>
-                <w:webHidden/>
-                <w:sz w:val="24"/>
-                <w:szCs w:val="24"/>
-              </w:rPr>
-              <w:fldChar w:fldCharType="begin"/>
-            </w:r>
-            <w:r>
-              <w:rPr>
-                <w:rFonts w:ascii="Times New Roman" w:hAnsi="Times New Roman" w:cs="Times New Roman"/>
-                <w:b/>
-                <w:bCs/>
-                <w:noProof/>
-                <w:webHidden/>
-                <w:sz w:val="24"/>
-                <w:szCs w:val="24"/>
-              </w:rPr>
-              <w:instrText xml:space="preserve"> PAGEREF _Toc184336743 \h </w:instrText>
-            </w:r>
-            <w:r>
-              <w:rPr>
-                <w:rFonts w:ascii="Times New Roman" w:hAnsi="Times New Roman" w:cs="Times New Roman"/>
-                <w:b/>
-                <w:bCs/>
-                <w:noProof/>
-                <w:webHidden/>
-                <w:sz w:val="24"/>
-                <w:szCs w:val="24"/>
-              </w:rPr>
-            </w:r>
-            <w:r>
-              <w:rPr>
-                <w:rFonts w:ascii="Times New Roman" w:hAnsi="Times New Roman" w:cs="Times New Roman"/>
-                <w:b/>
-                <w:bCs/>
-                <w:noProof/>
-                <w:webHidden/>
-                <w:sz w:val="24"/>
-                <w:szCs w:val="24"/>
-              </w:rPr>
-              <w:fldChar w:fldCharType="separate"/>
-            </w:r>
-            <w:r>
-              <w:rPr>
-                <w:rFonts w:ascii="Times New Roman" w:hAnsi="Times New Roman" w:cs="Times New Roman"/>
-                <w:b/>
-                <w:bCs/>
-                <w:noProof/>
-                <w:webHidden/>
-                <w:sz w:val="24"/>
-                <w:szCs w:val="24"/>
-              </w:rPr>
-              <w:t>22</w:t>
-            </w:r>
-            <w:r>
-              <w:rPr>
-                <w:rFonts w:ascii="Times New Roman" w:hAnsi="Times New Roman" w:cs="Times New Roman"/>
-                <w:b/>
-                <w:bCs/>
-                <w:noProof/>
-                <w:webHidden/>
-                <w:sz w:val="24"/>
-                <w:szCs w:val="24"/>
-              </w:rPr>
-              <w:fldChar w:fldCharType="end"/>
-            </w:r>
-          </w:hyperlink>
-        </w:p>
-        <w:p>
-          <w:pPr>
-            <w:pStyle w:val="TOC2"/>
-            <w:tabs>
-              <w:tab w:val="left" w:pos="880"/>
-              <w:tab w:val="right" w:leader="dot" w:pos="9111"/>
-            </w:tabs>
-            <w:spacing w:line="360" w:lineRule="auto"/>
-            <w:rPr>
-              <w:rFonts w:ascii="Times New Roman" w:eastAsiaTheme="minorEastAsia" w:hAnsi="Times New Roman" w:cs="Times New Roman"/>
-              <w:b/>
-              <w:bCs/>
-              <w:noProof/>
-              <w:kern w:val="2"/>
-              <w:sz w:val="24"/>
-              <w:szCs w:val="24"/>
-              <w14:ligatures w14:val="standardContextual"/>
-            </w:rPr>
-          </w:pPr>
-          <w:hyperlink w:anchor="_Toc184336744" w:history="1">
-            <w:r>
-              <w:rPr>
-                <w:rStyle w:val="Hyperlink"/>
-                <w:rFonts w:ascii="Times New Roman" w:hAnsi="Times New Roman" w:cs="Times New Roman"/>
-                <w:b/>
-                <w:bCs/>
-                <w:noProof/>
-                <w:sz w:val="24"/>
-                <w:szCs w:val="24"/>
-              </w:rPr>
-              <w:t>3.1.</w:t>
-            </w:r>
-            <w:r>
-              <w:rPr>
-                <w:rFonts w:ascii="Times New Roman" w:eastAsiaTheme="minorEastAsia" w:hAnsi="Times New Roman" w:cs="Times New Roman"/>
-                <w:b/>
-                <w:bCs/>
-                <w:noProof/>
-                <w:kern w:val="2"/>
-                <w:sz w:val="24"/>
-                <w:szCs w:val="24"/>
-                <w14:ligatures w14:val="standardContextual"/>
-              </w:rPr>
-              <w:tab/>
-            </w:r>
-            <w:r>
-              <w:rPr>
-                <w:rStyle w:val="Hyperlink"/>
-                <w:rFonts w:ascii="Times New Roman" w:hAnsi="Times New Roman" w:cs="Times New Roman"/>
-                <w:b/>
-                <w:bCs/>
-                <w:noProof/>
-                <w:sz w:val="24"/>
-                <w:szCs w:val="24"/>
-              </w:rPr>
-              <w:t>Kiến thức kỹ năng đã học được trong quá trình thực hiện đề tài.</w:t>
-            </w:r>
-            <w:r>
-              <w:rPr>
-                <w:rFonts w:ascii="Times New Roman" w:hAnsi="Times New Roman" w:cs="Times New Roman"/>
-                <w:b/>
-                <w:bCs/>
-                <w:noProof/>
-                <w:webHidden/>
-                <w:sz w:val="24"/>
-                <w:szCs w:val="24"/>
-              </w:rPr>
-              <w:tab/>
-            </w:r>
-            <w:r>
-              <w:rPr>
-                <w:rFonts w:ascii="Times New Roman" w:hAnsi="Times New Roman" w:cs="Times New Roman"/>
-                <w:b/>
-                <w:bCs/>
-                <w:noProof/>
-                <w:webHidden/>
-                <w:sz w:val="24"/>
-                <w:szCs w:val="24"/>
-              </w:rPr>
-              <w:fldChar w:fldCharType="begin"/>
-            </w:r>
-            <w:r>
-              <w:rPr>
-                <w:rFonts w:ascii="Times New Roman" w:hAnsi="Times New Roman" w:cs="Times New Roman"/>
-                <w:b/>
-                <w:bCs/>
-                <w:noProof/>
-                <w:webHidden/>
-                <w:sz w:val="24"/>
-                <w:szCs w:val="24"/>
-              </w:rPr>
-              <w:instrText xml:space="preserve"> PAGEREF _Toc184336744 \h </w:instrText>
-            </w:r>
-            <w:r>
-              <w:rPr>
-                <w:rFonts w:ascii="Times New Roman" w:hAnsi="Times New Roman" w:cs="Times New Roman"/>
-                <w:b/>
-                <w:bCs/>
-                <w:noProof/>
-                <w:webHidden/>
-                <w:sz w:val="24"/>
-                <w:szCs w:val="24"/>
-              </w:rPr>
-            </w:r>
-            <w:r>
-              <w:rPr>
-                <w:rFonts w:ascii="Times New Roman" w:hAnsi="Times New Roman" w:cs="Times New Roman"/>
-                <w:b/>
-                <w:bCs/>
-                <w:noProof/>
-                <w:webHidden/>
-                <w:sz w:val="24"/>
-                <w:szCs w:val="24"/>
-              </w:rPr>
-              <w:fldChar w:fldCharType="separate"/>
-            </w:r>
-            <w:r>
-              <w:rPr>
-                <w:rFonts w:ascii="Times New Roman" w:hAnsi="Times New Roman" w:cs="Times New Roman"/>
-                <w:b/>
-                <w:bCs/>
-                <w:noProof/>
-                <w:webHidden/>
-                <w:sz w:val="24"/>
-                <w:szCs w:val="24"/>
-              </w:rPr>
-              <w:t>22</w:t>
-            </w:r>
-            <w:r>
-              <w:rPr>
-                <w:rFonts w:ascii="Times New Roman" w:hAnsi="Times New Roman" w:cs="Times New Roman"/>
-                <w:b/>
-                <w:bCs/>
-                <w:noProof/>
-                <w:webHidden/>
-                <w:sz w:val="24"/>
-                <w:szCs w:val="24"/>
-              </w:rPr>
-              <w:fldChar w:fldCharType="end"/>
-            </w:r>
-          </w:hyperlink>
-        </w:p>
-        <w:p>
-          <w:pPr>
-            <w:pStyle w:val="TOC2"/>
-            <w:tabs>
-              <w:tab w:val="left" w:pos="880"/>
-              <w:tab w:val="right" w:leader="dot" w:pos="9111"/>
-            </w:tabs>
-            <w:spacing w:line="360" w:lineRule="auto"/>
-            <w:rPr>
-              <w:rFonts w:ascii="Times New Roman" w:eastAsiaTheme="minorEastAsia" w:hAnsi="Times New Roman" w:cs="Times New Roman"/>
-              <w:b/>
-              <w:bCs/>
-              <w:noProof/>
-              <w:kern w:val="2"/>
-              <w:sz w:val="24"/>
-              <w:szCs w:val="24"/>
-              <w14:ligatures w14:val="standardContextual"/>
-            </w:rPr>
-          </w:pPr>
-          <w:hyperlink w:anchor="_Toc184336745" w:history="1">
-            <w:r>
-              <w:rPr>
-                <w:rStyle w:val="Hyperlink"/>
-                <w:rFonts w:ascii="Times New Roman" w:hAnsi="Times New Roman" w:cs="Times New Roman"/>
-                <w:b/>
-                <w:bCs/>
-                <w:noProof/>
-                <w:sz w:val="24"/>
-                <w:szCs w:val="24"/>
-              </w:rPr>
-              <w:t>3.2.</w:t>
-            </w:r>
-            <w:r>
-              <w:rPr>
-                <w:rFonts w:ascii="Times New Roman" w:eastAsiaTheme="minorEastAsia" w:hAnsi="Times New Roman" w:cs="Times New Roman"/>
-                <w:b/>
-                <w:bCs/>
-                <w:noProof/>
-                <w:kern w:val="2"/>
-                <w:sz w:val="24"/>
-                <w:szCs w:val="24"/>
-                <w14:ligatures w14:val="standardContextual"/>
-              </w:rPr>
-              <w:tab/>
-            </w:r>
-            <w:r>
-              <w:rPr>
-                <w:rStyle w:val="Hyperlink"/>
-                <w:rFonts w:ascii="Times New Roman" w:hAnsi="Times New Roman" w:cs="Times New Roman"/>
-                <w:b/>
-                <w:bCs/>
-                <w:noProof/>
-                <w:sz w:val="24"/>
-                <w:szCs w:val="24"/>
-              </w:rPr>
-              <w:t>Bài học kinh nghiệm</w:t>
-            </w:r>
-            <w:r>
-              <w:rPr>
-                <w:rFonts w:ascii="Times New Roman" w:hAnsi="Times New Roman" w:cs="Times New Roman"/>
-                <w:b/>
-                <w:bCs/>
-                <w:noProof/>
-                <w:webHidden/>
-                <w:sz w:val="24"/>
-                <w:szCs w:val="24"/>
-              </w:rPr>
-              <w:tab/>
-            </w:r>
-            <w:r>
-              <w:rPr>
-                <w:rFonts w:ascii="Times New Roman" w:hAnsi="Times New Roman" w:cs="Times New Roman"/>
-                <w:b/>
-                <w:bCs/>
-                <w:noProof/>
-                <w:webHidden/>
-                <w:sz w:val="24"/>
-                <w:szCs w:val="24"/>
-              </w:rPr>
-              <w:fldChar w:fldCharType="begin"/>
-            </w:r>
-            <w:r>
-              <w:rPr>
-                <w:rFonts w:ascii="Times New Roman" w:hAnsi="Times New Roman" w:cs="Times New Roman"/>
-                <w:b/>
-                <w:bCs/>
-                <w:noProof/>
-                <w:webHidden/>
-                <w:sz w:val="24"/>
-                <w:szCs w:val="24"/>
-              </w:rPr>
-              <w:instrText xml:space="preserve"> PAGEREF _Toc184336745 \h </w:instrText>
-            </w:r>
-            <w:r>
-              <w:rPr>
-                <w:rFonts w:ascii="Times New Roman" w:hAnsi="Times New Roman" w:cs="Times New Roman"/>
-                <w:b/>
-                <w:bCs/>
-                <w:noProof/>
-                <w:webHidden/>
-                <w:sz w:val="24"/>
-                <w:szCs w:val="24"/>
-              </w:rPr>
-            </w:r>
-            <w:r>
-              <w:rPr>
-                <w:rFonts w:ascii="Times New Roman" w:hAnsi="Times New Roman" w:cs="Times New Roman"/>
-                <w:b/>
-                <w:bCs/>
-                <w:noProof/>
-                <w:webHidden/>
-                <w:sz w:val="24"/>
-                <w:szCs w:val="24"/>
-              </w:rPr>
-              <w:fldChar w:fldCharType="separate"/>
-            </w:r>
-            <w:r>
-              <w:rPr>
-                <w:rFonts w:ascii="Times New Roman" w:hAnsi="Times New Roman" w:cs="Times New Roman"/>
-                <w:b/>
-                <w:bCs/>
-                <w:noProof/>
-                <w:webHidden/>
-                <w:sz w:val="24"/>
-                <w:szCs w:val="24"/>
-              </w:rPr>
-              <w:t>22</w:t>
-            </w:r>
-            <w:r>
-              <w:rPr>
-                <w:rFonts w:ascii="Times New Roman" w:hAnsi="Times New Roman" w:cs="Times New Roman"/>
-                <w:b/>
-                <w:bCs/>
-                <w:noProof/>
-                <w:webHidden/>
-                <w:sz w:val="24"/>
-                <w:szCs w:val="24"/>
-              </w:rPr>
-              <w:fldChar w:fldCharType="end"/>
-            </w:r>
-          </w:hyperlink>
-        </w:p>
-        <w:p>
-          <w:pPr>
-            <w:pStyle w:val="TOC2"/>
-            <w:tabs>
-              <w:tab w:val="left" w:pos="880"/>
-              <w:tab w:val="right" w:leader="dot" w:pos="9111"/>
-            </w:tabs>
-            <w:spacing w:line="360" w:lineRule="auto"/>
-            <w:rPr>
-              <w:rFonts w:ascii="Times New Roman" w:eastAsiaTheme="minorEastAsia" w:hAnsi="Times New Roman" w:cs="Times New Roman"/>
-              <w:b/>
-              <w:bCs/>
-              <w:noProof/>
-              <w:kern w:val="2"/>
-              <w:sz w:val="24"/>
-              <w:szCs w:val="24"/>
-              <w14:ligatures w14:val="standardContextual"/>
-            </w:rPr>
-          </w:pPr>
-          <w:hyperlink w:anchor="_Toc184336746" w:history="1">
-            <w:r>
-              <w:rPr>
-                <w:rStyle w:val="Hyperlink"/>
-                <w:rFonts w:ascii="Times New Roman" w:hAnsi="Times New Roman" w:cs="Times New Roman"/>
-                <w:b/>
-                <w:bCs/>
-                <w:noProof/>
-                <w:sz w:val="24"/>
-                <w:szCs w:val="24"/>
-              </w:rPr>
-              <w:t>3.3.</w:t>
-            </w:r>
-            <w:r>
-              <w:rPr>
-                <w:rFonts w:ascii="Times New Roman" w:eastAsiaTheme="minorEastAsia" w:hAnsi="Times New Roman" w:cs="Times New Roman"/>
-                <w:b/>
-                <w:bCs/>
-                <w:noProof/>
-                <w:kern w:val="2"/>
-                <w:sz w:val="24"/>
-                <w:szCs w:val="24"/>
-                <w14:ligatures w14:val="standardContextual"/>
-              </w:rPr>
-              <w:tab/>
-            </w:r>
-            <w:r>
-              <w:rPr>
-                <w:rStyle w:val="Hyperlink"/>
-                <w:rFonts w:ascii="Times New Roman" w:hAnsi="Times New Roman" w:cs="Times New Roman"/>
-                <w:b/>
-                <w:bCs/>
-                <w:noProof/>
-                <w:sz w:val="24"/>
-                <w:szCs w:val="24"/>
-              </w:rPr>
-              <w:t>Đề xuất về tính khả thi của chủ đề nghiên cứu, những thuận lợi, khó khăn</w:t>
-            </w:r>
-            <w:r>
-              <w:rPr>
-                <w:rFonts w:ascii="Times New Roman" w:hAnsi="Times New Roman" w:cs="Times New Roman"/>
-                <w:b/>
-                <w:bCs/>
-                <w:noProof/>
-                <w:webHidden/>
-                <w:sz w:val="24"/>
-                <w:szCs w:val="24"/>
-              </w:rPr>
-              <w:tab/>
-            </w:r>
-            <w:r>
-              <w:rPr>
-                <w:rFonts w:ascii="Times New Roman" w:hAnsi="Times New Roman" w:cs="Times New Roman"/>
-                <w:b/>
-                <w:bCs/>
-                <w:noProof/>
-                <w:webHidden/>
-                <w:sz w:val="24"/>
-                <w:szCs w:val="24"/>
-              </w:rPr>
-              <w:fldChar w:fldCharType="begin"/>
-            </w:r>
-            <w:r>
-              <w:rPr>
-                <w:rFonts w:ascii="Times New Roman" w:hAnsi="Times New Roman" w:cs="Times New Roman"/>
-                <w:b/>
-                <w:bCs/>
-                <w:noProof/>
-                <w:webHidden/>
-                <w:sz w:val="24"/>
-                <w:szCs w:val="24"/>
-              </w:rPr>
-              <w:instrText xml:space="preserve"> PAGEREF _Toc184336746 \h </w:instrText>
-            </w:r>
-            <w:r>
-              <w:rPr>
-                <w:rFonts w:ascii="Times New Roman" w:hAnsi="Times New Roman" w:cs="Times New Roman"/>
-                <w:b/>
-                <w:bCs/>
-                <w:noProof/>
-                <w:webHidden/>
-                <w:sz w:val="24"/>
-                <w:szCs w:val="24"/>
-              </w:rPr>
-            </w:r>
-            <w:r>
-              <w:rPr>
-                <w:rFonts w:ascii="Times New Roman" w:hAnsi="Times New Roman" w:cs="Times New Roman"/>
-                <w:b/>
-                <w:bCs/>
-                <w:noProof/>
-                <w:webHidden/>
-                <w:sz w:val="24"/>
-                <w:szCs w:val="24"/>
-              </w:rPr>
-              <w:fldChar w:fldCharType="separate"/>
-            </w:r>
-            <w:r>
-              <w:rPr>
-                <w:rFonts w:ascii="Times New Roman" w:hAnsi="Times New Roman" w:cs="Times New Roman"/>
-                <w:b/>
-                <w:bCs/>
-                <w:noProof/>
-                <w:webHidden/>
-                <w:sz w:val="24"/>
-                <w:szCs w:val="24"/>
-              </w:rPr>
-              <w:t>22</w:t>
             </w:r>
             <w:r>
               <w:rPr>
@@ -5933,7 +5791,7 @@
               <w14:ligatures w14:val="standardContextual"/>
             </w:rPr>
           </w:pPr>
-          <w:hyperlink w:anchor="_Toc184336747" w:history="1">
+          <w:hyperlink w:anchor="_Toc184380499" w:history="1">
             <w:r>
               <w:rPr>
                 <w:rStyle w:val="Hyperlink"/>
@@ -5980,7 +5838,7 @@
                 <w:sz w:val="24"/>
                 <w:szCs w:val="24"/>
               </w:rPr>
-              <w:instrText xml:space="preserve"> PAGEREF _Toc184336747 \h </w:instrText>
+              <w:instrText xml:space="preserve"> PAGEREF _Toc184380499 \h </w:instrText>
             </w:r>
             <w:r>
               <w:rPr>
@@ -6015,7 +5873,7 @@
                 <w:sz w:val="24"/>
                 <w:szCs w:val="24"/>
               </w:rPr>
-              <w:t>23</w:t>
+              <w:t>22</w:t>
             </w:r>
             <w:r>
               <w:rPr>
@@ -6049,7 +5907,7 @@
               <w14:ligatures w14:val="standardContextual"/>
             </w:rPr>
           </w:pPr>
-          <w:hyperlink w:anchor="_Toc184336748" w:history="1">
+          <w:hyperlink w:anchor="_Toc184380500" w:history="1">
             <w:r>
               <w:rPr>
                 <w:rStyle w:val="Hyperlink"/>
@@ -6096,7 +5954,7 @@
                 <w:sz w:val="24"/>
                 <w:szCs w:val="24"/>
               </w:rPr>
-              <w:instrText xml:space="preserve"> PAGEREF _Toc184336748 \h </w:instrText>
+              <w:instrText xml:space="preserve"> PAGEREF _Toc184380500 \h </w:instrText>
             </w:r>
             <w:r>
               <w:rPr>
@@ -6131,7 +5989,7 @@
                 <w:sz w:val="24"/>
                 <w:szCs w:val="24"/>
               </w:rPr>
-              <w:t>25</w:t>
+              <w:t>24</w:t>
             </w:r>
             <w:r>
               <w:rPr>
@@ -6224,7 +6082,7 @@
       <w:pPr>
         <w:pStyle w:val="Heading1"/>
       </w:pPr>
-      <w:bookmarkStart w:id="4" w:name="_Toc184336715"/>
+      <w:bookmarkStart w:id="4" w:name="_Toc184380468"/>
       <w:r>
         <w:lastRenderedPageBreak/>
         <w:t>DANH MỤC VIẾT TẮT</w:t>
@@ -6258,7 +6116,7 @@
       <w:pPr>
         <w:pStyle w:val="Heading1"/>
       </w:pPr>
-      <w:bookmarkStart w:id="5" w:name="_Toc184336716"/>
+      <w:bookmarkStart w:id="5" w:name="_Toc184380469"/>
       <w:r>
         <w:lastRenderedPageBreak/>
         <w:t>DANH MỤC HÌNH ẢNH</w:t>
@@ -6311,7 +6169,7 @@
         </w:rPr>
         <w:fldChar w:fldCharType="separate"/>
       </w:r>
-      <w:hyperlink w:anchor="_Toc184336469" w:history="1">
+      <w:hyperlink w:anchor="_Toc184380501" w:history="1">
         <w:r>
           <w:rPr>
             <w:rStyle w:val="Hyperlink"/>
@@ -6338,7 +6196,7 @@
             <w:noProof/>
             <w:webHidden/>
           </w:rPr>
-          <w:instrText xml:space="preserve"> PAGEREF _Toc184336469 \h </w:instrText>
+          <w:instrText xml:space="preserve"> PAGEREF _Toc184380501 \h </w:instrText>
         </w:r>
         <w:r>
           <w:rPr>
@@ -6371,80 +6229,6 @@
     </w:p>
     <w:p>
       <w:pPr>
-        <w:pStyle w:val="TableofFigures"/>
-        <w:tabs>
-          <w:tab w:val="right" w:leader="dot" w:pos="9111"/>
-        </w:tabs>
-        <w:rPr>
-          <w:rFonts w:asciiTheme="minorHAnsi" w:eastAsiaTheme="minorEastAsia" w:hAnsiTheme="minorHAnsi"/>
-          <w:b w:val="0"/>
-          <w:noProof/>
-          <w:color w:val="auto"/>
-          <w:kern w:val="2"/>
-          <w:sz w:val="22"/>
-          <w14:ligatures w14:val="standardContextual"/>
-        </w:rPr>
-      </w:pPr>
-      <w:hyperlink w:anchor="_Toc184336470" w:history="1">
-        <w:r>
-          <w:rPr>
-            <w:rStyle w:val="Hyperlink"/>
-            <w:noProof/>
-          </w:rPr>
-          <w:t>Hình 1. 2: Các tác giả</w:t>
-        </w:r>
-        <w:r>
-          <w:rPr>
-            <w:noProof/>
-            <w:webHidden/>
-          </w:rPr>
-          <w:tab/>
-        </w:r>
-        <w:r>
-          <w:rPr>
-            <w:noProof/>
-            <w:webHidden/>
-          </w:rPr>
-          <w:fldChar w:fldCharType="begin"/>
-        </w:r>
-        <w:r>
-          <w:rPr>
-            <w:noProof/>
-            <w:webHidden/>
-          </w:rPr>
-          <w:instrText xml:space="preserve"> PAGEREF _Toc184336470 \h </w:instrText>
-        </w:r>
-        <w:r>
-          <w:rPr>
-            <w:noProof/>
-            <w:webHidden/>
-          </w:rPr>
-        </w:r>
-        <w:r>
-          <w:rPr>
-            <w:noProof/>
-            <w:webHidden/>
-          </w:rPr>
-          <w:fldChar w:fldCharType="separate"/>
-        </w:r>
-        <w:r>
-          <w:rPr>
-            <w:noProof/>
-            <w:webHidden/>
-          </w:rPr>
-          <w:t>20</w:t>
-        </w:r>
-        <w:r>
-          <w:rPr>
-            <w:noProof/>
-            <w:webHidden/>
-          </w:rPr>
-          <w:fldChar w:fldCharType="end"/>
-        </w:r>
-      </w:hyperlink>
-    </w:p>
-    <w:p>
-      <w:pPr>
         <w:spacing w:line="360" w:lineRule="auto"/>
         <w:jc w:val="both"/>
         <w:rPr>
@@ -6483,7 +6267,7 @@
       <w:pPr>
         <w:pStyle w:val="Heading1"/>
       </w:pPr>
-      <w:bookmarkStart w:id="6" w:name="_Toc184336717"/>
+      <w:bookmarkStart w:id="6" w:name="_Toc184380470"/>
       <w:r>
         <w:lastRenderedPageBreak/>
         <w:t>DANH MỤC BẢNG BIỂU</w:t>
@@ -6528,7 +6312,7 @@
           <w:szCs w:val="36"/>
         </w:rPr>
       </w:pPr>
-      <w:bookmarkStart w:id="7" w:name="_Toc184336718"/>
+      <w:bookmarkStart w:id="7" w:name="_Toc184380471"/>
       <w:r>
         <w:rPr>
           <w:rFonts w:ascii="Times New Roman" w:eastAsia="Times New Roman" w:hAnsi="Times New Roman" w:cs="Times New Roman"/>
@@ -7054,7 +6838,7 @@
         </w:rPr>
         <w:br w:type="page"/>
       </w:r>
-      <w:bookmarkStart w:id="9" w:name="_Toc184336719"/>
+      <w:bookmarkStart w:id="9" w:name="_Toc184380472"/>
       <w:r>
         <w:rPr>
           <w:lang w:val="vi"/>
@@ -7291,7 +7075,7 @@
       <w:pPr>
         <w:pStyle w:val="Heading1"/>
       </w:pPr>
-      <w:bookmarkStart w:id="10" w:name="_Toc184336720"/>
+      <w:bookmarkStart w:id="10" w:name="_Toc184380473"/>
       <w:r>
         <w:lastRenderedPageBreak/>
         <w:t xml:space="preserve">CHƯƠNG 1 </w:t>
@@ -7313,7 +7097,7 @@
         </w:numPr>
       </w:pPr>
       <w:bookmarkStart w:id="11" w:name="_tyjcwt" w:colFirst="0" w:colLast="0"/>
-      <w:bookmarkStart w:id="12" w:name="_Toc184336721"/>
+      <w:bookmarkStart w:id="12" w:name="_Toc184380474"/>
       <w:bookmarkEnd w:id="11"/>
       <w:r>
         <w:t>Tổng quan về an ninh mạng</w:t>
@@ -7582,7 +7366,7 @@
         </w:numPr>
       </w:pPr>
       <w:bookmarkStart w:id="13" w:name="_3dy6vkm" w:colFirst="0" w:colLast="0"/>
-      <w:bookmarkStart w:id="14" w:name="_Toc184336722"/>
+      <w:bookmarkStart w:id="14" w:name="_Toc184380475"/>
       <w:bookmarkEnd w:id="13"/>
       <w:r>
         <w:t>Các kiến thức cơ sở</w:t>
@@ -8490,6 +8274,7 @@
         </w:rPr>
       </w:pPr>
       <w:bookmarkStart w:id="15" w:name="_Toc184336469"/>
+      <w:bookmarkStart w:id="16" w:name="_Toc184380501"/>
       <w:r>
         <w:t xml:space="preserve">Hình 1. </w:t>
       </w:r>
@@ -8504,12 +8289,13 @@
       <w:r>
         <w:t xml:space="preserve">: Sơ đồ biểu diễn thuật toán mã hóa </w:t>
       </w:r>
-      <w:bookmarkStart w:id="16" w:name="_3j2qqm3" w:colFirst="0" w:colLast="0"/>
+      <w:bookmarkStart w:id="17" w:name="_3j2qqm3" w:colFirst="0" w:colLast="0"/>
+      <w:bookmarkEnd w:id="17"/>
+      <w:r>
+        <w:t>RSA</w:t>
+      </w:r>
+      <w:bookmarkEnd w:id="15"/>
       <w:bookmarkEnd w:id="16"/>
-      <w:r>
-        <w:t>RSA</w:t>
-      </w:r>
-      <w:bookmarkEnd w:id="15"/>
     </w:p>
     <w:p>
       <w:pPr>
@@ -11656,15 +11442,15 @@
           <w:numId w:val="23"/>
         </w:numPr>
       </w:pPr>
-      <w:bookmarkStart w:id="17" w:name="_1t3h5sf" w:colFirst="0" w:colLast="0"/>
-      <w:bookmarkStart w:id="18" w:name="_17dp8vu" w:colFirst="0" w:colLast="0"/>
-      <w:bookmarkStart w:id="19" w:name="_Toc184336723"/>
-      <w:bookmarkEnd w:id="17"/>
+      <w:bookmarkStart w:id="18" w:name="_1t3h5sf" w:colFirst="0" w:colLast="0"/>
+      <w:bookmarkStart w:id="19" w:name="_17dp8vu" w:colFirst="0" w:colLast="0"/>
+      <w:bookmarkStart w:id="20" w:name="_Toc184380476"/>
       <w:bookmarkEnd w:id="18"/>
+      <w:bookmarkEnd w:id="19"/>
       <w:r>
         <w:t>Nội dung nghiên cứu</w:t>
       </w:r>
-      <w:bookmarkEnd w:id="19"/>
+      <w:bookmarkEnd w:id="20"/>
     </w:p>
     <w:p>
       <w:pPr>
@@ -11674,13 +11460,13 @@
           <w:numId w:val="23"/>
         </w:numPr>
       </w:pPr>
-      <w:bookmarkStart w:id="20" w:name="_3rdcrjn" w:colFirst="0" w:colLast="0"/>
-      <w:bookmarkStart w:id="21" w:name="_Toc184336724"/>
-      <w:bookmarkEnd w:id="20"/>
+      <w:bookmarkStart w:id="21" w:name="_3rdcrjn" w:colFirst="0" w:colLast="0"/>
+      <w:bookmarkStart w:id="22" w:name="_Toc184380477"/>
+      <w:bookmarkEnd w:id="21"/>
       <w:r>
         <w:t>Lý do chọn đề tài</w:t>
       </w:r>
-      <w:bookmarkEnd w:id="21"/>
+      <w:bookmarkEnd w:id="22"/>
     </w:p>
     <w:p>
       <w:pPr>
@@ -11789,16 +11575,16 @@
           <w:numId w:val="23"/>
         </w:numPr>
       </w:pPr>
-      <w:bookmarkStart w:id="22" w:name="_lnxbz9" w:colFirst="0" w:colLast="0"/>
-      <w:bookmarkStart w:id="23" w:name="_Toc184336725"/>
-      <w:bookmarkEnd w:id="22"/>
+      <w:bookmarkStart w:id="23" w:name="_lnxbz9" w:colFirst="0" w:colLast="0"/>
+      <w:bookmarkStart w:id="24" w:name="_Toc184380478"/>
+      <w:bookmarkEnd w:id="23"/>
       <w:r>
         <w:t>Các</w:t>
       </w:r>
       <w:r>
         <w:t xml:space="preserve"> nội dung nghiên cứu</w:t>
       </w:r>
-      <w:bookmarkEnd w:id="23"/>
+      <w:bookmarkEnd w:id="24"/>
     </w:p>
     <w:p>
       <w:pPr>
@@ -12205,349 +11991,410 @@
     </w:p>
     <w:p>
       <w:pPr>
+        <w:spacing w:line="360" w:lineRule="auto"/>
+        <w:jc w:val="both"/>
+        <w:rPr>
+          <w:rFonts w:ascii="Times New Roman" w:hAnsi="Times New Roman" w:cs="Times New Roman"/>
+          <w:sz w:val="28"/>
+          <w:szCs w:val="28"/>
+        </w:rPr>
+      </w:pPr>
+      <w:bookmarkStart w:id="25" w:name="_35nkun2" w:colFirst="0" w:colLast="0"/>
+      <w:bookmarkEnd w:id="25"/>
+    </w:p>
+    <w:p>
+      <w:pPr>
+        <w:pStyle w:val="Heading1"/>
+        <w:numPr>
+          <w:ilvl w:val="0"/>
+          <w:numId w:val="23"/>
+        </w:numPr>
+        <w:rPr>
+          <w:szCs w:val="36"/>
+        </w:rPr>
+      </w:pPr>
+      <w:bookmarkStart w:id="26" w:name="_Toc184380479"/>
+      <w:r>
+        <w:rPr>
+          <w:szCs w:val="36"/>
+        </w:rPr>
+        <w:lastRenderedPageBreak/>
+        <w:t>KẾT QUẢ NGHIÊN CỨU</w:t>
+      </w:r>
+      <w:bookmarkEnd w:id="26"/>
+    </w:p>
+    <w:p>
+      <w:pPr>
         <w:pStyle w:val="Heading2"/>
         <w:numPr>
           <w:ilvl w:val="1"/>
           <w:numId w:val="23"/>
         </w:numPr>
-      </w:pPr>
-      <w:bookmarkStart w:id="24" w:name="_35nkun2" w:colFirst="0" w:colLast="0"/>
-      <w:bookmarkStart w:id="25" w:name="_Toc184336726"/>
-      <w:bookmarkEnd w:id="24"/>
-      <w:r>
-        <w:t>Giới thiệu về RSA</w:t>
-      </w:r>
-      <w:bookmarkEnd w:id="25"/>
+        <w:rPr>
+          <w:rFonts w:eastAsia="Calibri"/>
+        </w:rPr>
+      </w:pPr>
+      <w:bookmarkStart w:id="27" w:name="_z337ya" w:colFirst="0" w:colLast="0"/>
+      <w:bookmarkStart w:id="28" w:name="_147n2zr" w:colFirst="0" w:colLast="0"/>
+      <w:bookmarkStart w:id="29" w:name="_Toc184380480"/>
+      <w:bookmarkEnd w:id="27"/>
+      <w:bookmarkEnd w:id="28"/>
+      <w:r>
+        <w:rPr>
+          <w:rFonts w:eastAsia="Calibri"/>
+        </w:rPr>
+        <w:t>Nghiên cứu, tìm hiểu về mô hình mạng an toàn</w:t>
+      </w:r>
+      <w:bookmarkEnd w:id="29"/>
+      <w:r>
+        <w:rPr>
+          <w:rFonts w:eastAsia="Calibri"/>
+        </w:rPr>
+        <w:t xml:space="preserve"> </w:t>
+      </w:r>
+    </w:p>
+    <w:p>
+      <w:pPr>
+        <w:pStyle w:val="Heading3"/>
+        <w:numPr>
+          <w:ilvl w:val="2"/>
+          <w:numId w:val="23"/>
+        </w:numPr>
+        <w:rPr>
+          <w:rFonts w:eastAsia="Calibri"/>
+        </w:rPr>
+      </w:pPr>
+      <w:bookmarkStart w:id="30" w:name="_Toc184380481"/>
+      <w:r>
+        <w:rPr>
+          <w:rFonts w:eastAsia="Calibri"/>
+        </w:rPr>
+        <w:t>Các thành phần chính của mô hình mạng an toàn</w:t>
+      </w:r>
+      <w:bookmarkEnd w:id="30"/>
+    </w:p>
+    <w:p>
+      <w:pPr>
+        <w:pStyle w:val="Heading3"/>
+        <w:numPr>
+          <w:ilvl w:val="2"/>
+          <w:numId w:val="23"/>
+        </w:numPr>
+        <w:rPr>
+          <w:rFonts w:eastAsia="Calibri"/>
+        </w:rPr>
+      </w:pPr>
+      <w:bookmarkStart w:id="31" w:name="_Toc184380482"/>
+      <w:r>
+        <w:rPr>
+          <w:rFonts w:eastAsia="Calibri"/>
+        </w:rPr>
+        <w:t>Các công nghệ hỗ trợ</w:t>
+      </w:r>
+      <w:bookmarkEnd w:id="31"/>
+    </w:p>
+    <w:p>
+      <w:pPr>
+        <w:pStyle w:val="Heading2"/>
+        <w:numPr>
+          <w:ilvl w:val="1"/>
+          <w:numId w:val="23"/>
+        </w:numPr>
+        <w:rPr>
+          <w:rFonts w:eastAsia="Calibri"/>
+        </w:rPr>
+      </w:pPr>
+      <w:bookmarkStart w:id="32" w:name="_Toc184380483"/>
+      <w:r>
+        <w:rPr>
+          <w:rFonts w:eastAsia="Calibri"/>
+        </w:rPr>
+        <w:t>Các mô hình mạng an toàn sử dụng trong doanh nghiệp</w:t>
+      </w:r>
+      <w:bookmarkEnd w:id="32"/>
+    </w:p>
+    <w:p>
+      <w:pPr>
+        <w:pStyle w:val="Heading2"/>
+        <w:numPr>
+          <w:ilvl w:val="1"/>
+          <w:numId w:val="23"/>
+        </w:numPr>
+        <w:rPr>
+          <w:rFonts w:eastAsia="Calibri"/>
+        </w:rPr>
+      </w:pPr>
+      <w:bookmarkStart w:id="33" w:name="_Toc184380484"/>
+      <w:r>
+        <w:rPr>
+          <w:rFonts w:eastAsia="Calibri"/>
+        </w:rPr>
+        <w:t>Nghiên cứu mô hình mạng an toàn cho công t</w:t>
+      </w:r>
+      <w:r>
+        <w:rPr>
+          <w:rFonts w:eastAsia="Calibri"/>
+        </w:rPr>
+        <w:t>y</w:t>
+      </w:r>
+      <w:bookmarkEnd w:id="33"/>
+    </w:p>
+    <w:p>
+      <w:pPr>
+        <w:pStyle w:val="Heading3"/>
+        <w:numPr>
+          <w:ilvl w:val="2"/>
+          <w:numId w:val="23"/>
+        </w:numPr>
+        <w:rPr>
+          <w:rFonts w:eastAsia="Calibri"/>
+        </w:rPr>
+      </w:pPr>
+      <w:bookmarkStart w:id="34" w:name="_Toc184380485"/>
+      <w:r>
+        <w:rPr>
+          <w:rFonts w:eastAsia="Calibri"/>
+        </w:rPr>
+        <w:t>C</w:t>
+      </w:r>
+      <w:r>
+        <w:rPr>
+          <w:rFonts w:eastAsia="Calibri"/>
+        </w:rPr>
+        <w:t>ấu trúc cơ bản</w:t>
+      </w:r>
+      <w:bookmarkEnd w:id="34"/>
+    </w:p>
+    <w:p>
+      <w:pPr>
+        <w:pStyle w:val="Heading3"/>
+        <w:numPr>
+          <w:ilvl w:val="2"/>
+          <w:numId w:val="23"/>
+        </w:numPr>
+        <w:rPr>
+          <w:rFonts w:eastAsia="Calibri"/>
+        </w:rPr>
+      </w:pPr>
+      <w:bookmarkStart w:id="35" w:name="_Toc184380486"/>
+      <w:r>
+        <w:rPr>
+          <w:rFonts w:eastAsia="Calibri"/>
+        </w:rPr>
+        <w:t>C</w:t>
+      </w:r>
+      <w:r>
+        <w:rPr>
+          <w:rFonts w:eastAsia="Calibri"/>
+        </w:rPr>
+        <w:t>ác thành phần chính</w:t>
+      </w:r>
+      <w:bookmarkEnd w:id="35"/>
+    </w:p>
+    <w:p>
+      <w:pPr>
+        <w:pStyle w:val="Heading3"/>
+        <w:numPr>
+          <w:ilvl w:val="2"/>
+          <w:numId w:val="23"/>
+        </w:numPr>
+        <w:rPr>
+          <w:rFonts w:eastAsia="Calibri"/>
+        </w:rPr>
+      </w:pPr>
+      <w:bookmarkStart w:id="36" w:name="_Toc184380487"/>
+      <w:r>
+        <w:rPr>
+          <w:rFonts w:eastAsia="Calibri"/>
+        </w:rPr>
+        <w:t>C</w:t>
+      </w:r>
+      <w:r>
+        <w:rPr>
+          <w:rFonts w:eastAsia="Calibri"/>
+        </w:rPr>
+        <w:t>ách thức hoạt động</w:t>
+      </w:r>
+      <w:bookmarkEnd w:id="36"/>
+    </w:p>
+    <w:p>
+      <w:pPr>
+        <w:pStyle w:val="Heading3"/>
+        <w:numPr>
+          <w:ilvl w:val="2"/>
+          <w:numId w:val="23"/>
+        </w:numPr>
+        <w:rPr>
+          <w:rFonts w:eastAsia="Calibri"/>
+        </w:rPr>
+      </w:pPr>
+      <w:bookmarkStart w:id="37" w:name="_Toc184380488"/>
+      <w:r>
+        <w:rPr>
+          <w:rFonts w:eastAsia="Calibri"/>
+        </w:rPr>
+        <w:t>Ứ</w:t>
+      </w:r>
+      <w:r>
+        <w:rPr>
+          <w:rFonts w:eastAsia="Calibri"/>
+        </w:rPr>
+        <w:t>ng dụn</w:t>
+      </w:r>
+      <w:r>
+        <w:rPr>
+          <w:rFonts w:eastAsia="Calibri"/>
+        </w:rPr>
+        <w:t>g</w:t>
+      </w:r>
+      <w:bookmarkEnd w:id="37"/>
+    </w:p>
+    <w:p>
+      <w:pPr>
+        <w:pStyle w:val="Heading2"/>
+        <w:numPr>
+          <w:ilvl w:val="1"/>
+          <w:numId w:val="23"/>
+        </w:numPr>
+        <w:rPr>
+          <w:rFonts w:eastAsia="Calibri"/>
+        </w:rPr>
+      </w:pPr>
+      <w:bookmarkStart w:id="38" w:name="_Toc184380489"/>
+      <w:r>
+        <w:rPr>
+          <w:rFonts w:eastAsia="Calibri"/>
+        </w:rPr>
+        <w:t>Thực nghiệm mô hình mạng an toàn cho công ty</w:t>
+      </w:r>
+      <w:bookmarkEnd w:id="38"/>
+    </w:p>
+    <w:p>
+      <w:pPr>
+        <w:pStyle w:val="Heading3"/>
+        <w:numPr>
+          <w:ilvl w:val="2"/>
+          <w:numId w:val="23"/>
+        </w:numPr>
+        <w:rPr>
+          <w:rFonts w:eastAsia="Calibri"/>
+        </w:rPr>
+      </w:pPr>
+      <w:bookmarkStart w:id="39" w:name="_Toc184380490"/>
+      <w:r>
+        <w:rPr>
+          <w:rFonts w:eastAsia="Calibri"/>
+        </w:rPr>
+        <w:t>Giới thiệu công cụ hỗ trợ mô phỏng: packet tracer</w:t>
+      </w:r>
+      <w:bookmarkEnd w:id="39"/>
+    </w:p>
+    <w:p>
+      <w:pPr>
+        <w:pStyle w:val="Heading3"/>
+        <w:numPr>
+          <w:ilvl w:val="2"/>
+          <w:numId w:val="23"/>
+        </w:numPr>
+        <w:rPr>
+          <w:rFonts w:eastAsia="Calibri"/>
+        </w:rPr>
+      </w:pPr>
+      <w:bookmarkStart w:id="40" w:name="_Toc184380491"/>
+      <w:r>
+        <w:rPr>
+          <w:rFonts w:eastAsia="Calibri"/>
+        </w:rPr>
+        <w:t>Mục tiêu của hệ thống thực nghiệm</w:t>
+      </w:r>
+      <w:bookmarkEnd w:id="40"/>
+    </w:p>
+    <w:p>
+      <w:pPr>
+        <w:pStyle w:val="Heading3"/>
+        <w:numPr>
+          <w:ilvl w:val="2"/>
+          <w:numId w:val="23"/>
+        </w:numPr>
+        <w:rPr>
+          <w:rFonts w:eastAsia="Calibri"/>
+        </w:rPr>
+      </w:pPr>
+      <w:bookmarkStart w:id="41" w:name="_Toc184380492"/>
+      <w:r>
+        <w:rPr>
+          <w:rFonts w:eastAsia="Calibri"/>
+        </w:rPr>
+        <w:t>Thiết kế kịch bản chương trình</w:t>
+      </w:r>
+      <w:bookmarkEnd w:id="41"/>
+    </w:p>
+    <w:p>
+      <w:pPr>
+        <w:pStyle w:val="Heading3"/>
+        <w:numPr>
+          <w:ilvl w:val="2"/>
+          <w:numId w:val="23"/>
+        </w:numPr>
+        <w:rPr>
+          <w:rFonts w:eastAsia="Calibri"/>
+        </w:rPr>
+      </w:pPr>
+      <w:bookmarkStart w:id="42" w:name="_Toc184380493"/>
+      <w:r>
+        <w:rPr>
+          <w:rFonts w:eastAsia="Calibri"/>
+        </w:rPr>
+        <w:t>Giải pháp bảo mật trong hệ thống thực nghiệm</w:t>
+      </w:r>
+      <w:bookmarkEnd w:id="42"/>
+    </w:p>
+    <w:p>
+      <w:pPr>
+        <w:pStyle w:val="Heading3"/>
+        <w:numPr>
+          <w:ilvl w:val="2"/>
+          <w:numId w:val="23"/>
+        </w:numPr>
+        <w:rPr>
+          <w:rFonts w:eastAsia="Calibri"/>
+        </w:rPr>
+      </w:pPr>
+      <w:bookmarkStart w:id="43" w:name="_Toc184380494"/>
+      <w:r>
+        <w:rPr>
+          <w:rFonts w:eastAsia="Calibri"/>
+        </w:rPr>
+        <w:t>Mô phỏng, triển khai thực nghiệm</w:t>
+      </w:r>
+      <w:bookmarkEnd w:id="43"/>
     </w:p>
     <w:p>
       <w:pPr>
         <w:spacing w:line="360" w:lineRule="auto"/>
-        <w:ind w:firstLine="720"/>
-        <w:jc w:val="both"/>
-        <w:rPr>
-          <w:rFonts w:ascii="Times New Roman" w:hAnsi="Times New Roman" w:cs="Times New Roman"/>
-          <w:sz w:val="28"/>
-          <w:szCs w:val="28"/>
-        </w:rPr>
-      </w:pPr>
-      <w:r>
-        <w:rPr>
-          <w:rFonts w:ascii="Times New Roman" w:hAnsi="Times New Roman" w:cs="Times New Roman"/>
-          <w:sz w:val="28"/>
-          <w:szCs w:val="28"/>
-        </w:rPr>
-        <w:t xml:space="preserve">Tiêu chuẩn Rivest-Shamir-Adleman (RSA) - Giải thuật mã hóa khóa công khai RSA là một tiêu chuẩn được các tác giả Ronald Rivest, Adi Shamir và Leonard Adleman phát triển tại Học Viện Công nghệ Massachusetts (MIT) vào năm 1977, tên tiêu chuẩn được lấy từ 3 chữ cái đầu của tên 3 tác giả, hiện tiêu chuẩn được các tổ chức Viện Tiêu chuẩn Quốc gia Hoa Kỳ (American National Standards Institute – ANSI), Viện Kỹ nghệ Điện và Điện tử (Institute of Electrical and Electronics Engineers – IEEE) và Phòng thí nghiệm RSA công nhận (RSA Laboratories là một bộ phận của Tập đoàn EMC). Đây là thuật toán đầu tiên phù hợp với việc tạo ra </w:t>
-      </w:r>
-      <w:hyperlink r:id="rId21">
-        <w:r>
-          <w:rPr>
-            <w:rFonts w:ascii="Times New Roman" w:hAnsi="Times New Roman" w:cs="Times New Roman"/>
-            <w:sz w:val="28"/>
-            <w:szCs w:val="28"/>
-          </w:rPr>
-          <w:t>chữ ký điện tử</w:t>
-        </w:r>
-      </w:hyperlink>
-      <w:r>
-        <w:rPr>
-          <w:rFonts w:ascii="Times New Roman" w:hAnsi="Times New Roman" w:cs="Times New Roman"/>
-          <w:sz w:val="28"/>
-          <w:szCs w:val="28"/>
-        </w:rPr>
-        <w:t xml:space="preserve"> đồng thời với việc </w:t>
-      </w:r>
-      <w:hyperlink r:id="rId22">
-        <w:r>
-          <w:rPr>
-            <w:rFonts w:ascii="Times New Roman" w:hAnsi="Times New Roman" w:cs="Times New Roman"/>
-            <w:sz w:val="28"/>
-            <w:szCs w:val="28"/>
-          </w:rPr>
-          <w:t>mã hóa</w:t>
-        </w:r>
-      </w:hyperlink>
-      <w:r>
-        <w:rPr>
-          <w:rFonts w:ascii="Times New Roman" w:hAnsi="Times New Roman" w:cs="Times New Roman"/>
-          <w:sz w:val="28"/>
-          <w:szCs w:val="28"/>
-        </w:rPr>
-        <w:t xml:space="preserve">. Nó đánh dấu một sự tiến bộ vượt bậc của lĩnh vực </w:t>
-      </w:r>
-      <w:hyperlink r:id="rId23">
-        <w:r>
-          <w:rPr>
-            <w:rFonts w:ascii="Times New Roman" w:hAnsi="Times New Roman" w:cs="Times New Roman"/>
-            <w:sz w:val="28"/>
-            <w:szCs w:val="28"/>
-          </w:rPr>
-          <w:t>mật mã học</w:t>
-        </w:r>
-      </w:hyperlink>
-      <w:r>
-        <w:rPr>
-          <w:rFonts w:ascii="Times New Roman" w:hAnsi="Times New Roman" w:cs="Times New Roman"/>
-          <w:sz w:val="28"/>
-          <w:szCs w:val="28"/>
-        </w:rPr>
-        <w:t xml:space="preserve"> trong việc sử dụng khóa công cộng. RSA đang được sử dụng phổ biến trong </w:t>
-      </w:r>
-      <w:hyperlink r:id="rId24">
-        <w:r>
-          <w:rPr>
-            <w:rFonts w:ascii="Times New Roman" w:hAnsi="Times New Roman" w:cs="Times New Roman"/>
-            <w:sz w:val="28"/>
-            <w:szCs w:val="28"/>
-          </w:rPr>
-          <w:t>thương mại điện tử</w:t>
-        </w:r>
-      </w:hyperlink>
-      <w:r>
-        <w:rPr>
-          <w:rFonts w:ascii="Times New Roman" w:hAnsi="Times New Roman" w:cs="Times New Roman"/>
-          <w:sz w:val="28"/>
-          <w:szCs w:val="28"/>
-        </w:rPr>
-        <w:t xml:space="preserve"> và được cho là đảm bảo an toàn với điều kiện độ dài </w:t>
-      </w:r>
-      <w:hyperlink r:id="rId25">
-        <w:r>
-          <w:rPr>
-            <w:rFonts w:ascii="Times New Roman" w:hAnsi="Times New Roman" w:cs="Times New Roman"/>
-            <w:sz w:val="28"/>
-            <w:szCs w:val="28"/>
-          </w:rPr>
-          <w:t>khóa</w:t>
-        </w:r>
-      </w:hyperlink>
-      <w:r>
-        <w:rPr>
-          <w:rFonts w:ascii="Times New Roman" w:hAnsi="Times New Roman" w:cs="Times New Roman"/>
-          <w:sz w:val="28"/>
-          <w:szCs w:val="28"/>
-        </w:rPr>
-        <w:t xml:space="preserve"> đủ lớn.</w:t>
-      </w:r>
-    </w:p>
-    <w:p>
-      <w:pPr>
-        <w:keepNext/>
-        <w:spacing w:line="360" w:lineRule="auto"/>
-        <w:jc w:val="both"/>
-        <w:rPr>
-          <w:rFonts w:ascii="Times New Roman" w:hAnsi="Times New Roman" w:cs="Times New Roman"/>
-          <w:sz w:val="28"/>
-          <w:szCs w:val="28"/>
-        </w:rPr>
-      </w:pPr>
-      <w:r>
-        <w:rPr>
-          <w:rFonts w:ascii="Times New Roman" w:hAnsi="Times New Roman" w:cs="Times New Roman"/>
-          <w:noProof/>
-          <w:sz w:val="28"/>
-          <w:szCs w:val="28"/>
-        </w:rPr>
-        <w:lastRenderedPageBreak/>
-        <w:drawing>
-          <wp:inline distT="0" distB="0" distL="0" distR="0" wp14:anchorId="2E8335B2" wp14:editId="7AAFBCEF">
-            <wp:extent cx="5296381" cy="1577483"/>
-            <wp:effectExtent l="0" t="0" r="0" b="0"/>
-            <wp:docPr id="1965280602" name="image7.jpg" descr="C:\Users\bacluu\Desktop\Ronald-Rivest-Adi-Shamir-and-Leonard-Adleman.png"/>
-            <wp:cNvGraphicFramePr/>
-            <a:graphic xmlns:a="http://schemas.openxmlformats.org/drawingml/2006/main">
-              <a:graphicData uri="http://schemas.openxmlformats.org/drawingml/2006/picture">
-                <pic:pic xmlns:pic="http://schemas.openxmlformats.org/drawingml/2006/picture">
-                  <pic:nvPicPr>
-                    <pic:cNvPr id="0" name="image7.jpg" descr="C:\Users\bacluu\Desktop\Ronald-Rivest-Adi-Shamir-and-Leonard-Adleman.png"/>
-                    <pic:cNvPicPr preferRelativeResize="0"/>
-                  </pic:nvPicPr>
-                  <pic:blipFill>
-                    <a:blip r:embed="rId26"/>
-                    <a:srcRect/>
-                    <a:stretch>
-                      <a:fillRect/>
-                    </a:stretch>
-                  </pic:blipFill>
-                  <pic:spPr>
-                    <a:xfrm>
-                      <a:off x="0" y="0"/>
-                      <a:ext cx="5296381" cy="1577483"/>
-                    </a:xfrm>
-                    <a:prstGeom prst="rect">
-                      <a:avLst/>
-                    </a:prstGeom>
-                    <a:ln/>
-                  </pic:spPr>
-                </pic:pic>
-              </a:graphicData>
-            </a:graphic>
-          </wp:inline>
-        </w:drawing>
-      </w:r>
-    </w:p>
-    <w:p>
-      <w:pPr>
-        <w:pStyle w:val="Caption"/>
-        <w:rPr>
-          <w:rFonts w:cs="Times New Roman"/>
-          <w:color w:val="000000"/>
-          <w:szCs w:val="24"/>
-        </w:rPr>
-      </w:pPr>
-      <w:bookmarkStart w:id="26" w:name="_1ksv4uv" w:colFirst="0" w:colLast="0"/>
-      <w:bookmarkStart w:id="27" w:name="_Toc184336470"/>
-      <w:bookmarkEnd w:id="26"/>
-      <w:r>
-        <w:t xml:space="preserve">Hình 1. </w:t>
-      </w:r>
-      <w:fldSimple w:instr=" SEQ Hình_1. \* ARABIC ">
-        <w:r>
-          <w:rPr>
-            <w:noProof/>
-          </w:rPr>
-          <w:t>2</w:t>
-        </w:r>
-      </w:fldSimple>
-      <w:r>
-        <w:t>: Các tác giả</w:t>
-      </w:r>
-      <w:bookmarkEnd w:id="27"/>
-    </w:p>
-    <w:p>
-      <w:pPr>
-        <w:spacing w:line="360" w:lineRule="auto"/>
-        <w:ind w:firstLine="720"/>
-        <w:jc w:val="both"/>
-        <w:rPr>
-          <w:rFonts w:ascii="Times New Roman" w:hAnsi="Times New Roman" w:cs="Times New Roman"/>
-          <w:sz w:val="28"/>
-          <w:szCs w:val="28"/>
-        </w:rPr>
-      </w:pPr>
-      <w:r>
-        <w:rPr>
-          <w:rFonts w:ascii="Times New Roman" w:hAnsi="Times New Roman" w:cs="Times New Roman"/>
-          <w:sz w:val="28"/>
-          <w:szCs w:val="28"/>
-        </w:rPr>
-        <w:t xml:space="preserve">Trước đó vài năm, Clifford Cox, một chuyên gia mã hóa người Anh đã phát triển riêng một biến thể của RSA. Tuy nhiên, Chính phủ Anh xem đây là vấn đề mật và đã không công bố. Khi Rivest, Shamir và Adleman công bố RSA trong ấn phẩm Scientific American tháng 9/1977, Cơ quan an ninh quốc gia Hoa Kỳ (NSA) không đồng ý về việc phổ biến rộng rãi RSA và ra lệnh cấm, tuy nhiên lệnh cấm này không có cơ sở pháp lý. </w:t>
-      </w:r>
-    </w:p>
-    <w:p>
-      <w:pPr>
-        <w:spacing w:line="360" w:lineRule="auto"/>
-        <w:ind w:firstLine="720"/>
-        <w:jc w:val="both"/>
-        <w:rPr>
-          <w:rFonts w:ascii="Times New Roman" w:hAnsi="Times New Roman" w:cs="Times New Roman"/>
-          <w:sz w:val="28"/>
-          <w:szCs w:val="28"/>
-        </w:rPr>
-      </w:pPr>
-      <w:r>
-        <w:rPr>
-          <w:rFonts w:ascii="Times New Roman" w:hAnsi="Times New Roman" w:cs="Times New Roman"/>
-          <w:sz w:val="28"/>
-          <w:szCs w:val="28"/>
-        </w:rPr>
-        <w:t xml:space="preserve">Thuật toán RSA được MIT đăng ký bằng sáng chế tại Hoa Kỳ vào năm </w:t>
-      </w:r>
-      <w:hyperlink r:id="rId27">
-        <w:r>
-          <w:rPr>
-            <w:rFonts w:ascii="Times New Roman" w:hAnsi="Times New Roman" w:cs="Times New Roman"/>
-            <w:sz w:val="28"/>
-            <w:szCs w:val="28"/>
-          </w:rPr>
-          <w:t>1983</w:t>
-        </w:r>
-      </w:hyperlink>
-      <w:r>
-        <w:rPr>
-          <w:rFonts w:ascii="Times New Roman" w:hAnsi="Times New Roman" w:cs="Times New Roman"/>
-          <w:sz w:val="28"/>
-          <w:szCs w:val="28"/>
-        </w:rPr>
-        <w:t xml:space="preserve"> (Số đăng ký 4,405,829). Bằng sáng chế này hết hạn vào ngày </w:t>
-      </w:r>
-      <w:hyperlink r:id="rId28">
-        <w:r>
-          <w:rPr>
-            <w:rFonts w:ascii="Times New Roman" w:hAnsi="Times New Roman" w:cs="Times New Roman"/>
-            <w:sz w:val="28"/>
-            <w:szCs w:val="28"/>
-          </w:rPr>
-          <w:t>21 tháng 9</w:t>
-        </w:r>
-      </w:hyperlink>
-      <w:r>
-        <w:rPr>
-          <w:rFonts w:ascii="Times New Roman" w:hAnsi="Times New Roman" w:cs="Times New Roman"/>
-          <w:sz w:val="28"/>
-          <w:szCs w:val="28"/>
-        </w:rPr>
-        <w:t xml:space="preserve"> năm </w:t>
-      </w:r>
-      <w:hyperlink r:id="rId29">
-        <w:r>
-          <w:rPr>
-            <w:rFonts w:ascii="Times New Roman" w:hAnsi="Times New Roman" w:cs="Times New Roman"/>
-            <w:sz w:val="28"/>
-            <w:szCs w:val="28"/>
-          </w:rPr>
-          <w:t>2000</w:t>
-        </w:r>
-      </w:hyperlink>
-      <w:r>
-        <w:rPr>
-          <w:rFonts w:ascii="Times New Roman" w:hAnsi="Times New Roman" w:cs="Times New Roman"/>
-          <w:sz w:val="28"/>
-          <w:szCs w:val="28"/>
-        </w:rPr>
-        <w:t>. Tuy nhiên, do thuật toán đã được công bố trước khi có đăng ký bảo hộ nên sự bảo hộ hầu như không có giá trị bên ngoài Hoa Kỳ. Ngoài ra, nếu như công trình của Clifford Cocks đã được công bố trước đó thì bằng sáng chế RSA đã không thể được đăng ký.</w:t>
-      </w:r>
-    </w:p>
-    <w:p>
-      <w:pPr>
-        <w:spacing w:line="360" w:lineRule="auto"/>
-        <w:ind w:firstLine="720"/>
-        <w:jc w:val="both"/>
-        <w:rPr>
-          <w:rFonts w:ascii="Times New Roman" w:hAnsi="Times New Roman" w:cs="Times New Roman"/>
-          <w:sz w:val="28"/>
-          <w:szCs w:val="28"/>
-        </w:rPr>
-      </w:pPr>
-      <w:r>
-        <w:rPr>
-          <w:rFonts w:ascii="Times New Roman" w:hAnsi="Times New Roman" w:cs="Times New Roman"/>
-          <w:sz w:val="28"/>
-          <w:szCs w:val="28"/>
-        </w:rPr>
-        <w:t>Năm 1978, các tác giả đã công bố thuật toán trên Tạp chí của Hiệp hội Kỹ thuật Tính toán Hoa Kỳ (Communications of the Association for Computing Machinery – ACM). Hiện nay, có thể tham khảo đặc tả của RSA trên trang thông tin của Tập đoàn EMC</w:t>
-      </w:r>
-      <w:bookmarkStart w:id="28" w:name="_44sinio" w:colFirst="0" w:colLast="0"/>
-      <w:bookmarkEnd w:id="28"/>
-      <w:r>
-        <w:rPr>
-          <w:rFonts w:ascii="Times New Roman" w:eastAsia="Times New Roman" w:hAnsi="Times New Roman" w:cs="Times New Roman"/>
-          <w:color w:val="000000"/>
-          <w:sz w:val="28"/>
-          <w:szCs w:val="28"/>
-        </w:rPr>
-        <w:t>.</w:t>
-      </w:r>
-    </w:p>
-    <w:p>
-      <w:pPr>
-        <w:spacing w:line="360" w:lineRule="auto"/>
-        <w:jc w:val="both"/>
-        <w:rPr>
-          <w:rFonts w:ascii="Times New Roman" w:hAnsi="Times New Roman" w:cs="Times New Roman"/>
-          <w:sz w:val="28"/>
-          <w:szCs w:val="28"/>
-        </w:rPr>
-      </w:pPr>
+        <w:rPr>
+          <w:rFonts w:ascii="Times New Roman" w:eastAsia="Times New Roman" w:hAnsi="Times New Roman" w:cs="Times New Roman"/>
+          <w:b/>
+          <w:sz w:val="36"/>
+          <w:szCs w:val="36"/>
+        </w:rPr>
+      </w:pPr>
+    </w:p>
+    <w:p>
+      <w:pPr>
+        <w:rPr>
+          <w:rFonts w:ascii="Times New Roman" w:eastAsia="Times New Roman" w:hAnsi="Times New Roman" w:cs="Times New Roman"/>
+          <w:b/>
+          <w:sz w:val="36"/>
+          <w:szCs w:val="36"/>
+        </w:rPr>
+      </w:pPr>
+      <w:r>
+        <w:rPr>
+          <w:szCs w:val="36"/>
+        </w:rPr>
+        <w:br w:type="page"/>
+      </w:r>
     </w:p>
     <w:p>
       <w:pPr>
@@ -12560,15 +12407,15 @@
           <w:szCs w:val="36"/>
         </w:rPr>
       </w:pPr>
-      <w:bookmarkStart w:id="29" w:name="_Toc184336727"/>
+      <w:bookmarkStart w:id="44" w:name="_Toc184380495"/>
       <w:r>
         <w:rPr>
           <w:szCs w:val="36"/>
         </w:rPr>
         <w:lastRenderedPageBreak/>
-        <w:t>KẾT QUẢ NGHIÊN CỨU</w:t>
-      </w:r>
-      <w:bookmarkEnd w:id="29"/>
+        <w:t>KẾT LUẬN VÀ BÀI HỌC KINH NGHIỆM</w:t>
+      </w:r>
+      <w:bookmarkEnd w:id="44"/>
     </w:p>
     <w:p>
       <w:pPr>
@@ -12577,68 +12424,17 @@
           <w:ilvl w:val="1"/>
           <w:numId w:val="23"/>
         </w:numPr>
-        <w:rPr>
-          <w:rFonts w:eastAsia="Calibri"/>
-        </w:rPr>
-      </w:pPr>
-      <w:bookmarkStart w:id="30" w:name="_z337ya" w:colFirst="0" w:colLast="0"/>
-      <w:bookmarkStart w:id="31" w:name="_147n2zr" w:colFirst="0" w:colLast="0"/>
-      <w:bookmarkStart w:id="32" w:name="_Toc184336728"/>
-      <w:bookmarkEnd w:id="30"/>
-      <w:bookmarkEnd w:id="31"/>
-      <w:r>
-        <w:rPr>
-          <w:rFonts w:eastAsia="Calibri"/>
-        </w:rPr>
-        <w:t>Nghiên cứu, tìm hiểu về mô hình mạng an toàn</w:t>
-      </w:r>
-      <w:bookmarkEnd w:id="32"/>
-      <w:r>
-        <w:rPr>
-          <w:rFonts w:eastAsia="Calibri"/>
-        </w:rPr>
-        <w:t xml:space="preserve"> </w:t>
-      </w:r>
-    </w:p>
-    <w:p>
-      <w:pPr>
-        <w:pStyle w:val="Heading3"/>
-        <w:numPr>
-          <w:ilvl w:val="2"/>
-          <w:numId w:val="23"/>
-        </w:numPr>
-        <w:rPr>
-          <w:rFonts w:eastAsia="Calibri"/>
-        </w:rPr>
-      </w:pPr>
-      <w:bookmarkStart w:id="33" w:name="_Toc184336729"/>
-      <w:r>
-        <w:rPr>
-          <w:rFonts w:eastAsia="Calibri"/>
-        </w:rPr>
-        <w:t>Các thành phần chính của mô hình mạng an toàn</w:t>
-      </w:r>
-      <w:bookmarkEnd w:id="33"/>
-    </w:p>
-    <w:p>
-      <w:pPr>
-        <w:pStyle w:val="Heading3"/>
-        <w:numPr>
-          <w:ilvl w:val="2"/>
-          <w:numId w:val="23"/>
-        </w:numPr>
-        <w:rPr>
-          <w:rFonts w:eastAsia="Calibri"/>
-        </w:rPr>
-      </w:pPr>
-      <w:bookmarkStart w:id="34" w:name="_Toc184336730"/>
-      <w:r>
-        <w:rPr>
-          <w:rFonts w:eastAsia="Calibri"/>
-        </w:rPr>
-        <w:t>Các công nghệ hỗ trợ</w:t>
-      </w:r>
-      <w:bookmarkEnd w:id="34"/>
+      </w:pPr>
+      <w:bookmarkStart w:id="45" w:name="_3o7alnk" w:colFirst="0" w:colLast="0"/>
+      <w:bookmarkStart w:id="46" w:name="_Toc184380496"/>
+      <w:bookmarkEnd w:id="45"/>
+      <w:r>
+        <w:t>K</w:t>
+      </w:r>
+      <w:r>
+        <w:t>iến thức kỹ năng đã học được trong quá trình thực hiện đề tài.</w:t>
+      </w:r>
+      <w:bookmarkEnd w:id="46"/>
     </w:p>
     <w:p>
       <w:pPr>
@@ -12647,18 +12443,12 @@
           <w:ilvl w:val="1"/>
           <w:numId w:val="23"/>
         </w:numPr>
-        <w:rPr>
-          <w:rFonts w:eastAsia="Calibri"/>
-        </w:rPr>
-      </w:pPr>
-      <w:bookmarkStart w:id="35" w:name="_Toc184336731"/>
-      <w:r>
-        <w:rPr>
-          <w:rFonts w:eastAsia="Calibri"/>
-        </w:rPr>
-        <w:t>Các mô hình mạng an toàn sử dụng trong doanh nghiệp</w:t>
-      </w:r>
-      <w:bookmarkEnd w:id="35"/>
+      </w:pPr>
+      <w:bookmarkStart w:id="47" w:name="_Toc184380497"/>
+      <w:r>
+        <w:t>Bài học kinh nghiệm</w:t>
+      </w:r>
+      <w:bookmarkEnd w:id="47"/>
     </w:p>
     <w:p>
       <w:pPr>
@@ -12667,349 +12457,12 @@
           <w:ilvl w:val="1"/>
           <w:numId w:val="23"/>
         </w:numPr>
-        <w:rPr>
-          <w:rFonts w:eastAsia="Calibri"/>
-        </w:rPr>
-      </w:pPr>
-      <w:bookmarkStart w:id="36" w:name="_Toc184336732"/>
-      <w:r>
-        <w:rPr>
-          <w:rFonts w:eastAsia="Calibri"/>
-        </w:rPr>
-        <w:t>Nghiên cứu mô hình mạng an toàn cho công t</w:t>
-      </w:r>
-      <w:r>
-        <w:rPr>
-          <w:rFonts w:eastAsia="Calibri"/>
-        </w:rPr>
-        <w:t>y</w:t>
-      </w:r>
-      <w:bookmarkEnd w:id="36"/>
-    </w:p>
-    <w:p>
-      <w:pPr>
-        <w:pStyle w:val="Heading3"/>
-        <w:numPr>
-          <w:ilvl w:val="2"/>
-          <w:numId w:val="23"/>
-        </w:numPr>
-        <w:rPr>
-          <w:rFonts w:eastAsia="Calibri"/>
-        </w:rPr>
-      </w:pPr>
-      <w:bookmarkStart w:id="37" w:name="_Toc184336733"/>
-      <w:r>
-        <w:rPr>
-          <w:rFonts w:eastAsia="Calibri"/>
-        </w:rPr>
-        <w:t>C</w:t>
-      </w:r>
-      <w:r>
-        <w:rPr>
-          <w:rFonts w:eastAsia="Calibri"/>
-        </w:rPr>
-        <w:t>ấu trúc cơ bản</w:t>
-      </w:r>
-      <w:bookmarkEnd w:id="37"/>
-    </w:p>
-    <w:p>
-      <w:pPr>
-        <w:pStyle w:val="Heading3"/>
-        <w:numPr>
-          <w:ilvl w:val="2"/>
-          <w:numId w:val="23"/>
-        </w:numPr>
-        <w:rPr>
-          <w:rFonts w:eastAsia="Calibri"/>
-        </w:rPr>
-      </w:pPr>
-      <w:bookmarkStart w:id="38" w:name="_Toc184336734"/>
-      <w:r>
-        <w:rPr>
-          <w:rFonts w:eastAsia="Calibri"/>
-        </w:rPr>
-        <w:t>C</w:t>
-      </w:r>
-      <w:r>
-        <w:rPr>
-          <w:rFonts w:eastAsia="Calibri"/>
-        </w:rPr>
-        <w:t>ác thành phần chính</w:t>
-      </w:r>
-      <w:bookmarkEnd w:id="38"/>
-    </w:p>
-    <w:p>
-      <w:pPr>
-        <w:pStyle w:val="Heading3"/>
-        <w:numPr>
-          <w:ilvl w:val="2"/>
-          <w:numId w:val="23"/>
-        </w:numPr>
-        <w:rPr>
-          <w:rFonts w:eastAsia="Calibri"/>
-        </w:rPr>
-      </w:pPr>
-      <w:bookmarkStart w:id="39" w:name="_Toc184336735"/>
-      <w:r>
-        <w:rPr>
-          <w:rFonts w:eastAsia="Calibri"/>
-        </w:rPr>
-        <w:t>C</w:t>
-      </w:r>
-      <w:r>
-        <w:rPr>
-          <w:rFonts w:eastAsia="Calibri"/>
-        </w:rPr>
-        <w:t>ách thức hoạt động</w:t>
-      </w:r>
-      <w:bookmarkEnd w:id="39"/>
-    </w:p>
-    <w:p>
-      <w:pPr>
-        <w:pStyle w:val="Heading3"/>
-        <w:numPr>
-          <w:ilvl w:val="2"/>
-          <w:numId w:val="23"/>
-        </w:numPr>
-        <w:rPr>
-          <w:rFonts w:eastAsia="Calibri"/>
-        </w:rPr>
-      </w:pPr>
-      <w:bookmarkStart w:id="40" w:name="_Toc184336736"/>
-      <w:r>
-        <w:rPr>
-          <w:rFonts w:eastAsia="Calibri"/>
-        </w:rPr>
-        <w:t>Ứ</w:t>
-      </w:r>
-      <w:r>
-        <w:rPr>
-          <w:rFonts w:eastAsia="Calibri"/>
-        </w:rPr>
-        <w:t>ng dụn</w:t>
-      </w:r>
-      <w:r>
-        <w:rPr>
-          <w:rFonts w:eastAsia="Calibri"/>
-        </w:rPr>
-        <w:t>g</w:t>
-      </w:r>
-      <w:bookmarkEnd w:id="40"/>
-    </w:p>
-    <w:p>
-      <w:pPr>
-        <w:pStyle w:val="Heading2"/>
-        <w:numPr>
-          <w:ilvl w:val="1"/>
-          <w:numId w:val="23"/>
-        </w:numPr>
-        <w:rPr>
-          <w:rFonts w:eastAsia="Calibri"/>
-        </w:rPr>
-      </w:pPr>
-      <w:bookmarkStart w:id="41" w:name="_Toc184336737"/>
-      <w:r>
-        <w:rPr>
-          <w:rFonts w:eastAsia="Calibri"/>
-        </w:rPr>
-        <w:t>Thực nghiệm mô hình mạng an toàn cho công ty</w:t>
-      </w:r>
-      <w:bookmarkEnd w:id="41"/>
-    </w:p>
-    <w:p>
-      <w:pPr>
-        <w:pStyle w:val="Heading3"/>
-        <w:numPr>
-          <w:ilvl w:val="2"/>
-          <w:numId w:val="23"/>
-        </w:numPr>
-        <w:rPr>
-          <w:rFonts w:eastAsia="Calibri"/>
-        </w:rPr>
-      </w:pPr>
-      <w:bookmarkStart w:id="42" w:name="_Toc184336738"/>
-      <w:r>
-        <w:rPr>
-          <w:rFonts w:eastAsia="Calibri"/>
-        </w:rPr>
-        <w:t>Giới thiệu công cụ hỗ trợ mô phỏng: packet tracer</w:t>
-      </w:r>
-      <w:bookmarkEnd w:id="42"/>
-    </w:p>
-    <w:p>
-      <w:pPr>
-        <w:pStyle w:val="Heading3"/>
-        <w:numPr>
-          <w:ilvl w:val="2"/>
-          <w:numId w:val="23"/>
-        </w:numPr>
-        <w:rPr>
-          <w:rFonts w:eastAsia="Calibri"/>
-        </w:rPr>
-      </w:pPr>
-      <w:bookmarkStart w:id="43" w:name="_Toc184336739"/>
-      <w:r>
-        <w:rPr>
-          <w:rFonts w:eastAsia="Calibri"/>
-        </w:rPr>
-        <w:t>Mục tiêu của hệ thống thực nghiệm</w:t>
-      </w:r>
-      <w:bookmarkEnd w:id="43"/>
-    </w:p>
-    <w:p>
-      <w:pPr>
-        <w:pStyle w:val="Heading3"/>
-        <w:numPr>
-          <w:ilvl w:val="2"/>
-          <w:numId w:val="23"/>
-        </w:numPr>
-        <w:rPr>
-          <w:rFonts w:eastAsia="Calibri"/>
-        </w:rPr>
-      </w:pPr>
-      <w:bookmarkStart w:id="44" w:name="_Toc184336740"/>
-      <w:r>
-        <w:rPr>
-          <w:rFonts w:eastAsia="Calibri"/>
-        </w:rPr>
-        <w:t>Thiết kế kịch bản chương trình</w:t>
-      </w:r>
-      <w:bookmarkEnd w:id="44"/>
-    </w:p>
-    <w:p>
-      <w:pPr>
-        <w:pStyle w:val="Heading3"/>
-        <w:numPr>
-          <w:ilvl w:val="2"/>
-          <w:numId w:val="23"/>
-        </w:numPr>
-        <w:rPr>
-          <w:rFonts w:eastAsia="Calibri"/>
-        </w:rPr>
-      </w:pPr>
-      <w:bookmarkStart w:id="45" w:name="_Toc184336741"/>
-      <w:r>
-        <w:rPr>
-          <w:rFonts w:eastAsia="Calibri"/>
-        </w:rPr>
-        <w:t>Giải pháp bảo mật trong hệ thống thực nghiệm</w:t>
-      </w:r>
-      <w:bookmarkEnd w:id="45"/>
-    </w:p>
-    <w:p>
-      <w:pPr>
-        <w:pStyle w:val="Heading3"/>
-        <w:numPr>
-          <w:ilvl w:val="2"/>
-          <w:numId w:val="23"/>
-        </w:numPr>
-        <w:rPr>
-          <w:rFonts w:eastAsia="Calibri"/>
-        </w:rPr>
-      </w:pPr>
-      <w:bookmarkStart w:id="46" w:name="_Toc184336742"/>
-      <w:r>
-        <w:rPr>
-          <w:rFonts w:eastAsia="Calibri"/>
-        </w:rPr>
-        <w:t>Mô phỏng, triển khai thực nghiệm</w:t>
-      </w:r>
-      <w:bookmarkEnd w:id="46"/>
-    </w:p>
-    <w:p>
-      <w:pPr>
-        <w:spacing w:line="360" w:lineRule="auto"/>
-        <w:rPr>
-          <w:rFonts w:ascii="Times New Roman" w:eastAsia="Times New Roman" w:hAnsi="Times New Roman" w:cs="Times New Roman"/>
-          <w:b/>
-          <w:sz w:val="36"/>
-          <w:szCs w:val="36"/>
-        </w:rPr>
-      </w:pPr>
-    </w:p>
-    <w:p>
-      <w:pPr>
-        <w:rPr>
-          <w:rFonts w:ascii="Times New Roman" w:eastAsia="Times New Roman" w:hAnsi="Times New Roman" w:cs="Times New Roman"/>
-          <w:b/>
-          <w:sz w:val="36"/>
-          <w:szCs w:val="36"/>
-        </w:rPr>
-      </w:pPr>
-      <w:r>
-        <w:rPr>
-          <w:szCs w:val="36"/>
-        </w:rPr>
-        <w:br w:type="page"/>
-      </w:r>
-    </w:p>
-    <w:p>
-      <w:pPr>
-        <w:pStyle w:val="Heading1"/>
-        <w:numPr>
-          <w:ilvl w:val="0"/>
-          <w:numId w:val="23"/>
-        </w:numPr>
-        <w:rPr>
-          <w:szCs w:val="36"/>
-        </w:rPr>
-      </w:pPr>
-      <w:bookmarkStart w:id="47" w:name="_Toc184336743"/>
-      <w:r>
-        <w:rPr>
-          <w:szCs w:val="36"/>
-        </w:rPr>
-        <w:lastRenderedPageBreak/>
-        <w:t>KẾT LUẬN VÀ BÀI HỌC KINH NGHIỆM</w:t>
-      </w:r>
-      <w:bookmarkEnd w:id="47"/>
-    </w:p>
-    <w:p>
-      <w:pPr>
-        <w:pStyle w:val="Heading2"/>
-        <w:numPr>
-          <w:ilvl w:val="1"/>
-          <w:numId w:val="23"/>
-        </w:numPr>
-      </w:pPr>
-      <w:bookmarkStart w:id="48" w:name="_3o7alnk" w:colFirst="0" w:colLast="0"/>
-      <w:bookmarkStart w:id="49" w:name="_Toc184336744"/>
+      </w:pPr>
+      <w:bookmarkStart w:id="48" w:name="_Toc184380498"/>
+      <w:r>
+        <w:t>Đề xuất về tính khả thi của chủ đề nghiên cứu, những thuận lợi, khó khăn</w:t>
+      </w:r>
       <w:bookmarkEnd w:id="48"/>
-      <w:r>
-        <w:t>K</w:t>
-      </w:r>
-      <w:r>
-        <w:t>iến thức kỹ năng đã học được trong quá trình thực hiện đề tài.</w:t>
-      </w:r>
-      <w:bookmarkEnd w:id="49"/>
-    </w:p>
-    <w:p>
-      <w:pPr>
-        <w:pStyle w:val="Heading2"/>
-        <w:numPr>
-          <w:ilvl w:val="1"/>
-          <w:numId w:val="23"/>
-        </w:numPr>
-      </w:pPr>
-      <w:bookmarkStart w:id="50" w:name="_Toc184336745"/>
-      <w:r>
-        <w:t>Bài học kinh nghiệm</w:t>
-      </w:r>
-      <w:bookmarkEnd w:id="50"/>
-    </w:p>
-    <w:p>
-      <w:pPr>
-        <w:pStyle w:val="Heading2"/>
-        <w:numPr>
-          <w:ilvl w:val="1"/>
-          <w:numId w:val="23"/>
-        </w:numPr>
-      </w:pPr>
-      <w:bookmarkStart w:id="51" w:name="_Toc184336746"/>
-      <w:r>
-        <w:t>Đề xuất về tính khả thi của chủ đề nghiên cứu, những thuận lợi, khó khăn</w:t>
-      </w:r>
-      <w:bookmarkEnd w:id="51"/>
     </w:p>
     <w:p>
       <w:pPr>
@@ -13022,8 +12475,8 @@
           <w:szCs w:val="28"/>
         </w:rPr>
       </w:pPr>
-      <w:bookmarkStart w:id="52" w:name="_4f1mdlm" w:colFirst="0" w:colLast="0"/>
-      <w:bookmarkEnd w:id="52"/>
+      <w:bookmarkStart w:id="49" w:name="_4f1mdlm" w:colFirst="0" w:colLast="0"/>
+      <w:bookmarkEnd w:id="49"/>
       <w:r>
         <w:rPr>
           <w:rFonts w:ascii="Times New Roman" w:hAnsi="Times New Roman" w:cs="Times New Roman"/>
@@ -13040,7 +12493,7 @@
           <w:szCs w:val="36"/>
         </w:rPr>
       </w:pPr>
-      <w:bookmarkStart w:id="53" w:name="_Toc184336747"/>
+      <w:bookmarkStart w:id="50" w:name="_Toc184380499"/>
       <w:r>
         <w:rPr>
           <w:szCs w:val="36"/>
@@ -13048,7 +12501,7 @@
         <w:lastRenderedPageBreak/>
         <w:t>KẾT LUẬN</w:t>
       </w:r>
-      <w:bookmarkEnd w:id="53"/>
+      <w:bookmarkEnd w:id="50"/>
     </w:p>
     <w:p>
       <w:pPr>
@@ -13377,12 +12830,12 @@
       <w:pPr>
         <w:pStyle w:val="Heading1"/>
       </w:pPr>
-      <w:bookmarkStart w:id="54" w:name="_Toc184336748"/>
+      <w:bookmarkStart w:id="51" w:name="_Toc184380500"/>
       <w:r>
         <w:lastRenderedPageBreak/>
         <w:t>TÀI LIỆU THAM KHẢO</w:t>
       </w:r>
-      <w:bookmarkEnd w:id="54"/>
+      <w:bookmarkEnd w:id="51"/>
     </w:p>
     <w:p>
       <w:pPr>
@@ -13417,8 +12870,8 @@
           <w:szCs w:val="28"/>
         </w:rPr>
       </w:pPr>
-      <w:bookmarkStart w:id="55" w:name="_2u6wntf" w:colFirst="0" w:colLast="0"/>
-      <w:bookmarkEnd w:id="55"/>
+      <w:bookmarkStart w:id="52" w:name="_2u6wntf" w:colFirst="0" w:colLast="0"/>
+      <w:bookmarkEnd w:id="52"/>
       <w:r>
         <w:rPr>
           <w:rFonts w:ascii="Times New Roman" w:hAnsi="Times New Roman" w:cs="Times New Roman"/>
@@ -13579,8 +13032,8 @@
           <w:szCs w:val="28"/>
         </w:rPr>
       </w:pPr>
-      <w:bookmarkStart w:id="56" w:name="_2jxsxqh" w:colFirst="0" w:colLast="0"/>
-      <w:bookmarkEnd w:id="56"/>
+      <w:bookmarkStart w:id="53" w:name="_2jxsxqh" w:colFirst="0" w:colLast="0"/>
+      <w:bookmarkEnd w:id="53"/>
       <w:r>
         <w:rPr>
           <w:rFonts w:ascii="Times New Roman" w:hAnsi="Times New Roman" w:cs="Times New Roman"/>
